--- a/document/Technical paper/Cleanhome Technical Paper.docx
+++ b/document/Technical paper/Cleanhome Technical Paper.docx
@@ -84,19 +84,6 @@
         </w:rPr>
         <w:t>Boyi Zhang</w:t>
       </w:r>
-      <w:bookmarkStart w:id="0" w:name="_Hlk129125298"/>
-      <w:r>
-        <w:rPr>
-          <w:rFonts w:ascii="Times New Roman" w:eastAsia="Times New Roman" w:hAnsi="Times New Roman" w:cs="Times New Roman"/>
-          <w:kern w:val="0"/>
-          <w:sz w:val="22"/>
-          <w:szCs w:val="24"/>
-          <w:vertAlign w:val="superscript"/>
-          <w:lang w:val="en-GB" w:eastAsia="en-GB"/>
-        </w:rPr>
-        <w:t>#1</w:t>
-      </w:r>
-      <w:bookmarkEnd w:id="0"/>
       <w:r>
         <w:rPr>
           <w:rFonts w:ascii="Times New Roman" w:eastAsia="Times New Roman" w:hAnsi="Times New Roman" w:cs="Times New Roman"/>
@@ -106,27 +93,6 @@
           <w:lang w:val="en-GB" w:eastAsia="en-GB"/>
         </w:rPr>
         <w:t xml:space="preserve">, </w:t>
-      </w:r>
-      <w:r>
-        <w:rPr>
-          <w:rFonts w:ascii="Times New Roman" w:eastAsia="Times New Roman" w:hAnsi="Times New Roman" w:cs="Times New Roman"/>
-          <w:kern w:val="0"/>
-          <w:sz w:val="22"/>
-          <w:szCs w:val="24"/>
-          <w:lang w:val="en-GB" w:eastAsia="en-GB"/>
-        </w:rPr>
-        <w:t>Henry Wong</w:t>
-      </w:r>
-      <w:r>
-        <w:rPr>
-          <w:rFonts w:ascii="Times New Roman" w:eastAsia="Times New Roman" w:hAnsi="Times New Roman" w:cs="Times New Roman"/>
-          <w:kern w:val="0"/>
-          <w:sz w:val="22"/>
-          <w:szCs w:val="24"/>
-          <w:vertAlign w:val="superscript"/>
-          <w:lang w:val="en-GB" w:eastAsia="en-GB"/>
-        </w:rPr>
-        <w:t>#1</w:t>
       </w:r>
     </w:p>
     <w:p>
@@ -249,17 +215,8 @@
     <w:p>
       <w:pPr>
         <w:widowControl/>
-        <w:spacing w:after="60"/>
-        <w:jc w:val="center"/>
-        <w:rPr>
-          <w:rFonts w:ascii="Courier" w:eastAsia="Times New Roman" w:hAnsi="Courier" w:cs="Times New Roman"/>
-          <w:kern w:val="0"/>
-          <w:sz w:val="18"/>
-          <w:szCs w:val="24"/>
-          <w:lang w:val="en-GB" w:eastAsia="en-GB"/>
-        </w:rPr>
-      </w:pPr>
-      <w:r>
+        <w:adjustRightInd w:val="0"/>
+        <w:snapToGrid w:val="0"/>
         <w:rPr>
           <w:rFonts w:ascii="Courier" w:eastAsia="Times New Roman" w:hAnsi="Courier" w:cs="Times New Roman"/>
           <w:kern w:val="0"/>
@@ -268,28 +225,7 @@
           <w:vertAlign w:val="superscript"/>
           <w:lang w:val="en-GB" w:eastAsia="en-GB"/>
         </w:rPr>
-        <w:t>2</w:t>
-      </w:r>
-      <w:r>
-        <w:rPr>
-          <w:rFonts w:ascii="Courier" w:eastAsia="Times New Roman" w:hAnsi="Courier" w:cs="Times New Roman"/>
-          <w:kern w:val="0"/>
-          <w:sz w:val="18"/>
-          <w:szCs w:val="24"/>
-          <w:lang w:val="en-GB" w:eastAsia="en-GB"/>
-        </w:rPr>
-        <w:t>hwong@pace</w:t>
-      </w:r>
-      <w:r>
-        <w:rPr>
-          <w:rFonts w:ascii="Courier" w:eastAsia="Times New Roman" w:hAnsi="Courier" w:cs="Times New Roman"/>
-          <w:kern w:val="0"/>
-          <w:sz w:val="18"/>
-          <w:szCs w:val="24"/>
-          <w:lang w:val="en-GB" w:eastAsia="en-GB"/>
-        </w:rPr>
-        <w:t>.edu</w:t>
-      </w:r>
+      </w:pPr>
     </w:p>
     <w:p>
       <w:pPr>
@@ -520,95 +456,7 @@
           <w:szCs w:val="20"/>
           <w:lang w:val="en-GB"/>
         </w:rPr>
-        <w:t xml:space="preserve"> </w:t>
-      </w:r>
-      <w:r>
-        <w:rPr>
-          <w:rFonts w:ascii="Times New Roman" w:eastAsia="宋体" w:hAnsi="Times New Roman" w:cs="Times New Roman"/>
-          <w:b/>
-          <w:kern w:val="0"/>
-          <w:sz w:val="20"/>
-          <w:szCs w:val="20"/>
-          <w:lang w:val="en-GB"/>
-        </w:rPr>
-        <w:t>one-stop</w:t>
-      </w:r>
-      <w:r>
-        <w:rPr>
-          <w:rFonts w:ascii="Times New Roman" w:eastAsia="宋体" w:hAnsi="Times New Roman" w:cs="Times New Roman"/>
-          <w:b/>
-          <w:kern w:val="0"/>
-          <w:sz w:val="20"/>
-          <w:szCs w:val="20"/>
-          <w:lang w:val="en-GB"/>
-        </w:rPr>
-        <w:t xml:space="preserve">, </w:t>
-      </w:r>
-      <w:r>
-        <w:rPr>
-          <w:rFonts w:ascii="Times New Roman" w:eastAsia="宋体" w:hAnsi="Times New Roman" w:cs="Times New Roman"/>
-          <w:b/>
-          <w:kern w:val="0"/>
-          <w:sz w:val="20"/>
-          <w:szCs w:val="20"/>
-          <w:lang w:val="en-GB"/>
-        </w:rPr>
-        <w:t>easily book and pay</w:t>
-      </w:r>
-      <w:r>
-        <w:rPr>
-          <w:rFonts w:ascii="Times New Roman" w:eastAsia="宋体" w:hAnsi="Times New Roman" w:cs="Times New Roman"/>
-          <w:b/>
-          <w:kern w:val="0"/>
-          <w:sz w:val="20"/>
-          <w:szCs w:val="20"/>
-          <w:lang w:val="en-GB"/>
-        </w:rPr>
-        <w:t xml:space="preserve">, </w:t>
-      </w:r>
-      <w:r>
-        <w:rPr>
-          <w:rFonts w:ascii="Times New Roman" w:eastAsia="宋体" w:hAnsi="Times New Roman" w:cs="Times New Roman"/>
-          <w:b/>
-          <w:kern w:val="0"/>
-          <w:sz w:val="20"/>
-          <w:szCs w:val="20"/>
-          <w:lang w:val="en-GB"/>
-        </w:rPr>
-        <w:t>multiple service providers</w:t>
-      </w:r>
-      <w:r>
-        <w:rPr>
-          <w:rFonts w:ascii="Times New Roman" w:eastAsia="宋体" w:hAnsi="Times New Roman" w:cs="Times New Roman"/>
-          <w:b/>
-          <w:kern w:val="0"/>
-          <w:sz w:val="20"/>
-          <w:szCs w:val="20"/>
-          <w:lang w:val="en-GB"/>
-        </w:rPr>
-        <w:t xml:space="preserve">, </w:t>
-      </w:r>
-      <w:r>
-        <w:rPr>
-          <w:rFonts w:ascii="Times New Roman" w:eastAsia="宋体" w:hAnsi="Times New Roman" w:cs="Times New Roman"/>
-          <w:b/>
-          <w:kern w:val="0"/>
-          <w:sz w:val="20"/>
-          <w:szCs w:val="20"/>
-          <w:lang w:val="en-GB"/>
-        </w:rPr>
-        <w:t>feedback</w:t>
-      </w:r>
-      <w:r>
-        <w:rPr>
-          <w:rFonts w:ascii="Times New Roman" w:eastAsia="宋体" w:hAnsi="Times New Roman" w:cs="Times New Roman"/>
-          <w:b/>
-          <w:kern w:val="0"/>
-          <w:sz w:val="20"/>
-          <w:szCs w:val="20"/>
-          <w:lang w:val="en-GB"/>
-        </w:rPr>
-        <w:t>.</w:t>
+        <w:t xml:space="preserve"> one-stop, easily book and pay, multiple service providers, feedback.</w:t>
       </w:r>
     </w:p>
     <w:p>
@@ -657,7 +505,7 @@
     <w:p>
       <w:pPr>
         <w:rPr>
-          <w:rFonts w:ascii="Times New Roman" w:hAnsi="Times New Roman" w:cs="Times New Roman" w:hint="eastAsia"/>
+          <w:rFonts w:ascii="Times New Roman" w:hAnsi="Times New Roman" w:cs="Times New Roman"/>
           <w:sz w:val="20"/>
           <w:szCs w:val="20"/>
           <w:lang w:val="en-GB"/>
@@ -901,7 +749,7 @@
         <w:pStyle w:val="a3"/>
         <w:ind w:left="360" w:firstLineChars="0" w:firstLine="0"/>
         <w:rPr>
-          <w:rFonts w:ascii="Times New Roman" w:hAnsi="Times New Roman" w:cs="Times New Roman" w:hint="eastAsia"/>
+          <w:rFonts w:ascii="Times New Roman" w:hAnsi="Times New Roman" w:cs="Times New Roman"/>
           <w:sz w:val="20"/>
           <w:szCs w:val="20"/>
           <w:lang w:val="en-GB"/>
@@ -1117,7 +965,7 @@
           <w:szCs w:val="20"/>
           <w:lang w:val="en-GB"/>
         </w:rPr>
-        <w:t xml:space="preserve"> Cleaning, Disinfecting Service, etc. The main interface of this platform is a brief introduction to this platform. If the user wants to make an appointment </w:t>
+        <w:t xml:space="preserve"> Cleaning, Disinfecting Service, etc. The main interface of this platform is a brief introduction to this platform. If the user wants to make an appointment for the </w:t>
       </w:r>
       <w:r>
         <w:rPr>
@@ -1126,26 +974,26 @@
           <w:szCs w:val="20"/>
           <w:lang w:val="en-GB"/>
         </w:rPr>
+        <w:t>h</w:t>
+      </w:r>
+      <w:r>
+        <w:rPr>
+          <w:rFonts w:ascii="Times New Roman" w:hAnsi="Times New Roman" w:cs="Times New Roman"/>
+          <w:sz w:val="20"/>
+          <w:szCs w:val="20"/>
+          <w:lang w:val="en-GB"/>
+        </w:rPr>
+        <w:t xml:space="preserve">ousekeeping service, the user needs to jump </w:t>
+      </w:r>
+      <w:r>
+        <w:rPr>
+          <w:rFonts w:ascii="Times New Roman" w:hAnsi="Times New Roman" w:cs="Times New Roman"/>
+          <w:sz w:val="20"/>
+          <w:szCs w:val="20"/>
+          <w:lang w:val="en-GB"/>
+        </w:rPr>
         <w:lastRenderedPageBreak/>
-        <w:t xml:space="preserve">for the </w:t>
-      </w:r>
-      <w:r>
-        <w:rPr>
-          <w:rFonts w:ascii="Times New Roman" w:hAnsi="Times New Roman" w:cs="Times New Roman"/>
-          <w:sz w:val="20"/>
-          <w:szCs w:val="20"/>
-          <w:lang w:val="en-GB"/>
-        </w:rPr>
-        <w:t>h</w:t>
-      </w:r>
-      <w:r>
-        <w:rPr>
-          <w:rFonts w:ascii="Times New Roman" w:hAnsi="Times New Roman" w:cs="Times New Roman"/>
-          <w:sz w:val="20"/>
-          <w:szCs w:val="20"/>
-          <w:lang w:val="en-GB"/>
-        </w:rPr>
-        <w:t>ousekeeping service, the user needs to jump multiple pages to find the appointment interface.</w:t>
+        <w:t>multiple pages to find the appointment interface.</w:t>
       </w:r>
     </w:p>
     <w:p>
@@ -1153,7 +1001,7 @@
         <w:pStyle w:val="a3"/>
         <w:ind w:left="360" w:firstLineChars="0" w:firstLine="0"/>
         <w:rPr>
-          <w:rFonts w:ascii="Times New Roman" w:hAnsi="Times New Roman" w:cs="Times New Roman" w:hint="eastAsia"/>
+          <w:rFonts w:ascii="Times New Roman" w:hAnsi="Times New Roman" w:cs="Times New Roman"/>
           <w:sz w:val="20"/>
           <w:szCs w:val="20"/>
           <w:lang w:val="en-GB"/>
@@ -1247,7 +1095,7 @@
         <w:pStyle w:val="a3"/>
         <w:ind w:left="360" w:firstLineChars="0" w:firstLine="0"/>
         <w:rPr>
-          <w:rFonts w:ascii="Times New Roman" w:hAnsi="Times New Roman" w:cs="Times New Roman" w:hint="eastAsia"/>
+          <w:rFonts w:ascii="Times New Roman" w:hAnsi="Times New Roman" w:cs="Times New Roman"/>
           <w:sz w:val="20"/>
           <w:szCs w:val="20"/>
           <w:lang w:val="en-GB"/>
@@ -1323,7 +1171,7 @@
     <w:p>
       <w:pPr>
         <w:rPr>
-          <w:rFonts w:ascii="Times New Roman" w:hAnsi="Times New Roman" w:cs="Times New Roman" w:hint="eastAsia"/>
+          <w:rFonts w:ascii="Times New Roman" w:hAnsi="Times New Roman" w:cs="Times New Roman"/>
           <w:sz w:val="20"/>
           <w:szCs w:val="20"/>
           <w:lang w:val="en-GB"/>
@@ -1390,7 +1238,7 @@
         <w:pStyle w:val="a3"/>
         <w:ind w:left="360" w:firstLineChars="0" w:firstLine="0"/>
         <w:rPr>
-          <w:rFonts w:ascii="Times New Roman" w:hAnsi="Times New Roman" w:cs="Times New Roman" w:hint="eastAsia"/>
+          <w:rFonts w:ascii="Times New Roman" w:hAnsi="Times New Roman" w:cs="Times New Roman"/>
           <w:sz w:val="20"/>
           <w:szCs w:val="20"/>
           <w:lang w:val="en-GB"/>
@@ -1661,7 +1509,7 @@
         <w:widowControl/>
         <w:ind w:left="720" w:firstLineChars="0" w:firstLine="0"/>
         <w:rPr>
-          <w:rFonts w:ascii="Times New Roman" w:hAnsi="Times New Roman" w:cs="Times New Roman" w:hint="eastAsia"/>
+          <w:rFonts w:ascii="Times New Roman" w:hAnsi="Times New Roman" w:cs="Times New Roman"/>
           <w:bCs/>
           <w:color w:val="000000"/>
           <w:kern w:val="0"/>
@@ -1688,7 +1536,7 @@
           <w:lang w:eastAsia="en-US"/>
         </w:rPr>
       </w:pPr>
-      <w:bookmarkStart w:id="1" w:name="OLE_LINK1"/>
+      <w:bookmarkStart w:id="0" w:name="OLE_LINK1"/>
       <w:r>
         <w:rPr>
           <w:rFonts w:ascii="Times New Roman" w:eastAsia="Times New Roman" w:hAnsi="Times New Roman" w:cs="Times New Roman"/>
@@ -1718,7 +1566,7 @@
         </w:rPr>
       </w:pPr>
     </w:p>
-    <w:bookmarkEnd w:id="1"/>
+    <w:bookmarkEnd w:id="0"/>
     <w:p>
       <w:pPr>
         <w:pStyle w:val="a3"/>
@@ -2862,7 +2710,7 @@
         <w:widowControl/>
         <w:jc w:val="left"/>
         <w:rPr>
-          <w:rFonts w:ascii="Times New Roman" w:hAnsi="Times New Roman" w:cs="Times New Roman" w:hint="eastAsia"/>
+          <w:rFonts w:ascii="Times New Roman" w:hAnsi="Times New Roman" w:cs="Times New Roman"/>
           <w:bCs/>
           <w:color w:val="000000"/>
           <w:kern w:val="0"/>
@@ -2956,7 +2804,7 @@
         <w:widowControl/>
         <w:jc w:val="left"/>
         <w:rPr>
-          <w:rFonts w:ascii="Times New Roman" w:eastAsia="Times New Roman" w:hAnsi="Times New Roman" w:cs="Times New Roman" w:hint="eastAsia"/>
+          <w:rFonts w:ascii="Times New Roman" w:eastAsia="Times New Roman" w:hAnsi="Times New Roman" w:cs="Times New Roman"/>
           <w:bCs/>
           <w:color w:val="000000"/>
           <w:kern w:val="0"/>
@@ -3052,7 +2900,7 @@
           <w:lang w:eastAsia="en-US"/>
         </w:rPr>
       </w:pPr>
-      <w:bookmarkStart w:id="2" w:name="_Hlk129139250"/>
+      <w:bookmarkStart w:id="1" w:name="_Hlk129139250"/>
       <w:r>
         <w:rPr>
           <w:rFonts w:ascii="Times New Roman" w:eastAsia="Times New Roman" w:hAnsi="Times New Roman" w:cs="Times New Roman"/>
@@ -3087,7 +2935,7 @@
         <w:t xml:space="preserve"> Diagram</w:t>
       </w:r>
     </w:p>
-    <w:bookmarkEnd w:id="2"/>
+    <w:bookmarkEnd w:id="1"/>
     <w:p>
       <w:pPr>
         <w:widowControl/>
@@ -3181,7 +3029,7 @@
         <w:widowControl/>
         <w:jc w:val="left"/>
         <w:rPr>
-          <w:rFonts w:ascii="Times New Roman" w:hAnsi="Times New Roman" w:cs="Times New Roman" w:hint="eastAsia"/>
+          <w:rFonts w:ascii="Times New Roman" w:hAnsi="Times New Roman" w:cs="Times New Roman"/>
           <w:bCs/>
           <w:iCs/>
           <w:color w:val="000000"/>
@@ -3279,7 +3127,7 @@
           <w:lang w:eastAsia="en-US"/>
         </w:rPr>
       </w:pPr>
-      <w:bookmarkStart w:id="3" w:name="_Hlk129139926"/>
+      <w:bookmarkStart w:id="2" w:name="_Hlk129139926"/>
       <w:r>
         <w:rPr>
           <w:rFonts w:ascii="Times New Roman" w:eastAsia="Times New Roman" w:hAnsi="Times New Roman" w:cs="Times New Roman"/>
@@ -3300,7 +3148,7 @@
           <w:szCs w:val="20"/>
           <w:lang w:eastAsia="en-US"/>
         </w:rPr>
-        <w:t>2</w:t>
+        <w:t>2 S</w:t>
       </w:r>
       <w:r>
         <w:rPr>
@@ -3311,32 +3159,10 @@
           <w:szCs w:val="20"/>
           <w:lang w:eastAsia="en-US"/>
         </w:rPr>
-        <w:t xml:space="preserve"> </w:t>
-      </w:r>
-      <w:r>
-        <w:rPr>
-          <w:rFonts w:ascii="Times New Roman" w:eastAsia="Times New Roman" w:hAnsi="Times New Roman" w:cs="Times New Roman"/>
-          <w:i/>
-          <w:kern w:val="0"/>
-          <w:sz w:val="20"/>
-          <w:szCs w:val="20"/>
-          <w:lang w:eastAsia="en-US"/>
-        </w:rPr>
-        <w:t>S</w:t>
-      </w:r>
-      <w:r>
-        <w:rPr>
-          <w:rFonts w:ascii="Times New Roman" w:eastAsia="Times New Roman" w:hAnsi="Times New Roman" w:cs="Times New Roman"/>
-          <w:i/>
-          <w:kern w:val="0"/>
-          <w:sz w:val="20"/>
-          <w:szCs w:val="20"/>
-          <w:lang w:eastAsia="en-US"/>
-        </w:rPr>
         <w:t>equence Diagram</w:t>
       </w:r>
     </w:p>
-    <w:bookmarkEnd w:id="3"/>
+    <w:bookmarkEnd w:id="2"/>
     <w:p>
       <w:pPr>
         <w:widowControl/>
@@ -3580,7 +3406,7 @@
           <w:szCs w:val="20"/>
         </w:rPr>
       </w:pPr>
-      <w:bookmarkStart w:id="4" w:name="_Hlk129139941"/>
+      <w:bookmarkStart w:id="3" w:name="_Hlk129139941"/>
       <w:r>
         <w:rPr>
           <w:rFonts w:ascii="Times New Roman" w:eastAsia="Times New Roman" w:hAnsi="Times New Roman" w:cs="Times New Roman"/>
@@ -3591,22 +3417,10 @@
           <w:szCs w:val="20"/>
           <w:lang w:eastAsia="en-US"/>
         </w:rPr>
-        <w:t>Class</w:t>
-      </w:r>
-      <w:r>
-        <w:rPr>
-          <w:rFonts w:ascii="Times New Roman" w:eastAsia="Times New Roman" w:hAnsi="Times New Roman" w:cs="Times New Roman"/>
-          <w:bCs/>
-          <w:color w:val="000000"/>
-          <w:kern w:val="0"/>
-          <w:sz w:val="20"/>
-          <w:szCs w:val="20"/>
-          <w:lang w:eastAsia="en-US"/>
-        </w:rPr>
-        <w:t xml:space="preserve"> Diagram</w:t>
-      </w:r>
-    </w:p>
-    <w:bookmarkEnd w:id="4"/>
+        <w:t>Class Diagram</w:t>
+      </w:r>
+    </w:p>
+    <w:bookmarkEnd w:id="3"/>
     <w:p>
       <w:pPr>
         <w:widowControl/>
@@ -3710,7 +3524,7 @@
           <w:lang w:eastAsia="en-US"/>
         </w:rPr>
       </w:pPr>
-      <w:bookmarkStart w:id="5" w:name="_Hlk129142221"/>
+      <w:bookmarkStart w:id="4" w:name="_Hlk129142221"/>
       <w:r>
         <w:rPr>
           <w:rFonts w:ascii="Times New Roman" w:eastAsia="Times New Roman" w:hAnsi="Times New Roman" w:cs="Times New Roman"/>
@@ -3731,7 +3545,7 @@
           <w:szCs w:val="20"/>
           <w:lang w:eastAsia="en-US"/>
         </w:rPr>
-        <w:t>3</w:t>
+        <w:t>3 Class</w:t>
       </w:r>
       <w:r>
         <w:rPr>
@@ -3742,9 +3556,14 @@
           <w:szCs w:val="20"/>
           <w:lang w:eastAsia="en-US"/>
         </w:rPr>
-        <w:t xml:space="preserve"> </w:t>
-      </w:r>
-      <w:r>
+        <w:t xml:space="preserve"> Diagram</w:t>
+      </w:r>
+    </w:p>
+    <w:bookmarkEnd w:id="4"/>
+    <w:p>
+      <w:pPr>
+        <w:widowControl/>
+        <w:jc w:val="center"/>
         <w:rPr>
           <w:rFonts w:ascii="Times New Roman" w:eastAsia="Times New Roman" w:hAnsi="Times New Roman" w:cs="Times New Roman"/>
           <w:i/>
@@ -3753,33 +3572,6 @@
           <w:szCs w:val="20"/>
           <w:lang w:eastAsia="en-US"/>
         </w:rPr>
-        <w:t>Class</w:t>
-      </w:r>
-      <w:r>
-        <w:rPr>
-          <w:rFonts w:ascii="Times New Roman" w:eastAsia="Times New Roman" w:hAnsi="Times New Roman" w:cs="Times New Roman"/>
-          <w:i/>
-          <w:kern w:val="0"/>
-          <w:sz w:val="20"/>
-          <w:szCs w:val="20"/>
-          <w:lang w:eastAsia="en-US"/>
-        </w:rPr>
-        <w:t xml:space="preserve"> Diagram</w:t>
-      </w:r>
-    </w:p>
-    <w:bookmarkEnd w:id="5"/>
-    <w:p>
-      <w:pPr>
-        <w:widowControl/>
-        <w:jc w:val="center"/>
-        <w:rPr>
-          <w:rFonts w:ascii="Times New Roman" w:eastAsia="Times New Roman" w:hAnsi="Times New Roman" w:cs="Times New Roman"/>
-          <w:i/>
-          <w:kern w:val="0"/>
-          <w:sz w:val="20"/>
-          <w:szCs w:val="20"/>
-          <w:lang w:eastAsia="en-US"/>
-        </w:rPr>
       </w:pPr>
     </w:p>
     <w:p>
@@ -3924,7 +3716,7 @@
         <w:widowControl/>
         <w:jc w:val="left"/>
         <w:rPr>
-          <w:rFonts w:ascii="Times New Roman" w:hAnsi="Times New Roman" w:cs="Times New Roman" w:hint="eastAsia"/>
+          <w:rFonts w:ascii="Times New Roman" w:hAnsi="Times New Roman" w:cs="Times New Roman"/>
           <w:bCs/>
           <w:iCs/>
           <w:color w:val="000000"/>
@@ -3951,7 +3743,7 @@
         <w:widowControl/>
         <w:jc w:val="left"/>
         <w:rPr>
-          <w:rFonts w:ascii="Times New Roman" w:hAnsi="Times New Roman" w:cs="Times New Roman" w:hint="eastAsia"/>
+          <w:rFonts w:ascii="Times New Roman" w:hAnsi="Times New Roman" w:cs="Times New Roman"/>
           <w:bCs/>
           <w:iCs/>
           <w:color w:val="000000"/>
@@ -4004,7 +3796,7 @@
         <w:widowControl/>
         <w:jc w:val="left"/>
         <w:rPr>
-          <w:rFonts w:ascii="Times New Roman" w:hAnsi="Times New Roman" w:cs="Times New Roman" w:hint="eastAsia"/>
+          <w:rFonts w:ascii="Times New Roman" w:hAnsi="Times New Roman" w:cs="Times New Roman"/>
           <w:bCs/>
           <w:iCs/>
           <w:color w:val="000000"/>
@@ -4057,7 +3849,7 @@
         <w:widowControl/>
         <w:jc w:val="left"/>
         <w:rPr>
-          <w:rFonts w:ascii="Times New Roman" w:hAnsi="Times New Roman" w:cs="Times New Roman" w:hint="eastAsia"/>
+          <w:rFonts w:ascii="Times New Roman" w:hAnsi="Times New Roman" w:cs="Times New Roman"/>
           <w:bCs/>
           <w:iCs/>
           <w:color w:val="000000"/>
@@ -4110,7 +3902,7 @@
         <w:widowControl/>
         <w:jc w:val="left"/>
         <w:rPr>
-          <w:rFonts w:ascii="Times New Roman" w:hAnsi="Times New Roman" w:cs="Times New Roman" w:hint="eastAsia"/>
+          <w:rFonts w:ascii="Times New Roman" w:hAnsi="Times New Roman" w:cs="Times New Roman"/>
           <w:bCs/>
           <w:iCs/>
           <w:color w:val="000000"/>
@@ -4176,7 +3968,7 @@
         <w:widowControl/>
         <w:jc w:val="left"/>
         <w:rPr>
-          <w:rFonts w:ascii="Times New Roman" w:hAnsi="Times New Roman" w:cs="Times New Roman" w:hint="eastAsia"/>
+          <w:rFonts w:ascii="Times New Roman" w:hAnsi="Times New Roman" w:cs="Times New Roman"/>
           <w:bCs/>
           <w:iCs/>
           <w:color w:val="000000"/>
@@ -4256,7 +4048,7 @@
         <w:widowControl/>
         <w:jc w:val="left"/>
         <w:rPr>
-          <w:rFonts w:ascii="Times New Roman" w:hAnsi="Times New Roman" w:cs="Times New Roman" w:hint="eastAsia"/>
+          <w:rFonts w:ascii="Times New Roman" w:hAnsi="Times New Roman" w:cs="Times New Roman"/>
           <w:bCs/>
           <w:iCs/>
           <w:color w:val="000000"/>
@@ -4296,19 +4088,7 @@
           <w:szCs w:val="20"/>
           <w:lang w:eastAsia="en-US"/>
         </w:rPr>
-        <w:t xml:space="preserve">Use case </w:t>
-      </w:r>
-      <w:r>
-        <w:rPr>
-          <w:rFonts w:ascii="Times New Roman" w:eastAsia="Times New Roman" w:hAnsi="Times New Roman" w:cs="Times New Roman"/>
-          <w:bCs/>
-          <w:color w:val="000000"/>
-          <w:kern w:val="0"/>
-          <w:sz w:val="20"/>
-          <w:szCs w:val="20"/>
-          <w:lang w:eastAsia="en-US"/>
-        </w:rPr>
-        <w:t>Diagram</w:t>
+        <w:t>Use case Diagram</w:t>
       </w:r>
     </w:p>
     <w:p>
@@ -4434,7 +4214,7 @@
           <w:szCs w:val="20"/>
           <w:lang w:eastAsia="en-US"/>
         </w:rPr>
-        <w:t>4</w:t>
+        <w:t>4 Use case</w:t>
       </w:r>
       <w:r>
         <w:rPr>
@@ -4445,28 +4225,6 @@
           <w:szCs w:val="20"/>
           <w:lang w:eastAsia="en-US"/>
         </w:rPr>
-        <w:t xml:space="preserve"> </w:t>
-      </w:r>
-      <w:r>
-        <w:rPr>
-          <w:rFonts w:ascii="Times New Roman" w:eastAsia="Times New Roman" w:hAnsi="Times New Roman" w:cs="Times New Roman"/>
-          <w:i/>
-          <w:kern w:val="0"/>
-          <w:sz w:val="20"/>
-          <w:szCs w:val="20"/>
-          <w:lang w:eastAsia="en-US"/>
-        </w:rPr>
-        <w:t>Use case</w:t>
-      </w:r>
-      <w:r>
-        <w:rPr>
-          <w:rFonts w:ascii="Times New Roman" w:eastAsia="Times New Roman" w:hAnsi="Times New Roman" w:cs="Times New Roman"/>
-          <w:i/>
-          <w:kern w:val="0"/>
-          <w:sz w:val="20"/>
-          <w:szCs w:val="20"/>
-          <w:lang w:eastAsia="en-US"/>
-        </w:rPr>
         <w:t xml:space="preserve"> Diagram</w:t>
       </w:r>
     </w:p>
@@ -4606,7 +4364,7 @@
         <w:widowControl/>
         <w:jc w:val="left"/>
         <w:rPr>
-          <w:rFonts w:ascii="Times New Roman" w:hAnsi="Times New Roman" w:cs="Times New Roman" w:hint="eastAsia"/>
+          <w:rFonts w:ascii="Times New Roman" w:hAnsi="Times New Roman" w:cs="Times New Roman"/>
           <w:bCs/>
           <w:iCs/>
           <w:color w:val="000000"/>

--- a/document/Technical paper/Cleanhome Technical Paper.docx
+++ b/document/Technical paper/Cleanhome Technical Paper.docx
@@ -16,7 +16,6 @@
           <w:lang w:val="en-AU"/>
         </w:rPr>
       </w:pPr>
-      <w:proofErr w:type="gramStart"/>
       <w:r>
         <w:rPr>
           <w:rFonts w:ascii="Times New Roman" w:eastAsia="宋体" w:hAnsi="Times New Roman" w:cs="Times New Roman"/>
@@ -35,18 +34,7 @@
           <w:szCs w:val="24"/>
           <w:lang w:val="en-AU"/>
         </w:rPr>
-        <w:t xml:space="preserve"> :</w:t>
-      </w:r>
-      <w:proofErr w:type="gramEnd"/>
-      <w:r>
-        <w:rPr>
-          <w:rFonts w:ascii="Times New Roman" w:eastAsia="宋体" w:hAnsi="Times New Roman" w:cs="Times New Roman"/>
-          <w:kern w:val="0"/>
-          <w:sz w:val="48"/>
-          <w:szCs w:val="24"/>
-          <w:lang w:val="en-AU"/>
-        </w:rPr>
-        <w:t xml:space="preserve"> </w:t>
+        <w:t xml:space="preserve"> : </w:t>
       </w:r>
       <w:r>
         <w:rPr>
@@ -312,29 +300,7 @@
           <w:szCs w:val="20"/>
           <w:lang w:val="en-GB" w:eastAsia="en-GB"/>
         </w:rPr>
-        <w:t xml:space="preserve"> - a convenient service platform. There are many </w:t>
-      </w:r>
-      <w:proofErr w:type="gramStart"/>
-      <w:r>
-        <w:rPr>
-          <w:rFonts w:ascii="Times New Roman" w:eastAsia="宋体" w:hAnsi="Times New Roman" w:cs="Times New Roman"/>
-          <w:b/>
-          <w:sz w:val="20"/>
-          <w:szCs w:val="20"/>
-          <w:lang w:val="en-GB" w:eastAsia="en-GB"/>
-        </w:rPr>
-        <w:t>service</w:t>
-      </w:r>
-      <w:proofErr w:type="gramEnd"/>
-      <w:r>
-        <w:rPr>
-          <w:rFonts w:ascii="Times New Roman" w:eastAsia="宋体" w:hAnsi="Times New Roman" w:cs="Times New Roman"/>
-          <w:b/>
-          <w:sz w:val="20"/>
-          <w:szCs w:val="20"/>
-          <w:lang w:val="en-GB" w:eastAsia="en-GB"/>
-        </w:rPr>
-        <w:t xml:space="preserve"> needs in the current market, but due to the inherent problems of traditional housekeeping services, such as difficulty in making appointments and quality assurance, it is difficult for users to obtain a satisfactory service experience. To solve this problem, we have developed a convenient service platform, which provides one-stop housekeeping services through mobile applications and websites, including household cleaning, </w:t>
+        <w:t xml:space="preserve"> - a convenient service platform. There are many service needs in the current market, but due to the inherent problems of traditional housekeeping services, such as difficulty in making appointments and quality assurance, it is difficult for users to obtain a satisfactory service experience. To solve this problem, we have developed a convenient service platform, which provides one-stop housekeeping services through mobile applications and websites, including household cleaning, </w:t>
       </w:r>
       <w:r>
         <w:rPr>
@@ -4362,18 +4328,38 @@
     <w:p>
       <w:pPr>
         <w:widowControl/>
+        <w:numPr>
+          <w:ilvl w:val="0"/>
+          <w:numId w:val="1"/>
+        </w:numPr>
         <w:jc w:val="left"/>
         <w:rPr>
-          <w:rFonts w:ascii="Times New Roman" w:hAnsi="Times New Roman" w:cs="Times New Roman"/>
-          <w:bCs/>
-          <w:iCs/>
-          <w:color w:val="000000"/>
-          <w:kern w:val="0"/>
-          <w:sz w:val="20"/>
-          <w:szCs w:val="20"/>
-        </w:rPr>
-      </w:pPr>
-      <w:r>
+          <w:rFonts w:ascii="Times New Roman" w:eastAsia="Times New Roman" w:hAnsi="Times New Roman" w:cs="Times New Roman"/>
+          <w:b/>
+          <w:color w:val="000000"/>
+          <w:kern w:val="0"/>
+          <w:sz w:val="20"/>
+          <w:szCs w:val="20"/>
+          <w:lang w:eastAsia="en-US"/>
+        </w:rPr>
+      </w:pPr>
+      <w:r>
+        <w:rPr>
+          <w:rFonts w:ascii="Times New Roman" w:eastAsia="Times New Roman" w:hAnsi="Times New Roman" w:cs="Times New Roman"/>
+          <w:b/>
+          <w:color w:val="000000"/>
+          <w:kern w:val="0"/>
+          <w:sz w:val="20"/>
+          <w:szCs w:val="20"/>
+          <w:lang w:eastAsia="en-US"/>
+        </w:rPr>
+        <w:t>CONCLUSION</w:t>
+      </w:r>
+    </w:p>
+    <w:p>
+      <w:pPr>
+        <w:widowControl/>
+        <w:jc w:val="left"/>
         <w:rPr>
           <w:rFonts w:ascii="Times New Roman" w:hAnsi="Times New Roman" w:cs="Times New Roman" w:hint="eastAsia"/>
           <w:bCs/>
@@ -4383,34 +4369,289 @@
           <w:sz w:val="20"/>
           <w:szCs w:val="20"/>
         </w:rPr>
-        <w:t>/</w:t>
-      </w:r>
-      <w:r>
-        <w:rPr>
-          <w:rFonts w:ascii="Times New Roman" w:hAnsi="Times New Roman" w:cs="Times New Roman"/>
-          <w:bCs/>
-          <w:iCs/>
-          <w:color w:val="000000"/>
-          <w:kern w:val="0"/>
-          <w:sz w:val="20"/>
-          <w:szCs w:val="20"/>
-        </w:rPr>
-        <w:t>/</w:t>
-      </w:r>
-      <w:r>
-        <w:t xml:space="preserve"> </w:t>
-      </w:r>
-      <w:r>
-        <w:rPr>
-          <w:rFonts w:ascii="Times New Roman" w:hAnsi="Times New Roman" w:cs="Times New Roman"/>
-          <w:bCs/>
-          <w:iCs/>
-          <w:color w:val="000000"/>
-          <w:kern w:val="0"/>
-          <w:sz w:val="20"/>
-          <w:szCs w:val="20"/>
-        </w:rPr>
-        <w:t>The remaining content will be completed in CS692</w:t>
+      </w:pPr>
+    </w:p>
+    <w:p>
+      <w:pPr>
+        <w:widowControl/>
+        <w:jc w:val="left"/>
+        <w:rPr>
+          <w:rFonts w:ascii="Times New Roman" w:hAnsi="Times New Roman" w:cs="Times New Roman"/>
+          <w:bCs/>
+          <w:iCs/>
+          <w:color w:val="000000"/>
+          <w:kern w:val="0"/>
+          <w:sz w:val="20"/>
+          <w:szCs w:val="20"/>
+        </w:rPr>
+      </w:pPr>
+      <w:r>
+        <w:rPr>
+          <w:rFonts w:ascii="Times New Roman" w:hAnsi="Times New Roman" w:cs="Times New Roman"/>
+          <w:bCs/>
+          <w:iCs/>
+          <w:color w:val="000000"/>
+          <w:kern w:val="0"/>
+          <w:sz w:val="20"/>
+          <w:szCs w:val="20"/>
+        </w:rPr>
+        <w:t xml:space="preserve">In conclusion, </w:t>
+      </w:r>
+      <w:proofErr w:type="spellStart"/>
+      <w:r>
+        <w:rPr>
+          <w:rFonts w:ascii="Times New Roman" w:hAnsi="Times New Roman" w:cs="Times New Roman"/>
+          <w:bCs/>
+          <w:iCs/>
+          <w:color w:val="000000"/>
+          <w:kern w:val="0"/>
+          <w:sz w:val="20"/>
+          <w:szCs w:val="20"/>
+        </w:rPr>
+        <w:t>CleanHome</w:t>
+      </w:r>
+      <w:proofErr w:type="spellEnd"/>
+      <w:r>
+        <w:rPr>
+          <w:rFonts w:ascii="Times New Roman" w:hAnsi="Times New Roman" w:cs="Times New Roman"/>
+          <w:bCs/>
+          <w:iCs/>
+          <w:color w:val="000000"/>
+          <w:kern w:val="0"/>
+          <w:sz w:val="20"/>
+          <w:szCs w:val="20"/>
+        </w:rPr>
+        <w:t xml:space="preserve"> is a convenient service platform that provides one-stop housekeeping services for modern urban life. It offers a wide range of services, including household cleaning, electrical repair, gardening, and more. The platform's streamlined booking and payment process, </w:t>
+      </w:r>
+      <w:r>
+        <w:rPr>
+          <w:rFonts w:ascii="Times New Roman" w:hAnsi="Times New Roman" w:cs="Times New Roman"/>
+          <w:bCs/>
+          <w:iCs/>
+          <w:color w:val="000000"/>
+          <w:kern w:val="0"/>
+          <w:sz w:val="20"/>
+          <w:szCs w:val="20"/>
+        </w:rPr>
+        <w:t xml:space="preserve">easy-to-use interface, and multiple service providers make it a standout in the housekeeping services market. </w:t>
+      </w:r>
+      <w:proofErr w:type="spellStart"/>
+      <w:r>
+        <w:rPr>
+          <w:rFonts w:ascii="Times New Roman" w:hAnsi="Times New Roman" w:cs="Times New Roman"/>
+          <w:bCs/>
+          <w:iCs/>
+          <w:color w:val="000000"/>
+          <w:kern w:val="0"/>
+          <w:sz w:val="20"/>
+          <w:szCs w:val="20"/>
+        </w:rPr>
+        <w:t>CleanHome's</w:t>
+      </w:r>
+      <w:proofErr w:type="spellEnd"/>
+      <w:r>
+        <w:rPr>
+          <w:rFonts w:ascii="Times New Roman" w:hAnsi="Times New Roman" w:cs="Times New Roman"/>
+          <w:bCs/>
+          <w:iCs/>
+          <w:color w:val="000000"/>
+          <w:kern w:val="0"/>
+          <w:sz w:val="20"/>
+          <w:szCs w:val="20"/>
+        </w:rPr>
+        <w:t xml:space="preserve"> dedication to user feedback and continual improvement also sets it apart from other network-based housekeeping platforms. In the future, </w:t>
+      </w:r>
+      <w:proofErr w:type="spellStart"/>
+      <w:r>
+        <w:rPr>
+          <w:rFonts w:ascii="Times New Roman" w:hAnsi="Times New Roman" w:cs="Times New Roman"/>
+          <w:bCs/>
+          <w:iCs/>
+          <w:color w:val="000000"/>
+          <w:kern w:val="0"/>
+          <w:sz w:val="20"/>
+          <w:szCs w:val="20"/>
+        </w:rPr>
+        <w:t>CleanHome</w:t>
+      </w:r>
+      <w:proofErr w:type="spellEnd"/>
+      <w:r>
+        <w:rPr>
+          <w:rFonts w:ascii="Times New Roman" w:hAnsi="Times New Roman" w:cs="Times New Roman"/>
+          <w:bCs/>
+          <w:iCs/>
+          <w:color w:val="000000"/>
+          <w:kern w:val="0"/>
+          <w:sz w:val="20"/>
+          <w:szCs w:val="20"/>
+        </w:rPr>
+        <w:t xml:space="preserve"> plans to expand its service coverage and automate and optimize the reservation and payment process to provide a more streamlined user experience.</w:t>
+      </w:r>
+    </w:p>
+    <w:p>
+      <w:pPr>
+        <w:widowControl/>
+        <w:jc w:val="left"/>
+        <w:rPr>
+          <w:rFonts w:ascii="Times New Roman" w:hAnsi="Times New Roman" w:cs="Times New Roman"/>
+          <w:bCs/>
+          <w:iCs/>
+          <w:color w:val="000000"/>
+          <w:kern w:val="0"/>
+          <w:sz w:val="20"/>
+          <w:szCs w:val="20"/>
+        </w:rPr>
+      </w:pPr>
+    </w:p>
+    <w:p>
+      <w:pPr>
+        <w:widowControl/>
+        <w:numPr>
+          <w:ilvl w:val="0"/>
+          <w:numId w:val="1"/>
+        </w:numPr>
+        <w:jc w:val="left"/>
+        <w:rPr>
+          <w:rFonts w:ascii="Times New Roman" w:eastAsia="Times New Roman" w:hAnsi="Times New Roman" w:cs="Times New Roman"/>
+          <w:b/>
+          <w:color w:val="000000"/>
+          <w:kern w:val="0"/>
+          <w:sz w:val="20"/>
+          <w:szCs w:val="20"/>
+          <w:lang w:eastAsia="en-US"/>
+        </w:rPr>
+      </w:pPr>
+      <w:r>
+        <w:rPr>
+          <w:rFonts w:ascii="Times New Roman" w:eastAsia="Times New Roman" w:hAnsi="Times New Roman" w:cs="Times New Roman"/>
+          <w:b/>
+          <w:color w:val="000000"/>
+          <w:kern w:val="0"/>
+          <w:sz w:val="20"/>
+          <w:szCs w:val="20"/>
+          <w:lang w:eastAsia="en-US"/>
+        </w:rPr>
+        <w:t>SUMMARY</w:t>
+      </w:r>
+    </w:p>
+    <w:p>
+      <w:pPr>
+        <w:widowControl/>
+        <w:jc w:val="left"/>
+        <w:rPr>
+          <w:rFonts w:ascii="Times New Roman" w:hAnsi="Times New Roman" w:cs="Times New Roman"/>
+          <w:bCs/>
+          <w:iCs/>
+          <w:color w:val="000000"/>
+          <w:kern w:val="0"/>
+          <w:sz w:val="20"/>
+          <w:szCs w:val="20"/>
+        </w:rPr>
+      </w:pPr>
+    </w:p>
+    <w:p>
+      <w:pPr>
+        <w:widowControl/>
+        <w:jc w:val="left"/>
+        <w:rPr>
+          <w:rFonts w:ascii="Times New Roman" w:hAnsi="Times New Roman" w:cs="Times New Roman" w:hint="eastAsia"/>
+          <w:bCs/>
+          <w:iCs/>
+          <w:color w:val="000000"/>
+          <w:kern w:val="0"/>
+          <w:sz w:val="20"/>
+          <w:szCs w:val="20"/>
+        </w:rPr>
+      </w:pPr>
+      <w:r>
+        <w:rPr>
+          <w:rFonts w:ascii="Times New Roman" w:hAnsi="Times New Roman" w:cs="Times New Roman"/>
+          <w:bCs/>
+          <w:iCs/>
+          <w:color w:val="000000"/>
+          <w:kern w:val="0"/>
+          <w:sz w:val="20"/>
+          <w:szCs w:val="20"/>
+        </w:rPr>
+        <w:t xml:space="preserve">This article presents </w:t>
+      </w:r>
+      <w:proofErr w:type="spellStart"/>
+      <w:r>
+        <w:rPr>
+          <w:rFonts w:ascii="Times New Roman" w:hAnsi="Times New Roman" w:cs="Times New Roman"/>
+          <w:bCs/>
+          <w:iCs/>
+          <w:color w:val="000000"/>
+          <w:kern w:val="0"/>
+          <w:sz w:val="20"/>
+          <w:szCs w:val="20"/>
+        </w:rPr>
+        <w:t>CleanHome</w:t>
+      </w:r>
+      <w:proofErr w:type="spellEnd"/>
+      <w:r>
+        <w:rPr>
+          <w:rFonts w:ascii="Times New Roman" w:hAnsi="Times New Roman" w:cs="Times New Roman"/>
+          <w:bCs/>
+          <w:iCs/>
+          <w:color w:val="000000"/>
+          <w:kern w:val="0"/>
+          <w:sz w:val="20"/>
+          <w:szCs w:val="20"/>
+        </w:rPr>
+        <w:t xml:space="preserve">, a convenient service platform designed to provide efficient, transparent, and professional housekeeping services. The platform uses mobile applications and websites to offer one-stop housekeeping services, including household cleaning, electrical repair, gardening, and other services. Users can easily book and pay for services through the platform, and it provides professional housekeeping service guarantees and after-sales service. The platform also promises users the ability to easily cancel or modify orders without charging any fees. The article compares </w:t>
+      </w:r>
+      <w:proofErr w:type="spellStart"/>
+      <w:r>
+        <w:rPr>
+          <w:rFonts w:ascii="Times New Roman" w:hAnsi="Times New Roman" w:cs="Times New Roman"/>
+          <w:bCs/>
+          <w:iCs/>
+          <w:color w:val="000000"/>
+          <w:kern w:val="0"/>
+          <w:sz w:val="20"/>
+          <w:szCs w:val="20"/>
+        </w:rPr>
+        <w:t>CleanHome</w:t>
+      </w:r>
+      <w:proofErr w:type="spellEnd"/>
+      <w:r>
+        <w:rPr>
+          <w:rFonts w:ascii="Times New Roman" w:hAnsi="Times New Roman" w:cs="Times New Roman"/>
+          <w:bCs/>
+          <w:iCs/>
+          <w:color w:val="000000"/>
+          <w:kern w:val="0"/>
+          <w:sz w:val="20"/>
+          <w:szCs w:val="20"/>
+        </w:rPr>
+        <w:t xml:space="preserve"> to traditional housekeeping services and other network-based housekeeping platforms, emphasizing </w:t>
+      </w:r>
+      <w:proofErr w:type="spellStart"/>
+      <w:r>
+        <w:rPr>
+          <w:rFonts w:ascii="Times New Roman" w:hAnsi="Times New Roman" w:cs="Times New Roman"/>
+          <w:bCs/>
+          <w:iCs/>
+          <w:color w:val="000000"/>
+          <w:kern w:val="0"/>
+          <w:sz w:val="20"/>
+          <w:szCs w:val="20"/>
+        </w:rPr>
+        <w:t>CleanHome's</w:t>
+      </w:r>
+      <w:proofErr w:type="spellEnd"/>
+      <w:r>
+        <w:rPr>
+          <w:rFonts w:ascii="Times New Roman" w:hAnsi="Times New Roman" w:cs="Times New Roman"/>
+          <w:bCs/>
+          <w:iCs/>
+          <w:color w:val="000000"/>
+          <w:kern w:val="0"/>
+          <w:sz w:val="20"/>
+          <w:szCs w:val="20"/>
+        </w:rPr>
+        <w:t xml:space="preserve"> advantages in providing a streamlined user experience and emphasizing user feedback and continual improvement. Finally, the article outlines the project requirements for developing the web-based application, including a wide range of services provided, booking and payment functionality, multiple service providers, user feedback channels, and automation and optimization of the reservation and payment process.</w:t>
       </w:r>
     </w:p>
     <w:sectPr>

--- a/document/Technical paper/Cleanhome Technical Paper.docx
+++ b/document/Technical paper/Cleanhome Technical Paper.docx
@@ -278,9 +278,8 @@
           <w:szCs w:val="20"/>
           <w:lang w:val="en-GB" w:eastAsia="en-GB"/>
         </w:rPr>
-        <w:t xml:space="preserve">This article introduces </w:t>
-      </w:r>
-      <w:proofErr w:type="spellStart"/>
+        <w:t xml:space="preserve">This article introduces CleanHome - a convenient service platform. There are many service needs in the current market, but due to the inherent problems of traditional housekeeping services, such as difficulty in making appointments and quality assurance, it is difficult for users to obtain a satisfactory service experience. To solve this problem, we have developed a convenient service platform, which provides one-stop housekeeping services through mobile applications and websites, including household cleaning, </w:t>
+      </w:r>
       <w:r>
         <w:rPr>
           <w:rFonts w:ascii="Times New Roman" w:eastAsia="宋体" w:hAnsi="Times New Roman" w:cs="Times New Roman"/>
@@ -289,9 +288,8 @@
           <w:szCs w:val="20"/>
           <w:lang w:val="en-GB" w:eastAsia="en-GB"/>
         </w:rPr>
-        <w:t>CleanHome</w:t>
-      </w:r>
-      <w:proofErr w:type="spellEnd"/>
+        <w:t>machine repair</w:t>
+      </w:r>
       <w:r>
         <w:rPr>
           <w:rFonts w:ascii="Times New Roman" w:eastAsia="宋体" w:hAnsi="Times New Roman" w:cs="Times New Roman"/>
@@ -300,49 +298,7 @@
           <w:szCs w:val="20"/>
           <w:lang w:val="en-GB" w:eastAsia="en-GB"/>
         </w:rPr>
-        <w:t xml:space="preserve"> - a convenient service platform. There are many service needs in the current market, but due to the inherent problems of traditional housekeeping services, such as difficulty in making appointments and quality assurance, it is difficult for users to obtain a satisfactory service experience. To solve this problem, we have developed a convenient service platform, which provides one-stop housekeeping services through mobile applications and websites, including household cleaning, </w:t>
-      </w:r>
-      <w:r>
-        <w:rPr>
-          <w:rFonts w:ascii="Times New Roman" w:eastAsia="宋体" w:hAnsi="Times New Roman" w:cs="Times New Roman"/>
-          <w:b/>
-          <w:sz w:val="20"/>
-          <w:szCs w:val="20"/>
-          <w:lang w:val="en-GB" w:eastAsia="en-GB"/>
-        </w:rPr>
-        <w:t>machine repair</w:t>
-      </w:r>
-      <w:r>
-        <w:rPr>
-          <w:rFonts w:ascii="Times New Roman" w:eastAsia="宋体" w:hAnsi="Times New Roman" w:cs="Times New Roman"/>
-          <w:b/>
-          <w:sz w:val="20"/>
-          <w:szCs w:val="20"/>
-          <w:lang w:val="en-GB" w:eastAsia="en-GB"/>
-        </w:rPr>
-        <w:t xml:space="preserve">, gardening and other services. Users can easily book and pay for services through the platform. And this platform also provides multiple service providers that allow users to compare and choose. The platform also provides a path for users to give feedback, and </w:t>
-      </w:r>
-      <w:proofErr w:type="spellStart"/>
-      <w:r>
-        <w:rPr>
-          <w:rFonts w:ascii="Times New Roman" w:eastAsia="宋体" w:hAnsi="Times New Roman" w:cs="Times New Roman"/>
-          <w:b/>
-          <w:sz w:val="20"/>
-          <w:szCs w:val="20"/>
-          <w:lang w:val="en-GB" w:eastAsia="en-GB"/>
-        </w:rPr>
-        <w:t>Cleanhome</w:t>
-      </w:r>
-      <w:proofErr w:type="spellEnd"/>
-      <w:r>
-        <w:rPr>
-          <w:rFonts w:ascii="Times New Roman" w:eastAsia="宋体" w:hAnsi="Times New Roman" w:cs="Times New Roman"/>
-          <w:b/>
-          <w:sz w:val="20"/>
-          <w:szCs w:val="20"/>
-          <w:lang w:val="en-GB" w:eastAsia="en-GB"/>
-        </w:rPr>
-        <w:t xml:space="preserve"> will continue to improve to provide users with better services.</w:t>
+        <w:t>, gardening and other services. Users can easily book and pay for services through the platform. And this platform also provides multiple service providers that allow users to compare and choose. The platform also provides a path for users to give feedback, and Cleanhome will continue to improve to provide users with better services.</w:t>
       </w:r>
     </w:p>
     <w:p>
@@ -512,27 +468,7 @@
           <w:szCs w:val="20"/>
           <w:lang w:val="en-GB"/>
         </w:rPr>
-        <w:t xml:space="preserve">after-sales service. Moreover, the </w:t>
-      </w:r>
-      <w:proofErr w:type="spellStart"/>
-      <w:r>
-        <w:rPr>
-          <w:rFonts w:ascii="Times New Roman" w:hAnsi="Times New Roman" w:cs="Times New Roman"/>
-          <w:sz w:val="20"/>
-          <w:szCs w:val="20"/>
-          <w:lang w:val="en-GB"/>
-        </w:rPr>
-        <w:t>CleanHome</w:t>
-      </w:r>
-      <w:proofErr w:type="spellEnd"/>
-      <w:r>
-        <w:rPr>
-          <w:rFonts w:ascii="Times New Roman" w:hAnsi="Times New Roman" w:cs="Times New Roman"/>
-          <w:sz w:val="20"/>
-          <w:szCs w:val="20"/>
-          <w:lang w:val="en-GB"/>
-        </w:rPr>
-        <w:t xml:space="preserve"> platform promises that users can easily cancel or modify orders without charging any fees.</w:t>
+        <w:t>after-sales service. Moreover, the CleanHome platform promises that users can easily cancel or modify orders without charging any fees.</w:t>
       </w:r>
     </w:p>
     <w:p>
@@ -794,7 +730,6 @@
           <w:lang w:val="en-GB"/>
         </w:rPr>
       </w:pPr>
-      <w:proofErr w:type="spellStart"/>
       <w:r>
         <w:rPr>
           <w:rFonts w:ascii="Times New Roman" w:hAnsi="Times New Roman" w:cs="Times New Roman"/>
@@ -804,7 +739,6 @@
         </w:rPr>
         <w:t>Cleany</w:t>
       </w:r>
-      <w:proofErr w:type="spellEnd"/>
       <w:r>
         <w:rPr>
           <w:rFonts w:ascii="Times New Roman" w:hAnsi="Times New Roman" w:cs="Times New Roman"/>
@@ -835,7 +769,6 @@
           <w:lang w:val="en-GB"/>
         </w:rPr>
       </w:pPr>
-      <w:proofErr w:type="spellStart"/>
       <w:r>
         <w:rPr>
           <w:rFonts w:ascii="Times New Roman" w:hAnsi="Times New Roman" w:cs="Times New Roman"/>
@@ -843,9 +776,8 @@
           <w:szCs w:val="20"/>
           <w:lang w:val="en-GB"/>
         </w:rPr>
-        <w:t>Cleany</w:t>
-      </w:r>
-      <w:proofErr w:type="spellEnd"/>
+        <w:t xml:space="preserve">Cleany Nyc is a web -based housekeeping service platform. Its main target customers are people living in New York. It is very detailed in the division of service types. It includes Commercial </w:t>
+      </w:r>
       <w:r>
         <w:rPr>
           <w:rFonts w:ascii="Times New Roman" w:hAnsi="Times New Roman" w:cs="Times New Roman"/>
@@ -853,9 +785,8 @@
           <w:szCs w:val="20"/>
           <w:lang w:val="en-GB"/>
         </w:rPr>
-        <w:t xml:space="preserve"> </w:t>
-      </w:r>
-      <w:proofErr w:type="spellStart"/>
+        <w:t>&amp;</w:t>
+      </w:r>
       <w:r>
         <w:rPr>
           <w:rFonts w:ascii="Times New Roman" w:hAnsi="Times New Roman" w:cs="Times New Roman"/>
@@ -863,75 +794,7 @@
           <w:szCs w:val="20"/>
           <w:lang w:val="en-GB"/>
         </w:rPr>
-        <w:t>Nyc</w:t>
-      </w:r>
-      <w:proofErr w:type="spellEnd"/>
-      <w:r>
-        <w:rPr>
-          <w:rFonts w:ascii="Times New Roman" w:hAnsi="Times New Roman" w:cs="Times New Roman"/>
-          <w:sz w:val="20"/>
-          <w:szCs w:val="20"/>
-          <w:lang w:val="en-GB"/>
-        </w:rPr>
-        <w:t xml:space="preserve"> is a web -based housekeeping service platform. Its main target customers are people living in New York. It is very detailed in the division of service types. It includes Commercial </w:t>
-      </w:r>
-      <w:r>
-        <w:rPr>
-          <w:rFonts w:ascii="Times New Roman" w:hAnsi="Times New Roman" w:cs="Times New Roman"/>
-          <w:sz w:val="20"/>
-          <w:szCs w:val="20"/>
-          <w:lang w:val="en-GB"/>
-        </w:rPr>
-        <w:t>&amp;</w:t>
-      </w:r>
-      <w:r>
-        <w:rPr>
-          <w:rFonts w:ascii="Times New Roman" w:hAnsi="Times New Roman" w:cs="Times New Roman"/>
-          <w:sz w:val="20"/>
-          <w:szCs w:val="20"/>
-          <w:lang w:val="en-GB"/>
-        </w:rPr>
-        <w:t xml:space="preserve"> Office Cleaning Service, </w:t>
-      </w:r>
-      <w:proofErr w:type="spellStart"/>
-      <w:r>
-        <w:rPr>
-          <w:rFonts w:ascii="Times New Roman" w:hAnsi="Times New Roman" w:cs="Times New Roman"/>
-          <w:sz w:val="20"/>
-          <w:szCs w:val="20"/>
-          <w:lang w:val="en-GB"/>
-        </w:rPr>
-        <w:t>upholsted</w:t>
-      </w:r>
-      <w:proofErr w:type="spellEnd"/>
-      <w:r>
-        <w:rPr>
-          <w:rFonts w:ascii="Times New Roman" w:hAnsi="Times New Roman" w:cs="Times New Roman"/>
-          <w:sz w:val="20"/>
-          <w:szCs w:val="20"/>
-          <w:lang w:val="en-GB"/>
-        </w:rPr>
-        <w:t xml:space="preserve"> &amp; </w:t>
-      </w:r>
-      <w:proofErr w:type="spellStart"/>
-      <w:r>
-        <w:rPr>
-          <w:rFonts w:ascii="Times New Roman" w:hAnsi="Times New Roman" w:cs="Times New Roman"/>
-          <w:sz w:val="20"/>
-          <w:szCs w:val="20"/>
-          <w:lang w:val="en-GB"/>
-        </w:rPr>
-        <w:t>Furnitive</w:t>
-      </w:r>
-      <w:proofErr w:type="spellEnd"/>
-      <w:r>
-        <w:rPr>
-          <w:rFonts w:ascii="Times New Roman" w:hAnsi="Times New Roman" w:cs="Times New Roman"/>
-          <w:sz w:val="20"/>
-          <w:szCs w:val="20"/>
-          <w:lang w:val="en-GB"/>
-        </w:rPr>
-        <w:t xml:space="preserve"> Cleaning, Disinfecting Service, etc. The main interface of this platform is a brief introduction to this platform. If the user wants to make an appointment for the </w:t>
+        <w:t xml:space="preserve"> Office Cleaning Service, upholsted &amp; Furnitive Cleaning, Disinfecting Service, etc. The main interface of this platform is a brief introduction to this platform. If the user wants to make an appointment for the </w:t>
       </w:r>
       <w:r>
         <w:rPr>
@@ -1362,27 +1225,7 @@
           <w:szCs w:val="20"/>
           <w:lang w:val="en-GB"/>
         </w:rPr>
-        <w:t xml:space="preserve">In comparison to traditional housekeeping services, </w:t>
-      </w:r>
-      <w:proofErr w:type="spellStart"/>
-      <w:r>
-        <w:rPr>
-          <w:rFonts w:ascii="Times New Roman" w:hAnsi="Times New Roman" w:cs="Times New Roman"/>
-          <w:sz w:val="20"/>
-          <w:szCs w:val="20"/>
-          <w:lang w:val="en-GB"/>
-        </w:rPr>
-        <w:t>CleanHome</w:t>
-      </w:r>
-      <w:proofErr w:type="spellEnd"/>
-      <w:r>
-        <w:rPr>
-          <w:rFonts w:ascii="Times New Roman" w:hAnsi="Times New Roman" w:cs="Times New Roman"/>
-          <w:sz w:val="20"/>
-          <w:szCs w:val="20"/>
-          <w:lang w:val="en-GB"/>
-        </w:rPr>
-        <w:t xml:space="preserve"> offers several key advantages. The platform's one-stop shop approach provides users with a convenient and efficient way to book a wide range of services, while also offering the ability to compare and choose between multiple service providers. The platform's easy-to-use interface and streamlined booking and payment process also set it apart from traditional housekeeping services.</w:t>
+        <w:t>In comparison to traditional housekeeping services, CleanHome offers several key advantages. The platform's one-stop shop approach provides users with a convenient and efficient way to book a wide range of services, while also offering the ability to compare and choose between multiple service providers. The platform's easy-to-use interface and streamlined booking and payment process also set it apart from traditional housekeeping services.</w:t>
       </w:r>
     </w:p>
     <w:p>
@@ -1412,31 +1255,7 @@
           <w:sz w:val="20"/>
           <w:szCs w:val="20"/>
         </w:rPr>
-        <w:t xml:space="preserve">In comparison to other network-based housekeeping platforms, </w:t>
-      </w:r>
-      <w:proofErr w:type="spellStart"/>
-      <w:r>
-        <w:rPr>
-          <w:rFonts w:ascii="Times New Roman" w:hAnsi="Times New Roman" w:cs="Times New Roman"/>
-          <w:bCs/>
-          <w:color w:val="000000"/>
-          <w:kern w:val="0"/>
-          <w:sz w:val="20"/>
-          <w:szCs w:val="20"/>
-        </w:rPr>
-        <w:t>CleanHome's</w:t>
-      </w:r>
-      <w:proofErr w:type="spellEnd"/>
-      <w:r>
-        <w:rPr>
-          <w:rFonts w:ascii="Times New Roman" w:hAnsi="Times New Roman" w:cs="Times New Roman"/>
-          <w:bCs/>
-          <w:color w:val="000000"/>
-          <w:kern w:val="0"/>
-          <w:sz w:val="20"/>
-          <w:szCs w:val="20"/>
-        </w:rPr>
-        <w:t xml:space="preserve"> emphasis on user feedback and continual improvement sets it apart. Our platform provides a dedicated feedback channel for users to share their experiences and suggestions, which allows us to continually improve the quality of our services.</w:t>
+        <w:t>In comparison to other network-based housekeeping platforms, CleanHome's emphasis on user feedback and continual improvement sets it apart. Our platform provides a dedicated feedback channel for users to share their experiences and suggestions, which allows us to continually improve the quality of our services.</w:t>
       </w:r>
     </w:p>
     <w:p>
@@ -3428,10 +3247,10 @@
           <w:szCs w:val="20"/>
         </w:rPr>
         <w:drawing>
-          <wp:inline distT="0" distB="0" distL="0" distR="0" wp14:anchorId="6BB79267" wp14:editId="437FE477">
-            <wp:extent cx="3131185" cy="2435860"/>
-            <wp:effectExtent l="0" t="0" r="0" b="2540"/>
-            <wp:docPr id="8" name="图片 8"/>
+          <wp:inline distT="0" distB="0" distL="0" distR="0" wp14:anchorId="3D9810EF" wp14:editId="2782FF26">
+            <wp:extent cx="3124200" cy="2438400"/>
+            <wp:effectExtent l="0" t="0" r="0" b="0"/>
+            <wp:docPr id="5" name="图片 5"/>
             <wp:cNvGraphicFramePr>
               <a:graphicFrameLocks xmlns:a="http://schemas.openxmlformats.org/drawingml/2006/main" noChangeAspect="1"/>
             </wp:cNvGraphicFramePr>
@@ -3439,7 +3258,7 @@
               <a:graphicData uri="http://schemas.openxmlformats.org/drawingml/2006/picture">
                 <pic:pic xmlns:pic="http://schemas.openxmlformats.org/drawingml/2006/picture">
                   <pic:nvPicPr>
-                    <pic:cNvPr id="0" name="Picture 8"/>
+                    <pic:cNvPr id="0" name="Picture 1"/>
                     <pic:cNvPicPr>
                       <a:picLocks noChangeAspect="1" noChangeArrowheads="1"/>
                     </pic:cNvPicPr>
@@ -3460,7 +3279,7 @@
                   <pic:spPr bwMode="auto">
                     <a:xfrm>
                       <a:off x="0" y="0"/>
-                      <a:ext cx="3131185" cy="2435860"/>
+                      <a:ext cx="3124200" cy="2438400"/>
                     </a:xfrm>
                     <a:prstGeom prst="rect">
                       <a:avLst/>
@@ -3648,33 +3467,7 @@
           <w:sz w:val="20"/>
           <w:szCs w:val="20"/>
         </w:rPr>
-        <w:t xml:space="preserve">s the structure, attributes and operation of the </w:t>
-      </w:r>
-      <w:proofErr w:type="spellStart"/>
-      <w:r>
-        <w:rPr>
-          <w:rFonts w:ascii="Times New Roman" w:hAnsi="Times New Roman" w:cs="Times New Roman"/>
-          <w:bCs/>
-          <w:iCs/>
-          <w:color w:val="000000"/>
-          <w:kern w:val="0"/>
-          <w:sz w:val="20"/>
-          <w:szCs w:val="20"/>
-        </w:rPr>
-        <w:t>Cleanhome</w:t>
-      </w:r>
-      <w:proofErr w:type="spellEnd"/>
-      <w:r>
-        <w:rPr>
-          <w:rFonts w:ascii="Times New Roman" w:hAnsi="Times New Roman" w:cs="Times New Roman"/>
-          <w:bCs/>
-          <w:iCs/>
-          <w:color w:val="000000"/>
-          <w:kern w:val="0"/>
-          <w:sz w:val="20"/>
-          <w:szCs w:val="20"/>
-        </w:rPr>
-        <w:t xml:space="preserve"> system.</w:t>
+        <w:t>s the structure, attributes and operation of the Cleanhome system.</w:t>
       </w:r>
     </w:p>
     <w:p>
@@ -3728,33 +3521,7 @@
           <w:sz w:val="20"/>
           <w:szCs w:val="20"/>
         </w:rPr>
-        <w:t xml:space="preserve">Service class: Service class represents the services provided by the </w:t>
-      </w:r>
-      <w:proofErr w:type="spellStart"/>
-      <w:r>
-        <w:rPr>
-          <w:rFonts w:ascii="Times New Roman" w:hAnsi="Times New Roman" w:cs="Times New Roman"/>
-          <w:bCs/>
-          <w:iCs/>
-          <w:color w:val="000000"/>
-          <w:kern w:val="0"/>
-          <w:sz w:val="20"/>
-          <w:szCs w:val="20"/>
-        </w:rPr>
-        <w:t>Cleanhome</w:t>
-      </w:r>
-      <w:proofErr w:type="spellEnd"/>
-      <w:r>
-        <w:rPr>
-          <w:rFonts w:ascii="Times New Roman" w:hAnsi="Times New Roman" w:cs="Times New Roman"/>
-          <w:bCs/>
-          <w:iCs/>
-          <w:color w:val="000000"/>
-          <w:kern w:val="0"/>
-          <w:sz w:val="20"/>
-          <w:szCs w:val="20"/>
-        </w:rPr>
-        <w:t xml:space="preserve"> platform. Service Class includes attributes such as service ID, service name, service description, service price.</w:t>
+        <w:t>Service class: Service class represents the services provided by the Cleanhome platform. Service Class includes attributes such as service ID, service name, service description, service price.</w:t>
       </w:r>
     </w:p>
     <w:p>
@@ -3781,33 +3548,7 @@
           <w:sz w:val="20"/>
           <w:szCs w:val="20"/>
         </w:rPr>
-        <w:t xml:space="preserve">Login Class: Login Class represents the login system of the </w:t>
-      </w:r>
-      <w:proofErr w:type="spellStart"/>
-      <w:r>
-        <w:rPr>
-          <w:rFonts w:ascii="Times New Roman" w:hAnsi="Times New Roman" w:cs="Times New Roman"/>
-          <w:bCs/>
-          <w:iCs/>
-          <w:color w:val="000000"/>
-          <w:kern w:val="0"/>
-          <w:sz w:val="20"/>
-          <w:szCs w:val="20"/>
-        </w:rPr>
-        <w:t>Cleanhome</w:t>
-      </w:r>
-      <w:proofErr w:type="spellEnd"/>
-      <w:r>
-        <w:rPr>
-          <w:rFonts w:ascii="Times New Roman" w:hAnsi="Times New Roman" w:cs="Times New Roman"/>
-          <w:bCs/>
-          <w:iCs/>
-          <w:color w:val="000000"/>
-          <w:kern w:val="0"/>
-          <w:sz w:val="20"/>
-          <w:szCs w:val="20"/>
-        </w:rPr>
-        <w:t xml:space="preserve"> platform. Login class includes username and password.</w:t>
+        <w:t>Login Class: Login Class represents the login system of the Cleanhome platform. Login class includes username and password.</w:t>
       </w:r>
     </w:p>
     <w:p>
@@ -3834,33 +3575,7 @@
           <w:sz w:val="20"/>
           <w:szCs w:val="20"/>
         </w:rPr>
-        <w:t xml:space="preserve">Booking Class: Booking Class means that the user's service order on the </w:t>
-      </w:r>
-      <w:proofErr w:type="spellStart"/>
-      <w:r>
-        <w:rPr>
-          <w:rFonts w:ascii="Times New Roman" w:hAnsi="Times New Roman" w:cs="Times New Roman"/>
-          <w:bCs/>
-          <w:iCs/>
-          <w:color w:val="000000"/>
-          <w:kern w:val="0"/>
-          <w:sz w:val="20"/>
-          <w:szCs w:val="20"/>
-        </w:rPr>
-        <w:t>Cleanhome</w:t>
-      </w:r>
-      <w:proofErr w:type="spellEnd"/>
-      <w:r>
-        <w:rPr>
-          <w:rFonts w:ascii="Times New Roman" w:hAnsi="Times New Roman" w:cs="Times New Roman"/>
-          <w:bCs/>
-          <w:iCs/>
-          <w:color w:val="000000"/>
-          <w:kern w:val="0"/>
-          <w:sz w:val="20"/>
-          <w:szCs w:val="20"/>
-        </w:rPr>
-        <w:t xml:space="preserve"> platform. Booking class includes the scheduled time, contact phone number and other attributes.</w:t>
+        <w:t>Booking Class: Booking Class means that the user's service order on the Cleanhome platform. Booking class includes the scheduled time, contact phone number and other attributes.</w:t>
       </w:r>
     </w:p>
     <w:p>
@@ -3887,33 +3602,7 @@
           <w:sz w:val="20"/>
           <w:szCs w:val="20"/>
         </w:rPr>
-        <w:t xml:space="preserve">Order Class: Order Class represents the user's order information on the </w:t>
-      </w:r>
-      <w:proofErr w:type="spellStart"/>
-      <w:r>
-        <w:rPr>
-          <w:rFonts w:ascii="Times New Roman" w:hAnsi="Times New Roman" w:cs="Times New Roman"/>
-          <w:bCs/>
-          <w:iCs/>
-          <w:color w:val="000000"/>
-          <w:kern w:val="0"/>
-          <w:sz w:val="20"/>
-          <w:szCs w:val="20"/>
-        </w:rPr>
-        <w:t>Cleanhome</w:t>
-      </w:r>
-      <w:proofErr w:type="spellEnd"/>
-      <w:r>
-        <w:rPr>
-          <w:rFonts w:ascii="Times New Roman" w:hAnsi="Times New Roman" w:cs="Times New Roman"/>
-          <w:bCs/>
-          <w:iCs/>
-          <w:color w:val="000000"/>
-          <w:kern w:val="0"/>
-          <w:sz w:val="20"/>
-          <w:szCs w:val="20"/>
-        </w:rPr>
-        <w:t xml:space="preserve"> platform. Order Class includes attributes such as order ID, service type, service </w:t>
+        <w:t xml:space="preserve">Order Class: Order Class represents the user's order information on the Cleanhome platform. Order Class includes attributes such as order ID, service type, service </w:t>
       </w:r>
       <w:r>
         <w:rPr>
@@ -3953,33 +3642,7 @@
           <w:sz w:val="20"/>
           <w:szCs w:val="20"/>
         </w:rPr>
-        <w:t xml:space="preserve">Payment class: Payment class means that users pay service fees on the </w:t>
-      </w:r>
-      <w:proofErr w:type="spellStart"/>
-      <w:r>
-        <w:rPr>
-          <w:rFonts w:ascii="Times New Roman" w:hAnsi="Times New Roman" w:cs="Times New Roman"/>
-          <w:bCs/>
-          <w:iCs/>
-          <w:color w:val="000000"/>
-          <w:kern w:val="0"/>
-          <w:sz w:val="20"/>
-          <w:szCs w:val="20"/>
-        </w:rPr>
-        <w:t>Cleanhome</w:t>
-      </w:r>
-      <w:proofErr w:type="spellEnd"/>
-      <w:r>
-        <w:rPr>
-          <w:rFonts w:ascii="Times New Roman" w:hAnsi="Times New Roman" w:cs="Times New Roman"/>
-          <w:bCs/>
-          <w:iCs/>
-          <w:color w:val="000000"/>
-          <w:kern w:val="0"/>
-          <w:sz w:val="20"/>
-          <w:szCs w:val="20"/>
-        </w:rPr>
-        <w:t xml:space="preserve"> platform. Payment classes include payment ID, payment method, payment time and other attributes.</w:t>
+        <w:t>Payment class: Payment class means that users pay service fees on the Cleanhome platform. Payment classes include payment ID, payment method, payment time and other attributes.</w:t>
       </w:r>
     </w:p>
     <w:p>
@@ -4266,33 +3929,7 @@
           <w:sz w:val="20"/>
           <w:szCs w:val="20"/>
         </w:rPr>
-        <w:t xml:space="preserve">The Use case Diagram shows the relationship between users, service providers, system administrators and use cases related to </w:t>
-      </w:r>
-      <w:proofErr w:type="spellStart"/>
-      <w:r>
-        <w:rPr>
-          <w:rFonts w:ascii="Times New Roman" w:hAnsi="Times New Roman" w:cs="Times New Roman"/>
-          <w:bCs/>
-          <w:iCs/>
-          <w:color w:val="000000"/>
-          <w:kern w:val="0"/>
-          <w:sz w:val="20"/>
-          <w:szCs w:val="20"/>
-        </w:rPr>
-        <w:t>Cleanhome</w:t>
-      </w:r>
-      <w:proofErr w:type="spellEnd"/>
-      <w:r>
-        <w:rPr>
-          <w:rFonts w:ascii="Times New Roman" w:hAnsi="Times New Roman" w:cs="Times New Roman"/>
-          <w:bCs/>
-          <w:iCs/>
-          <w:color w:val="000000"/>
-          <w:kern w:val="0"/>
-          <w:sz w:val="20"/>
-          <w:szCs w:val="20"/>
-        </w:rPr>
-        <w:t>.</w:t>
+        <w:t>The Use case Diagram shows the relationship between users, service providers, system administrators and use cases related to Cleanhome.</w:t>
       </w:r>
     </w:p>
     <w:p>
@@ -4361,7 +3998,7 @@
         <w:widowControl/>
         <w:jc w:val="left"/>
         <w:rPr>
-          <w:rFonts w:ascii="Times New Roman" w:hAnsi="Times New Roman" w:cs="Times New Roman" w:hint="eastAsia"/>
+          <w:rFonts w:ascii="Times New Roman" w:hAnsi="Times New Roman" w:cs="Times New Roman"/>
           <w:bCs/>
           <w:iCs/>
           <w:color w:val="000000"/>
@@ -4395,97 +4032,19 @@
           <w:sz w:val="20"/>
           <w:szCs w:val="20"/>
         </w:rPr>
-        <w:t xml:space="preserve">In conclusion, </w:t>
-      </w:r>
-      <w:proofErr w:type="spellStart"/>
-      <w:r>
-        <w:rPr>
-          <w:rFonts w:ascii="Times New Roman" w:hAnsi="Times New Roman" w:cs="Times New Roman"/>
-          <w:bCs/>
-          <w:iCs/>
-          <w:color w:val="000000"/>
-          <w:kern w:val="0"/>
-          <w:sz w:val="20"/>
-          <w:szCs w:val="20"/>
-        </w:rPr>
-        <w:t>CleanHome</w:t>
-      </w:r>
-      <w:proofErr w:type="spellEnd"/>
-      <w:r>
-        <w:rPr>
-          <w:rFonts w:ascii="Times New Roman" w:hAnsi="Times New Roman" w:cs="Times New Roman"/>
-          <w:bCs/>
-          <w:iCs/>
-          <w:color w:val="000000"/>
-          <w:kern w:val="0"/>
-          <w:sz w:val="20"/>
-          <w:szCs w:val="20"/>
-        </w:rPr>
-        <w:t xml:space="preserve"> is a convenient service platform that provides one-stop housekeeping services for modern urban life. It offers a wide range of services, including household cleaning, electrical repair, gardening, and more. The platform's streamlined booking and payment process, </w:t>
-      </w:r>
-      <w:r>
-        <w:rPr>
-          <w:rFonts w:ascii="Times New Roman" w:hAnsi="Times New Roman" w:cs="Times New Roman"/>
-          <w:bCs/>
-          <w:iCs/>
-          <w:color w:val="000000"/>
-          <w:kern w:val="0"/>
-          <w:sz w:val="20"/>
-          <w:szCs w:val="20"/>
-        </w:rPr>
-        <w:t xml:space="preserve">easy-to-use interface, and multiple service providers make it a standout in the housekeeping services market. </w:t>
-      </w:r>
-      <w:proofErr w:type="spellStart"/>
-      <w:r>
-        <w:rPr>
-          <w:rFonts w:ascii="Times New Roman" w:hAnsi="Times New Roman" w:cs="Times New Roman"/>
-          <w:bCs/>
-          <w:iCs/>
-          <w:color w:val="000000"/>
-          <w:kern w:val="0"/>
-          <w:sz w:val="20"/>
-          <w:szCs w:val="20"/>
-        </w:rPr>
-        <w:t>CleanHome's</w:t>
-      </w:r>
-      <w:proofErr w:type="spellEnd"/>
-      <w:r>
-        <w:rPr>
-          <w:rFonts w:ascii="Times New Roman" w:hAnsi="Times New Roman" w:cs="Times New Roman"/>
-          <w:bCs/>
-          <w:iCs/>
-          <w:color w:val="000000"/>
-          <w:kern w:val="0"/>
-          <w:sz w:val="20"/>
-          <w:szCs w:val="20"/>
-        </w:rPr>
-        <w:t xml:space="preserve"> dedication to user feedback and continual improvement also sets it apart from other network-based housekeeping platforms. In the future, </w:t>
-      </w:r>
-      <w:proofErr w:type="spellStart"/>
-      <w:r>
-        <w:rPr>
-          <w:rFonts w:ascii="Times New Roman" w:hAnsi="Times New Roman" w:cs="Times New Roman"/>
-          <w:bCs/>
-          <w:iCs/>
-          <w:color w:val="000000"/>
-          <w:kern w:val="0"/>
-          <w:sz w:val="20"/>
-          <w:szCs w:val="20"/>
-        </w:rPr>
-        <w:t>CleanHome</w:t>
-      </w:r>
-      <w:proofErr w:type="spellEnd"/>
-      <w:r>
-        <w:rPr>
-          <w:rFonts w:ascii="Times New Roman" w:hAnsi="Times New Roman" w:cs="Times New Roman"/>
-          <w:bCs/>
-          <w:iCs/>
-          <w:color w:val="000000"/>
-          <w:kern w:val="0"/>
-          <w:sz w:val="20"/>
-          <w:szCs w:val="20"/>
-        </w:rPr>
-        <w:t xml:space="preserve"> plans to expand its service coverage and automate and optimize the reservation and payment process to provide a more streamlined user experience.</w:t>
+        <w:t xml:space="preserve">In conclusion, CleanHome is a convenient service platform that provides one-stop housekeeping services for modern urban life. It offers a wide range of services, including household cleaning, electrical repair, gardening, and more. The platform's streamlined booking and payment process, </w:t>
+      </w:r>
+      <w:r>
+        <w:rPr>
+          <w:rFonts w:ascii="Times New Roman" w:hAnsi="Times New Roman" w:cs="Times New Roman"/>
+          <w:bCs/>
+          <w:iCs/>
+          <w:color w:val="000000"/>
+          <w:kern w:val="0"/>
+          <w:sz w:val="20"/>
+          <w:szCs w:val="20"/>
+        </w:rPr>
+        <w:t>easy-to-use interface, and multiple service providers make it a standout in the housekeeping services market. CleanHome's dedication to user feedback and continual improvement also sets it apart from other network-based housekeeping platforms. In the future, CleanHome plans to expand its service coverage and automate and optimize the reservation and payment process to provide a more streamlined user experience.</w:t>
       </w:r>
     </w:p>
     <w:p>
@@ -4554,104 +4113,26 @@
         <w:widowControl/>
         <w:jc w:val="left"/>
         <w:rPr>
-          <w:rFonts w:ascii="Times New Roman" w:hAnsi="Times New Roman" w:cs="Times New Roman" w:hint="eastAsia"/>
-          <w:bCs/>
-          <w:iCs/>
-          <w:color w:val="000000"/>
-          <w:kern w:val="0"/>
-          <w:sz w:val="20"/>
-          <w:szCs w:val="20"/>
-        </w:rPr>
-      </w:pPr>
-      <w:r>
-        <w:rPr>
-          <w:rFonts w:ascii="Times New Roman" w:hAnsi="Times New Roman" w:cs="Times New Roman"/>
-          <w:bCs/>
-          <w:iCs/>
-          <w:color w:val="000000"/>
-          <w:kern w:val="0"/>
-          <w:sz w:val="20"/>
-          <w:szCs w:val="20"/>
-        </w:rPr>
-        <w:t xml:space="preserve">This article presents </w:t>
-      </w:r>
-      <w:proofErr w:type="spellStart"/>
-      <w:r>
-        <w:rPr>
-          <w:rFonts w:ascii="Times New Roman" w:hAnsi="Times New Roman" w:cs="Times New Roman"/>
-          <w:bCs/>
-          <w:iCs/>
-          <w:color w:val="000000"/>
-          <w:kern w:val="0"/>
-          <w:sz w:val="20"/>
-          <w:szCs w:val="20"/>
-        </w:rPr>
-        <w:t>CleanHome</w:t>
-      </w:r>
-      <w:proofErr w:type="spellEnd"/>
-      <w:r>
-        <w:rPr>
-          <w:rFonts w:ascii="Times New Roman" w:hAnsi="Times New Roman" w:cs="Times New Roman"/>
-          <w:bCs/>
-          <w:iCs/>
-          <w:color w:val="000000"/>
-          <w:kern w:val="0"/>
-          <w:sz w:val="20"/>
-          <w:szCs w:val="20"/>
-        </w:rPr>
-        <w:t xml:space="preserve">, a convenient service platform designed to provide efficient, transparent, and professional housekeeping services. The platform uses mobile applications and websites to offer one-stop housekeeping services, including household cleaning, electrical repair, gardening, and other services. Users can easily book and pay for services through the platform, and it provides professional housekeeping service guarantees and after-sales service. The platform also promises users the ability to easily cancel or modify orders without charging any fees. The article compares </w:t>
-      </w:r>
-      <w:proofErr w:type="spellStart"/>
-      <w:r>
-        <w:rPr>
-          <w:rFonts w:ascii="Times New Roman" w:hAnsi="Times New Roman" w:cs="Times New Roman"/>
-          <w:bCs/>
-          <w:iCs/>
-          <w:color w:val="000000"/>
-          <w:kern w:val="0"/>
-          <w:sz w:val="20"/>
-          <w:szCs w:val="20"/>
-        </w:rPr>
-        <w:t>CleanHome</w:t>
-      </w:r>
-      <w:proofErr w:type="spellEnd"/>
-      <w:r>
-        <w:rPr>
-          <w:rFonts w:ascii="Times New Roman" w:hAnsi="Times New Roman" w:cs="Times New Roman"/>
-          <w:bCs/>
-          <w:iCs/>
-          <w:color w:val="000000"/>
-          <w:kern w:val="0"/>
-          <w:sz w:val="20"/>
-          <w:szCs w:val="20"/>
-        </w:rPr>
-        <w:t xml:space="preserve"> to traditional housekeeping services and other network-based housekeeping platforms, emphasizing </w:t>
-      </w:r>
-      <w:proofErr w:type="spellStart"/>
-      <w:r>
-        <w:rPr>
-          <w:rFonts w:ascii="Times New Roman" w:hAnsi="Times New Roman" w:cs="Times New Roman"/>
-          <w:bCs/>
-          <w:iCs/>
-          <w:color w:val="000000"/>
-          <w:kern w:val="0"/>
-          <w:sz w:val="20"/>
-          <w:szCs w:val="20"/>
-        </w:rPr>
-        <w:t>CleanHome's</w:t>
-      </w:r>
-      <w:proofErr w:type="spellEnd"/>
-      <w:r>
-        <w:rPr>
-          <w:rFonts w:ascii="Times New Roman" w:hAnsi="Times New Roman" w:cs="Times New Roman"/>
-          <w:bCs/>
-          <w:iCs/>
-          <w:color w:val="000000"/>
-          <w:kern w:val="0"/>
-          <w:sz w:val="20"/>
-          <w:szCs w:val="20"/>
-        </w:rPr>
-        <w:t xml:space="preserve"> advantages in providing a streamlined user experience and emphasizing user feedback and continual improvement. Finally, the article outlines the project requirements for developing the web-based application, including a wide range of services provided, booking and payment functionality, multiple service providers, user feedback channels, and automation and optimization of the reservation and payment process.</w:t>
+          <w:rFonts w:ascii="Times New Roman" w:hAnsi="Times New Roman" w:cs="Times New Roman"/>
+          <w:bCs/>
+          <w:iCs/>
+          <w:color w:val="000000"/>
+          <w:kern w:val="0"/>
+          <w:sz w:val="20"/>
+          <w:szCs w:val="20"/>
+        </w:rPr>
+      </w:pPr>
+      <w:r>
+        <w:rPr>
+          <w:rFonts w:ascii="Times New Roman" w:hAnsi="Times New Roman" w:cs="Times New Roman"/>
+          <w:bCs/>
+          <w:iCs/>
+          <w:color w:val="000000"/>
+          <w:kern w:val="0"/>
+          <w:sz w:val="20"/>
+          <w:szCs w:val="20"/>
+        </w:rPr>
+        <w:t>This article presents CleanHome, a convenient service platform designed to provide efficient, transparent, and professional housekeeping services. The platform uses mobile applications and websites to offer one-stop housekeeping services, including household cleaning, electrical repair, gardening, and other services. Users can easily book and pay for services through the platform, and it provides professional housekeeping service guarantees and after-sales service. The platform also promises users the ability to easily cancel or modify orders without charging any fees. The article compares CleanHome to traditional housekeeping services and other network-based housekeeping platforms, emphasizing CleanHome's advantages in providing a streamlined user experience and emphasizing user feedback and continual improvement. Finally, the article outlines the project requirements for developing the web-based application, including a wide range of services provided, booking and payment functionality, multiple service providers, user feedback channels, and automation and optimization of the reservation and payment process.</w:t>
       </w:r>
     </w:p>
     <w:sectPr>

--- a/document/Technical paper/Cleanhome Technical Paper.docx
+++ b/document/Technical paper/Cleanhome Technical Paper.docx
@@ -1,6 +1,6 @@
 
 <file path=word/document.xml><?xml version="1.0" encoding="utf-8"?>
-<w:document xmlns:wpc="http://schemas.microsoft.com/office/word/2010/wordprocessingCanvas" xmlns:cx="http://schemas.microsoft.com/office/drawing/2014/chartex" xmlns:cx1="http://schemas.microsoft.com/office/drawing/2015/9/8/chartex" xmlns:cx2="http://schemas.microsoft.com/office/drawing/2015/10/21/chartex" xmlns:cx3="http://schemas.microsoft.com/office/drawing/2016/5/9/chartex" xmlns:cx4="http://schemas.microsoft.com/office/drawing/2016/5/10/chartex" xmlns:cx5="http://schemas.microsoft.com/office/drawing/2016/5/11/chartex" xmlns:cx6="http://schemas.microsoft.com/office/drawing/2016/5/12/chartex" xmlns:cx7="http://schemas.microsoft.com/office/drawing/2016/5/13/chartex" xmlns:cx8="http://schemas.microsoft.com/office/drawing/2016/5/14/chartex" xmlns:mc="http://schemas.openxmlformats.org/markup-compatibility/2006" xmlns:aink="http://schemas.microsoft.com/office/drawing/2016/ink" xmlns:am3d="http://schemas.microsoft.com/office/drawing/2017/model3d" xmlns:o="urn:schemas-microsoft-com:office:office" xmlns:oel="http://schemas.microsoft.com/office/2019/extlst" xmlns:r="http://schemas.openxmlformats.org/officeDocument/2006/relationships" xmlns:m="http://schemas.openxmlformats.org/officeDocument/2006/math" xmlns:v="urn:schemas-microsoft-com:vml" xmlns:wp14="http://schemas.microsoft.com/office/word/2010/wordprocessingDrawing" xmlns:wp="http://schemas.openxmlformats.org/drawingml/2006/wordprocessingDrawing" xmlns:w10="urn:schemas-microsoft-com:office:word" xmlns:w="http://schemas.openxmlformats.org/wordprocessingml/2006/main" xmlns:w14="http://schemas.microsoft.com/office/word/2010/wordml" xmlns:w15="http://schemas.microsoft.com/office/word/2012/wordml" xmlns:w16cex="http://schemas.microsoft.com/office/word/2018/wordml/cex" xmlns:w16cid="http://schemas.microsoft.com/office/word/2016/wordml/cid" xmlns:w16="http://schemas.microsoft.com/office/word/2018/wordml" xmlns:w16sdtdh="http://schemas.microsoft.com/office/word/2020/wordml/sdtdatahash" xmlns:w16se="http://schemas.microsoft.com/office/word/2015/wordml/symex" xmlns:wpg="http://schemas.microsoft.com/office/word/2010/wordprocessingGroup" xmlns:wpi="http://schemas.microsoft.com/office/word/2010/wordprocessingInk" xmlns:wne="http://schemas.microsoft.com/office/word/2006/wordml" xmlns:wps="http://schemas.microsoft.com/office/word/2010/wordprocessingShape" mc:Ignorable="w14 w15 w16se w16cid w16 w16cex w16sdtdh wp14">
+<w:document xmlns:wpc="http://schemas.microsoft.com/office/word/2010/wordprocessingCanvas" xmlns:cx="http://schemas.microsoft.com/office/drawing/2014/chartex" xmlns:cx1="http://schemas.microsoft.com/office/drawing/2015/9/8/chartex" xmlns:cx2="http://schemas.microsoft.com/office/drawing/2015/10/21/chartex" xmlns:cx3="http://schemas.microsoft.com/office/drawing/2016/5/9/chartex" xmlns:cx4="http://schemas.microsoft.com/office/drawing/2016/5/10/chartex" xmlns:cx5="http://schemas.microsoft.com/office/drawing/2016/5/11/chartex" xmlns:cx6="http://schemas.microsoft.com/office/drawing/2016/5/12/chartex" xmlns:cx7="http://schemas.microsoft.com/office/drawing/2016/5/13/chartex" xmlns:cx8="http://schemas.microsoft.com/office/drawing/2016/5/14/chartex" xmlns:mc="http://schemas.openxmlformats.org/markup-compatibility/2006" xmlns:aink="http://schemas.microsoft.com/office/drawing/2016/ink" xmlns:am3d="http://schemas.microsoft.com/office/drawing/2017/model3d" xmlns:o="urn:schemas-microsoft-com:office:office" xmlns:oel="http://schemas.microsoft.com/office/2019/extlst" xmlns:r="http://schemas.openxmlformats.org/officeDocument/2006/relationships" xmlns:m="http://schemas.openxmlformats.org/officeDocument/2006/math" xmlns:v="urn:schemas-microsoft-com:vml" xmlns:wp14="http://schemas.microsoft.com/office/word/2010/wordprocessingDrawing" xmlns:wp="http://schemas.openxmlformats.org/drawingml/2006/wordprocessingDrawing" xmlns:w10="urn:schemas-microsoft-com:office:word" xmlns:w="http://schemas.openxmlformats.org/wordprocessingml/2006/main" xmlns:w14="http://schemas.microsoft.com/office/word/2010/wordml" xmlns:w15="http://schemas.microsoft.com/office/word/2012/wordml" xmlns:w16cex="http://schemas.microsoft.com/office/word/2018/wordml/cex" xmlns:w16cid="http://schemas.microsoft.com/office/word/2016/wordml/cid" xmlns:w16="http://schemas.microsoft.com/office/word/2018/wordml" xmlns:w16du="http://schemas.microsoft.com/office/word/2023/wordml/word16du" xmlns:w16sdtdh="http://schemas.microsoft.com/office/word/2020/wordml/sdtdatahash" xmlns:w16se="http://schemas.microsoft.com/office/word/2015/wordml/symex" xmlns:wpg="http://schemas.microsoft.com/office/word/2010/wordprocessingGroup" xmlns:wpi="http://schemas.microsoft.com/office/word/2010/wordprocessingInk" xmlns:wne="http://schemas.microsoft.com/office/word/2006/wordml" xmlns:wps="http://schemas.microsoft.com/office/word/2010/wordprocessingShape" mc:Ignorable="w14 w15 w16se w16cid w16 w16cex w16sdtdh wp14">
   <w:body>
     <w:p>
       <w:pPr>
@@ -16,6 +16,7 @@
           <w:lang w:val="en-AU"/>
         </w:rPr>
       </w:pPr>
+      <w:proofErr w:type="gramStart"/>
       <w:r>
         <w:rPr>
           <w:rFonts w:ascii="Times New Roman" w:eastAsia="宋体" w:hAnsi="Times New Roman" w:cs="Times New Roman"/>
@@ -34,7 +35,18 @@
           <w:szCs w:val="24"/>
           <w:lang w:val="en-AU"/>
         </w:rPr>
-        <w:t xml:space="preserve"> : </w:t>
+        <w:t xml:space="preserve"> :</w:t>
+      </w:r>
+      <w:proofErr w:type="gramEnd"/>
+      <w:r>
+        <w:rPr>
+          <w:rFonts w:ascii="Times New Roman" w:eastAsia="宋体" w:hAnsi="Times New Roman" w:cs="Times New Roman"/>
+          <w:kern w:val="0"/>
+          <w:sz w:val="48"/>
+          <w:szCs w:val="24"/>
+          <w:lang w:val="en-AU"/>
+        </w:rPr>
+        <w:t xml:space="preserve"> </w:t>
       </w:r>
       <w:r>
         <w:rPr>
@@ -278,8 +290,9 @@
           <w:szCs w:val="20"/>
           <w:lang w:val="en-GB" w:eastAsia="en-GB"/>
         </w:rPr>
-        <w:t xml:space="preserve">This article introduces CleanHome - a convenient service platform. There are many service needs in the current market, but due to the inherent problems of traditional housekeeping services, such as difficulty in making appointments and quality assurance, it is difficult for users to obtain a satisfactory service experience. To solve this problem, we have developed a convenient service platform, which provides one-stop housekeeping services through mobile applications and websites, including household cleaning, </w:t>
-      </w:r>
+        <w:t xml:space="preserve">This article introduces </w:t>
+      </w:r>
+      <w:proofErr w:type="spellStart"/>
       <w:r>
         <w:rPr>
           <w:rFonts w:ascii="Times New Roman" w:eastAsia="宋体" w:hAnsi="Times New Roman" w:cs="Times New Roman"/>
@@ -288,8 +301,9 @@
           <w:szCs w:val="20"/>
           <w:lang w:val="en-GB" w:eastAsia="en-GB"/>
         </w:rPr>
-        <w:t>machine repair</w:t>
-      </w:r>
+        <w:t>CleanHome</w:t>
+      </w:r>
+      <w:proofErr w:type="spellEnd"/>
       <w:r>
         <w:rPr>
           <w:rFonts w:ascii="Times New Roman" w:eastAsia="宋体" w:hAnsi="Times New Roman" w:cs="Times New Roman"/>
@@ -298,7 +312,49 @@
           <w:szCs w:val="20"/>
           <w:lang w:val="en-GB" w:eastAsia="en-GB"/>
         </w:rPr>
-        <w:t>, gardening and other services. Users can easily book and pay for services through the platform. And this platform also provides multiple service providers that allow users to compare and choose. The platform also provides a path for users to give feedback, and Cleanhome will continue to improve to provide users with better services.</w:t>
+        <w:t xml:space="preserve"> - a convenient service platform. There are many service needs in the current market, but due to the inherent problems of traditional housekeeping services, such as difficulty in making appointments and quality assurance, it is difficult for users to obtain a satisfactory service experience. To solve this problem, we have developed a convenient service platform, which provides one-stop housekeeping services through mobile applications and websites, including household cleaning, </w:t>
+      </w:r>
+      <w:r>
+        <w:rPr>
+          <w:rFonts w:ascii="Times New Roman" w:eastAsia="宋体" w:hAnsi="Times New Roman" w:cs="Times New Roman"/>
+          <w:b/>
+          <w:sz w:val="20"/>
+          <w:szCs w:val="20"/>
+          <w:lang w:val="en-GB" w:eastAsia="en-GB"/>
+        </w:rPr>
+        <w:t>machine repair</w:t>
+      </w:r>
+      <w:r>
+        <w:rPr>
+          <w:rFonts w:ascii="Times New Roman" w:eastAsia="宋体" w:hAnsi="Times New Roman" w:cs="Times New Roman"/>
+          <w:b/>
+          <w:sz w:val="20"/>
+          <w:szCs w:val="20"/>
+          <w:lang w:val="en-GB" w:eastAsia="en-GB"/>
+        </w:rPr>
+        <w:t xml:space="preserve">, gardening and other services. Users can easily book and pay for services through the platform. And this platform also provides multiple service providers that allow users to compare and choose. The platform also provides a path for users to give feedback, and </w:t>
+      </w:r>
+      <w:proofErr w:type="spellStart"/>
+      <w:r>
+        <w:rPr>
+          <w:rFonts w:ascii="Times New Roman" w:eastAsia="宋体" w:hAnsi="Times New Roman" w:cs="Times New Roman"/>
+          <w:b/>
+          <w:sz w:val="20"/>
+          <w:szCs w:val="20"/>
+          <w:lang w:val="en-GB" w:eastAsia="en-GB"/>
+        </w:rPr>
+        <w:t>Cleanhome</w:t>
+      </w:r>
+      <w:proofErr w:type="spellEnd"/>
+      <w:r>
+        <w:rPr>
+          <w:rFonts w:ascii="Times New Roman" w:eastAsia="宋体" w:hAnsi="Times New Roman" w:cs="Times New Roman"/>
+          <w:b/>
+          <w:sz w:val="20"/>
+          <w:szCs w:val="20"/>
+          <w:lang w:val="en-GB" w:eastAsia="en-GB"/>
+        </w:rPr>
+        <w:t xml:space="preserve"> will continue to improve to provide users with better services.</w:t>
       </w:r>
     </w:p>
     <w:p>
@@ -468,7 +524,27 @@
           <w:szCs w:val="20"/>
           <w:lang w:val="en-GB"/>
         </w:rPr>
-        <w:t>after-sales service. Moreover, the CleanHome platform promises that users can easily cancel or modify orders without charging any fees.</w:t>
+        <w:t xml:space="preserve">after-sales service. Moreover, the </w:t>
+      </w:r>
+      <w:proofErr w:type="spellStart"/>
+      <w:r>
+        <w:rPr>
+          <w:rFonts w:ascii="Times New Roman" w:hAnsi="Times New Roman" w:cs="Times New Roman"/>
+          <w:sz w:val="20"/>
+          <w:szCs w:val="20"/>
+          <w:lang w:val="en-GB"/>
+        </w:rPr>
+        <w:t>CleanHome</w:t>
+      </w:r>
+      <w:proofErr w:type="spellEnd"/>
+      <w:r>
+        <w:rPr>
+          <w:rFonts w:ascii="Times New Roman" w:hAnsi="Times New Roman" w:cs="Times New Roman"/>
+          <w:sz w:val="20"/>
+          <w:szCs w:val="20"/>
+          <w:lang w:val="en-GB"/>
+        </w:rPr>
+        <w:t xml:space="preserve"> platform promises that users can easily cancel or modify orders without charging any fees.</w:t>
       </w:r>
     </w:p>
     <w:p>
@@ -730,6 +806,7 @@
           <w:lang w:val="en-GB"/>
         </w:rPr>
       </w:pPr>
+      <w:proofErr w:type="spellStart"/>
       <w:r>
         <w:rPr>
           <w:rFonts w:ascii="Times New Roman" w:hAnsi="Times New Roman" w:cs="Times New Roman"/>
@@ -739,6 +816,7 @@
         </w:rPr>
         <w:t>Cleany</w:t>
       </w:r>
+      <w:proofErr w:type="spellEnd"/>
       <w:r>
         <w:rPr>
           <w:rFonts w:ascii="Times New Roman" w:hAnsi="Times New Roman" w:cs="Times New Roman"/>
@@ -769,6 +847,7 @@
           <w:lang w:val="en-GB"/>
         </w:rPr>
       </w:pPr>
+      <w:proofErr w:type="spellStart"/>
       <w:r>
         <w:rPr>
           <w:rFonts w:ascii="Times New Roman" w:hAnsi="Times New Roman" w:cs="Times New Roman"/>
@@ -776,8 +855,9 @@
           <w:szCs w:val="20"/>
           <w:lang w:val="en-GB"/>
         </w:rPr>
-        <w:t xml:space="preserve">Cleany Nyc is a web -based housekeeping service platform. Its main target customers are people living in New York. It is very detailed in the division of service types. It includes Commercial </w:t>
-      </w:r>
+        <w:t>Cleany</w:t>
+      </w:r>
+      <w:proofErr w:type="spellEnd"/>
       <w:r>
         <w:rPr>
           <w:rFonts w:ascii="Times New Roman" w:hAnsi="Times New Roman" w:cs="Times New Roman"/>
@@ -785,6 +865,35 @@
           <w:szCs w:val="20"/>
           <w:lang w:val="en-GB"/>
         </w:rPr>
+        <w:t xml:space="preserve"> </w:t>
+      </w:r>
+      <w:proofErr w:type="spellStart"/>
+      <w:r>
+        <w:rPr>
+          <w:rFonts w:ascii="Times New Roman" w:hAnsi="Times New Roman" w:cs="Times New Roman"/>
+          <w:sz w:val="20"/>
+          <w:szCs w:val="20"/>
+          <w:lang w:val="en-GB"/>
+        </w:rPr>
+        <w:t>Nyc</w:t>
+      </w:r>
+      <w:proofErr w:type="spellEnd"/>
+      <w:r>
+        <w:rPr>
+          <w:rFonts w:ascii="Times New Roman" w:hAnsi="Times New Roman" w:cs="Times New Roman"/>
+          <w:sz w:val="20"/>
+          <w:szCs w:val="20"/>
+          <w:lang w:val="en-GB"/>
+        </w:rPr>
+        <w:t xml:space="preserve"> is a web -based housekeeping service platform. Its main target customers are people living in New York. It is very detailed in the division of service types. It includes Commercial </w:t>
+      </w:r>
+      <w:r>
+        <w:rPr>
+          <w:rFonts w:ascii="Times New Roman" w:hAnsi="Times New Roman" w:cs="Times New Roman"/>
+          <w:sz w:val="20"/>
+          <w:szCs w:val="20"/>
+          <w:lang w:val="en-GB"/>
+        </w:rPr>
         <w:t>&amp;</w:t>
       </w:r>
       <w:r>
@@ -794,7 +903,47 @@
           <w:szCs w:val="20"/>
           <w:lang w:val="en-GB"/>
         </w:rPr>
-        <w:t xml:space="preserve"> Office Cleaning Service, upholsted &amp; Furnitive Cleaning, Disinfecting Service, etc. The main interface of this platform is a brief introduction to this platform. If the user wants to make an appointment for the </w:t>
+        <w:t xml:space="preserve"> Office Cleaning Service, </w:t>
+      </w:r>
+      <w:proofErr w:type="spellStart"/>
+      <w:r>
+        <w:rPr>
+          <w:rFonts w:ascii="Times New Roman" w:hAnsi="Times New Roman" w:cs="Times New Roman"/>
+          <w:sz w:val="20"/>
+          <w:szCs w:val="20"/>
+          <w:lang w:val="en-GB"/>
+        </w:rPr>
+        <w:t>upholsted</w:t>
+      </w:r>
+      <w:proofErr w:type="spellEnd"/>
+      <w:r>
+        <w:rPr>
+          <w:rFonts w:ascii="Times New Roman" w:hAnsi="Times New Roman" w:cs="Times New Roman"/>
+          <w:sz w:val="20"/>
+          <w:szCs w:val="20"/>
+          <w:lang w:val="en-GB"/>
+        </w:rPr>
+        <w:t xml:space="preserve"> &amp; </w:t>
+      </w:r>
+      <w:proofErr w:type="spellStart"/>
+      <w:r>
+        <w:rPr>
+          <w:rFonts w:ascii="Times New Roman" w:hAnsi="Times New Roman" w:cs="Times New Roman"/>
+          <w:sz w:val="20"/>
+          <w:szCs w:val="20"/>
+          <w:lang w:val="en-GB"/>
+        </w:rPr>
+        <w:t>Furnitive</w:t>
+      </w:r>
+      <w:proofErr w:type="spellEnd"/>
+      <w:r>
+        <w:rPr>
+          <w:rFonts w:ascii="Times New Roman" w:hAnsi="Times New Roman" w:cs="Times New Roman"/>
+          <w:sz w:val="20"/>
+          <w:szCs w:val="20"/>
+          <w:lang w:val="en-GB"/>
+        </w:rPr>
+        <w:t xml:space="preserve"> Cleaning, Disinfecting Service, etc. The main interface of this platform is a brief introduction to this platform. If the user wants to make an appointment for the </w:t>
       </w:r>
       <w:r>
         <w:rPr>
@@ -1225,7 +1374,27 @@
           <w:szCs w:val="20"/>
           <w:lang w:val="en-GB"/>
         </w:rPr>
-        <w:t>In comparison to traditional housekeeping services, CleanHome offers several key advantages. The platform's one-stop shop approach provides users with a convenient and efficient way to book a wide range of services, while also offering the ability to compare and choose between multiple service providers. The platform's easy-to-use interface and streamlined booking and payment process also set it apart from traditional housekeeping services.</w:t>
+        <w:t xml:space="preserve">In comparison to traditional housekeeping services, </w:t>
+      </w:r>
+      <w:proofErr w:type="spellStart"/>
+      <w:r>
+        <w:rPr>
+          <w:rFonts w:ascii="Times New Roman" w:hAnsi="Times New Roman" w:cs="Times New Roman"/>
+          <w:sz w:val="20"/>
+          <w:szCs w:val="20"/>
+          <w:lang w:val="en-GB"/>
+        </w:rPr>
+        <w:t>CleanHome</w:t>
+      </w:r>
+      <w:proofErr w:type="spellEnd"/>
+      <w:r>
+        <w:rPr>
+          <w:rFonts w:ascii="Times New Roman" w:hAnsi="Times New Roman" w:cs="Times New Roman"/>
+          <w:sz w:val="20"/>
+          <w:szCs w:val="20"/>
+          <w:lang w:val="en-GB"/>
+        </w:rPr>
+        <w:t xml:space="preserve"> offers several key advantages. The platform's one-stop shop approach provides users with a convenient and efficient way to book a wide range of services, while also offering the ability to compare and choose between multiple service providers. The platform's easy-to-use interface and streamlined booking and payment process also set it apart from traditional housekeeping services.</w:t>
       </w:r>
     </w:p>
     <w:p>
@@ -1255,7 +1424,31 @@
           <w:sz w:val="20"/>
           <w:szCs w:val="20"/>
         </w:rPr>
-        <w:t>In comparison to other network-based housekeeping platforms, CleanHome's emphasis on user feedback and continual improvement sets it apart. Our platform provides a dedicated feedback channel for users to share their experiences and suggestions, which allows us to continually improve the quality of our services.</w:t>
+        <w:t xml:space="preserve">In comparison to other network-based housekeeping platforms, </w:t>
+      </w:r>
+      <w:proofErr w:type="spellStart"/>
+      <w:r>
+        <w:rPr>
+          <w:rFonts w:ascii="Times New Roman" w:hAnsi="Times New Roman" w:cs="Times New Roman"/>
+          <w:bCs/>
+          <w:color w:val="000000"/>
+          <w:kern w:val="0"/>
+          <w:sz w:val="20"/>
+          <w:szCs w:val="20"/>
+        </w:rPr>
+        <w:t>CleanHome's</w:t>
+      </w:r>
+      <w:proofErr w:type="spellEnd"/>
+      <w:r>
+        <w:rPr>
+          <w:rFonts w:ascii="Times New Roman" w:hAnsi="Times New Roman" w:cs="Times New Roman"/>
+          <w:bCs/>
+          <w:color w:val="000000"/>
+          <w:kern w:val="0"/>
+          <w:sz w:val="20"/>
+          <w:szCs w:val="20"/>
+        </w:rPr>
+        <w:t xml:space="preserve"> emphasis on user feedback and continual improvement sets it apart. Our platform provides a dedicated feedback channel for users to share their experiences and suggestions, which allows us to continually improve the quality of our services.</w:t>
       </w:r>
     </w:p>
     <w:p>
@@ -2695,7 +2888,29 @@
           <w:szCs w:val="20"/>
           <w:lang w:eastAsia="en-US"/>
         </w:rPr>
-        <w:t>Figure 4.1</w:t>
+        <w:t xml:space="preserve">Figure </w:t>
+      </w:r>
+      <w:r>
+        <w:rPr>
+          <w:rFonts w:ascii="Times New Roman" w:eastAsia="Times New Roman" w:hAnsi="Times New Roman" w:cs="Times New Roman"/>
+          <w:i/>
+          <w:kern w:val="0"/>
+          <w:sz w:val="20"/>
+          <w:szCs w:val="20"/>
+          <w:lang w:eastAsia="en-US"/>
+        </w:rPr>
+        <w:t>5</w:t>
+      </w:r>
+      <w:r>
+        <w:rPr>
+          <w:rFonts w:ascii="Times New Roman" w:eastAsia="Times New Roman" w:hAnsi="Times New Roman" w:cs="Times New Roman"/>
+          <w:i/>
+          <w:kern w:val="0"/>
+          <w:sz w:val="20"/>
+          <w:szCs w:val="20"/>
+          <w:lang w:eastAsia="en-US"/>
+        </w:rPr>
+        <w:t>.1</w:t>
       </w:r>
       <w:r>
         <w:rPr>
@@ -2922,7 +3137,29 @@
           <w:szCs w:val="20"/>
           <w:lang w:eastAsia="en-US"/>
         </w:rPr>
-        <w:t>Figure 4.</w:t>
+        <w:t xml:space="preserve">Figure </w:t>
+      </w:r>
+      <w:r>
+        <w:rPr>
+          <w:rFonts w:ascii="Times New Roman" w:eastAsia="Times New Roman" w:hAnsi="Times New Roman" w:cs="Times New Roman"/>
+          <w:i/>
+          <w:kern w:val="0"/>
+          <w:sz w:val="20"/>
+          <w:szCs w:val="20"/>
+          <w:lang w:eastAsia="en-US"/>
+        </w:rPr>
+        <w:t>5</w:t>
+      </w:r>
+      <w:r>
+        <w:rPr>
+          <w:rFonts w:ascii="Times New Roman" w:eastAsia="Times New Roman" w:hAnsi="Times New Roman" w:cs="Times New Roman"/>
+          <w:i/>
+          <w:kern w:val="0"/>
+          <w:sz w:val="20"/>
+          <w:szCs w:val="20"/>
+          <w:lang w:eastAsia="en-US"/>
+        </w:rPr>
+        <w:t>.</w:t>
       </w:r>
       <w:r>
         <w:rPr>
@@ -3319,7 +3556,7 @@
           <w:szCs w:val="20"/>
           <w:lang w:eastAsia="en-US"/>
         </w:rPr>
-        <w:t>Figure 4.</w:t>
+        <w:t xml:space="preserve">Figure </w:t>
       </w:r>
       <w:r>
         <w:rPr>
@@ -3330,6 +3567,28 @@
           <w:szCs w:val="20"/>
           <w:lang w:eastAsia="en-US"/>
         </w:rPr>
+        <w:t>5</w:t>
+      </w:r>
+      <w:r>
+        <w:rPr>
+          <w:rFonts w:ascii="Times New Roman" w:eastAsia="Times New Roman" w:hAnsi="Times New Roman" w:cs="Times New Roman"/>
+          <w:i/>
+          <w:kern w:val="0"/>
+          <w:sz w:val="20"/>
+          <w:szCs w:val="20"/>
+          <w:lang w:eastAsia="en-US"/>
+        </w:rPr>
+        <w:t>.</w:t>
+      </w:r>
+      <w:r>
+        <w:rPr>
+          <w:rFonts w:ascii="Times New Roman" w:eastAsia="Times New Roman" w:hAnsi="Times New Roman" w:cs="Times New Roman"/>
+          <w:i/>
+          <w:kern w:val="0"/>
+          <w:sz w:val="20"/>
+          <w:szCs w:val="20"/>
+          <w:lang w:eastAsia="en-US"/>
+        </w:rPr>
         <w:t>3 Class</w:t>
       </w:r>
       <w:r>
@@ -3467,7 +3726,33 @@
           <w:sz w:val="20"/>
           <w:szCs w:val="20"/>
         </w:rPr>
-        <w:t>s the structure, attributes and operation of the Cleanhome system.</w:t>
+        <w:t xml:space="preserve">s the structure, attributes and operation of the </w:t>
+      </w:r>
+      <w:proofErr w:type="spellStart"/>
+      <w:r>
+        <w:rPr>
+          <w:rFonts w:ascii="Times New Roman" w:hAnsi="Times New Roman" w:cs="Times New Roman"/>
+          <w:bCs/>
+          <w:iCs/>
+          <w:color w:val="000000"/>
+          <w:kern w:val="0"/>
+          <w:sz w:val="20"/>
+          <w:szCs w:val="20"/>
+        </w:rPr>
+        <w:t>Cleanhome</w:t>
+      </w:r>
+      <w:proofErr w:type="spellEnd"/>
+      <w:r>
+        <w:rPr>
+          <w:rFonts w:ascii="Times New Roman" w:hAnsi="Times New Roman" w:cs="Times New Roman"/>
+          <w:bCs/>
+          <w:iCs/>
+          <w:color w:val="000000"/>
+          <w:kern w:val="0"/>
+          <w:sz w:val="20"/>
+          <w:szCs w:val="20"/>
+        </w:rPr>
+        <w:t xml:space="preserve"> system.</w:t>
       </w:r>
     </w:p>
     <w:p>
@@ -3521,88 +3806,192 @@
           <w:sz w:val="20"/>
           <w:szCs w:val="20"/>
         </w:rPr>
-        <w:t>Service class: Service class represents the services provided by the Cleanhome platform. Service Class includes attributes such as service ID, service name, service description, service price.</w:t>
-      </w:r>
-    </w:p>
-    <w:p>
-      <w:pPr>
-        <w:widowControl/>
-        <w:jc w:val="left"/>
-        <w:rPr>
-          <w:rFonts w:ascii="Times New Roman" w:hAnsi="Times New Roman" w:cs="Times New Roman"/>
-          <w:bCs/>
-          <w:iCs/>
-          <w:color w:val="000000"/>
-          <w:kern w:val="0"/>
-          <w:sz w:val="20"/>
-          <w:szCs w:val="20"/>
-        </w:rPr>
-      </w:pPr>
-      <w:r>
-        <w:rPr>
-          <w:rFonts w:ascii="Times New Roman" w:hAnsi="Times New Roman" w:cs="Times New Roman"/>
-          <w:bCs/>
-          <w:iCs/>
-          <w:color w:val="000000"/>
-          <w:kern w:val="0"/>
-          <w:sz w:val="20"/>
-          <w:szCs w:val="20"/>
-        </w:rPr>
-        <w:t>Login Class: Login Class represents the login system of the Cleanhome platform. Login class includes username and password.</w:t>
-      </w:r>
-    </w:p>
-    <w:p>
-      <w:pPr>
-        <w:widowControl/>
-        <w:jc w:val="left"/>
-        <w:rPr>
-          <w:rFonts w:ascii="Times New Roman" w:hAnsi="Times New Roman" w:cs="Times New Roman"/>
-          <w:bCs/>
-          <w:iCs/>
-          <w:color w:val="000000"/>
-          <w:kern w:val="0"/>
-          <w:sz w:val="20"/>
-          <w:szCs w:val="20"/>
-        </w:rPr>
-      </w:pPr>
-      <w:r>
-        <w:rPr>
-          <w:rFonts w:ascii="Times New Roman" w:hAnsi="Times New Roman" w:cs="Times New Roman"/>
-          <w:bCs/>
-          <w:iCs/>
-          <w:color w:val="000000"/>
-          <w:kern w:val="0"/>
-          <w:sz w:val="20"/>
-          <w:szCs w:val="20"/>
-        </w:rPr>
-        <w:t>Booking Class: Booking Class means that the user's service order on the Cleanhome platform. Booking class includes the scheduled time, contact phone number and other attributes.</w:t>
-      </w:r>
-    </w:p>
-    <w:p>
-      <w:pPr>
-        <w:widowControl/>
-        <w:jc w:val="left"/>
-        <w:rPr>
-          <w:rFonts w:ascii="Times New Roman" w:hAnsi="Times New Roman" w:cs="Times New Roman"/>
-          <w:bCs/>
-          <w:iCs/>
-          <w:color w:val="000000"/>
-          <w:kern w:val="0"/>
-          <w:sz w:val="20"/>
-          <w:szCs w:val="20"/>
-        </w:rPr>
-      </w:pPr>
-      <w:r>
-        <w:rPr>
-          <w:rFonts w:ascii="Times New Roman" w:hAnsi="Times New Roman" w:cs="Times New Roman"/>
-          <w:bCs/>
-          <w:iCs/>
-          <w:color w:val="000000"/>
-          <w:kern w:val="0"/>
-          <w:sz w:val="20"/>
-          <w:szCs w:val="20"/>
-        </w:rPr>
-        <w:t xml:space="preserve">Order Class: Order Class represents the user's order information on the Cleanhome platform. Order Class includes attributes such as order ID, service type, service </w:t>
+        <w:t xml:space="preserve">Service class: Service class represents the services provided by the </w:t>
+      </w:r>
+      <w:proofErr w:type="spellStart"/>
+      <w:r>
+        <w:rPr>
+          <w:rFonts w:ascii="Times New Roman" w:hAnsi="Times New Roman" w:cs="Times New Roman"/>
+          <w:bCs/>
+          <w:iCs/>
+          <w:color w:val="000000"/>
+          <w:kern w:val="0"/>
+          <w:sz w:val="20"/>
+          <w:szCs w:val="20"/>
+        </w:rPr>
+        <w:t>Cleanhome</w:t>
+      </w:r>
+      <w:proofErr w:type="spellEnd"/>
+      <w:r>
+        <w:rPr>
+          <w:rFonts w:ascii="Times New Roman" w:hAnsi="Times New Roman" w:cs="Times New Roman"/>
+          <w:bCs/>
+          <w:iCs/>
+          <w:color w:val="000000"/>
+          <w:kern w:val="0"/>
+          <w:sz w:val="20"/>
+          <w:szCs w:val="20"/>
+        </w:rPr>
+        <w:t xml:space="preserve"> platform. Service Class includes attributes such as service ID, service name, service description, service price.</w:t>
+      </w:r>
+    </w:p>
+    <w:p>
+      <w:pPr>
+        <w:widowControl/>
+        <w:jc w:val="left"/>
+        <w:rPr>
+          <w:rFonts w:ascii="Times New Roman" w:hAnsi="Times New Roman" w:cs="Times New Roman"/>
+          <w:bCs/>
+          <w:iCs/>
+          <w:color w:val="000000"/>
+          <w:kern w:val="0"/>
+          <w:sz w:val="20"/>
+          <w:szCs w:val="20"/>
+        </w:rPr>
+      </w:pPr>
+      <w:r>
+        <w:rPr>
+          <w:rFonts w:ascii="Times New Roman" w:hAnsi="Times New Roman" w:cs="Times New Roman"/>
+          <w:bCs/>
+          <w:iCs/>
+          <w:color w:val="000000"/>
+          <w:kern w:val="0"/>
+          <w:sz w:val="20"/>
+          <w:szCs w:val="20"/>
+        </w:rPr>
+        <w:t xml:space="preserve">Login Class: Login Class represents the login system of the </w:t>
+      </w:r>
+      <w:proofErr w:type="spellStart"/>
+      <w:r>
+        <w:rPr>
+          <w:rFonts w:ascii="Times New Roman" w:hAnsi="Times New Roman" w:cs="Times New Roman"/>
+          <w:bCs/>
+          <w:iCs/>
+          <w:color w:val="000000"/>
+          <w:kern w:val="0"/>
+          <w:sz w:val="20"/>
+          <w:szCs w:val="20"/>
+        </w:rPr>
+        <w:t>Cleanhome</w:t>
+      </w:r>
+      <w:proofErr w:type="spellEnd"/>
+      <w:r>
+        <w:rPr>
+          <w:rFonts w:ascii="Times New Roman" w:hAnsi="Times New Roman" w:cs="Times New Roman"/>
+          <w:bCs/>
+          <w:iCs/>
+          <w:color w:val="000000"/>
+          <w:kern w:val="0"/>
+          <w:sz w:val="20"/>
+          <w:szCs w:val="20"/>
+        </w:rPr>
+        <w:t xml:space="preserve"> platform. Login class includes username and password.</w:t>
+      </w:r>
+    </w:p>
+    <w:p>
+      <w:pPr>
+        <w:widowControl/>
+        <w:jc w:val="left"/>
+        <w:rPr>
+          <w:rFonts w:ascii="Times New Roman" w:hAnsi="Times New Roman" w:cs="Times New Roman"/>
+          <w:bCs/>
+          <w:iCs/>
+          <w:color w:val="000000"/>
+          <w:kern w:val="0"/>
+          <w:sz w:val="20"/>
+          <w:szCs w:val="20"/>
+        </w:rPr>
+      </w:pPr>
+      <w:r>
+        <w:rPr>
+          <w:rFonts w:ascii="Times New Roman" w:hAnsi="Times New Roman" w:cs="Times New Roman"/>
+          <w:bCs/>
+          <w:iCs/>
+          <w:color w:val="000000"/>
+          <w:kern w:val="0"/>
+          <w:sz w:val="20"/>
+          <w:szCs w:val="20"/>
+        </w:rPr>
+        <w:t xml:space="preserve">Booking Class: Booking Class means that the user's service order on the </w:t>
+      </w:r>
+      <w:proofErr w:type="spellStart"/>
+      <w:r>
+        <w:rPr>
+          <w:rFonts w:ascii="Times New Roman" w:hAnsi="Times New Roman" w:cs="Times New Roman"/>
+          <w:bCs/>
+          <w:iCs/>
+          <w:color w:val="000000"/>
+          <w:kern w:val="0"/>
+          <w:sz w:val="20"/>
+          <w:szCs w:val="20"/>
+        </w:rPr>
+        <w:t>Cleanhome</w:t>
+      </w:r>
+      <w:proofErr w:type="spellEnd"/>
+      <w:r>
+        <w:rPr>
+          <w:rFonts w:ascii="Times New Roman" w:hAnsi="Times New Roman" w:cs="Times New Roman"/>
+          <w:bCs/>
+          <w:iCs/>
+          <w:color w:val="000000"/>
+          <w:kern w:val="0"/>
+          <w:sz w:val="20"/>
+          <w:szCs w:val="20"/>
+        </w:rPr>
+        <w:t xml:space="preserve"> platform. Booking class includes the scheduled time, contact phone number and other attributes.</w:t>
+      </w:r>
+    </w:p>
+    <w:p>
+      <w:pPr>
+        <w:widowControl/>
+        <w:jc w:val="left"/>
+        <w:rPr>
+          <w:rFonts w:ascii="Times New Roman" w:hAnsi="Times New Roman" w:cs="Times New Roman"/>
+          <w:bCs/>
+          <w:iCs/>
+          <w:color w:val="000000"/>
+          <w:kern w:val="0"/>
+          <w:sz w:val="20"/>
+          <w:szCs w:val="20"/>
+        </w:rPr>
+      </w:pPr>
+      <w:r>
+        <w:rPr>
+          <w:rFonts w:ascii="Times New Roman" w:hAnsi="Times New Roman" w:cs="Times New Roman"/>
+          <w:bCs/>
+          <w:iCs/>
+          <w:color w:val="000000"/>
+          <w:kern w:val="0"/>
+          <w:sz w:val="20"/>
+          <w:szCs w:val="20"/>
+        </w:rPr>
+        <w:t xml:space="preserve">Order Class: Order Class represents the user's order information on the </w:t>
+      </w:r>
+      <w:proofErr w:type="spellStart"/>
+      <w:r>
+        <w:rPr>
+          <w:rFonts w:ascii="Times New Roman" w:hAnsi="Times New Roman" w:cs="Times New Roman"/>
+          <w:bCs/>
+          <w:iCs/>
+          <w:color w:val="000000"/>
+          <w:kern w:val="0"/>
+          <w:sz w:val="20"/>
+          <w:szCs w:val="20"/>
+        </w:rPr>
+        <w:t>Cleanhome</w:t>
+      </w:r>
+      <w:proofErr w:type="spellEnd"/>
+      <w:r>
+        <w:rPr>
+          <w:rFonts w:ascii="Times New Roman" w:hAnsi="Times New Roman" w:cs="Times New Roman"/>
+          <w:bCs/>
+          <w:iCs/>
+          <w:color w:val="000000"/>
+          <w:kern w:val="0"/>
+          <w:sz w:val="20"/>
+          <w:szCs w:val="20"/>
+        </w:rPr>
+        <w:t xml:space="preserve"> platform. Order Class includes attributes such as order ID, service type, service </w:t>
       </w:r>
       <w:r>
         <w:rPr>
@@ -3642,7 +4031,33 @@
           <w:sz w:val="20"/>
           <w:szCs w:val="20"/>
         </w:rPr>
-        <w:t>Payment class: Payment class means that users pay service fees on the Cleanhome platform. Payment classes include payment ID, payment method, payment time and other attributes.</w:t>
+        <w:t xml:space="preserve">Payment class: Payment class means that users pay service fees on the </w:t>
+      </w:r>
+      <w:proofErr w:type="spellStart"/>
+      <w:r>
+        <w:rPr>
+          <w:rFonts w:ascii="Times New Roman" w:hAnsi="Times New Roman" w:cs="Times New Roman"/>
+          <w:bCs/>
+          <w:iCs/>
+          <w:color w:val="000000"/>
+          <w:kern w:val="0"/>
+          <w:sz w:val="20"/>
+          <w:szCs w:val="20"/>
+        </w:rPr>
+        <w:t>Cleanhome</w:t>
+      </w:r>
+      <w:proofErr w:type="spellEnd"/>
+      <w:r>
+        <w:rPr>
+          <w:rFonts w:ascii="Times New Roman" w:hAnsi="Times New Roman" w:cs="Times New Roman"/>
+          <w:bCs/>
+          <w:iCs/>
+          <w:color w:val="000000"/>
+          <w:kern w:val="0"/>
+          <w:sz w:val="20"/>
+          <w:szCs w:val="20"/>
+        </w:rPr>
+        <w:t xml:space="preserve"> platform. Payment classes include payment ID, payment method, payment time and other attributes.</w:t>
       </w:r>
     </w:p>
     <w:p>
@@ -3823,6 +4238,7 @@
           <w:lang w:eastAsia="en-US"/>
         </w:rPr>
       </w:pPr>
+      <w:bookmarkStart w:id="5" w:name="_Hlk133952125"/>
       <w:r>
         <w:rPr>
           <w:rFonts w:ascii="Times New Roman" w:eastAsia="Times New Roman" w:hAnsi="Times New Roman" w:cs="Times New Roman"/>
@@ -3832,7 +4248,7 @@
           <w:szCs w:val="20"/>
           <w:lang w:eastAsia="en-US"/>
         </w:rPr>
-        <w:t>Figure 4.</w:t>
+        <w:t xml:space="preserve">Figure </w:t>
       </w:r>
       <w:r>
         <w:rPr>
@@ -3843,6 +4259,28 @@
           <w:szCs w:val="20"/>
           <w:lang w:eastAsia="en-US"/>
         </w:rPr>
+        <w:t>5</w:t>
+      </w:r>
+      <w:r>
+        <w:rPr>
+          <w:rFonts w:ascii="Times New Roman" w:eastAsia="Times New Roman" w:hAnsi="Times New Roman" w:cs="Times New Roman"/>
+          <w:i/>
+          <w:kern w:val="0"/>
+          <w:sz w:val="20"/>
+          <w:szCs w:val="20"/>
+          <w:lang w:eastAsia="en-US"/>
+        </w:rPr>
+        <w:t>.</w:t>
+      </w:r>
+      <w:r>
+        <w:rPr>
+          <w:rFonts w:ascii="Times New Roman" w:eastAsia="Times New Roman" w:hAnsi="Times New Roman" w:cs="Times New Roman"/>
+          <w:i/>
+          <w:kern w:val="0"/>
+          <w:sz w:val="20"/>
+          <w:szCs w:val="20"/>
+          <w:lang w:eastAsia="en-US"/>
+        </w:rPr>
         <w:t>4 Use case</w:t>
       </w:r>
       <w:r>
@@ -3857,6 +4295,7 @@
         <w:t xml:space="preserve"> Diagram</w:t>
       </w:r>
     </w:p>
+    <w:bookmarkEnd w:id="5"/>
     <w:p>
       <w:pPr>
         <w:widowControl/>
@@ -3929,23 +4368,34 @@
           <w:sz w:val="20"/>
           <w:szCs w:val="20"/>
         </w:rPr>
-        <w:t>The Use case Diagram shows the relationship between users, service providers, system administrators and use cases related to Cleanhome.</w:t>
-      </w:r>
-    </w:p>
-    <w:p>
-      <w:pPr>
-        <w:widowControl/>
-        <w:jc w:val="left"/>
-        <w:rPr>
-          <w:rFonts w:ascii="Times New Roman" w:hAnsi="Times New Roman" w:cs="Times New Roman"/>
-          <w:bCs/>
-          <w:iCs/>
-          <w:color w:val="000000"/>
-          <w:kern w:val="0"/>
-          <w:sz w:val="20"/>
-          <w:szCs w:val="20"/>
-        </w:rPr>
-      </w:pPr>
+        <w:t xml:space="preserve">The Use case Diagram shows the relationship between users, service providers, system administrators and use cases related to </w:t>
+      </w:r>
+      <w:proofErr w:type="spellStart"/>
+      <w:r>
+        <w:rPr>
+          <w:rFonts w:ascii="Times New Roman" w:hAnsi="Times New Roman" w:cs="Times New Roman"/>
+          <w:bCs/>
+          <w:iCs/>
+          <w:color w:val="000000"/>
+          <w:kern w:val="0"/>
+          <w:sz w:val="20"/>
+          <w:szCs w:val="20"/>
+        </w:rPr>
+        <w:t>Cleanhome</w:t>
+      </w:r>
+      <w:proofErr w:type="spellEnd"/>
+      <w:r>
+        <w:rPr>
+          <w:rFonts w:ascii="Times New Roman" w:hAnsi="Times New Roman" w:cs="Times New Roman"/>
+          <w:bCs/>
+          <w:iCs/>
+          <w:color w:val="000000"/>
+          <w:kern w:val="0"/>
+          <w:sz w:val="20"/>
+          <w:szCs w:val="20"/>
+        </w:rPr>
+        <w:t>.</w:t>
+      </w:r>
     </w:p>
     <w:p>
       <w:pPr>
@@ -3990,62 +4440,1281 @@
           <w:szCs w:val="20"/>
           <w:lang w:eastAsia="en-US"/>
         </w:rPr>
-        <w:t>CONCLUSION</w:t>
-      </w:r>
-    </w:p>
-    <w:p>
-      <w:pPr>
-        <w:widowControl/>
-        <w:jc w:val="left"/>
-        <w:rPr>
-          <w:rFonts w:ascii="Times New Roman" w:hAnsi="Times New Roman" w:cs="Times New Roman"/>
-          <w:bCs/>
-          <w:iCs/>
-          <w:color w:val="000000"/>
-          <w:kern w:val="0"/>
-          <w:sz w:val="20"/>
-          <w:szCs w:val="20"/>
-        </w:rPr>
-      </w:pPr>
-    </w:p>
-    <w:p>
-      <w:pPr>
-        <w:widowControl/>
-        <w:jc w:val="left"/>
-        <w:rPr>
-          <w:rFonts w:ascii="Times New Roman" w:hAnsi="Times New Roman" w:cs="Times New Roman"/>
-          <w:bCs/>
-          <w:iCs/>
-          <w:color w:val="000000"/>
-          <w:kern w:val="0"/>
-          <w:sz w:val="20"/>
-          <w:szCs w:val="20"/>
-        </w:rPr>
-      </w:pPr>
-      <w:r>
-        <w:rPr>
-          <w:rFonts w:ascii="Times New Roman" w:hAnsi="Times New Roman" w:cs="Times New Roman"/>
-          <w:bCs/>
-          <w:iCs/>
-          <w:color w:val="000000"/>
-          <w:kern w:val="0"/>
-          <w:sz w:val="20"/>
-          <w:szCs w:val="20"/>
-        </w:rPr>
-        <w:t xml:space="preserve">In conclusion, CleanHome is a convenient service platform that provides one-stop housekeeping services for modern urban life. It offers a wide range of services, including household cleaning, electrical repair, gardening, and more. The platform's streamlined booking and payment process, </w:t>
-      </w:r>
-      <w:r>
-        <w:rPr>
-          <w:rFonts w:ascii="Times New Roman" w:hAnsi="Times New Roman" w:cs="Times New Roman"/>
-          <w:bCs/>
-          <w:iCs/>
-          <w:color w:val="000000"/>
-          <w:kern w:val="0"/>
-          <w:sz w:val="20"/>
-          <w:szCs w:val="20"/>
-        </w:rPr>
-        <w:t>easy-to-use interface, and multiple service providers make it a standout in the housekeeping services market. CleanHome's dedication to user feedback and continual improvement also sets it apart from other network-based housekeeping platforms. In the future, CleanHome plans to expand its service coverage and automate and optimize the reservation and payment process to provide a more streamlined user experience.</w:t>
-      </w:r>
+        <w:t>U</w:t>
+      </w:r>
+      <w:r>
+        <w:rPr>
+          <w:rFonts w:ascii="Times New Roman" w:eastAsia="Times New Roman" w:hAnsi="Times New Roman" w:cs="Times New Roman"/>
+          <w:b/>
+          <w:color w:val="000000"/>
+          <w:kern w:val="0"/>
+          <w:sz w:val="20"/>
+          <w:szCs w:val="20"/>
+          <w:lang w:eastAsia="en-US"/>
+        </w:rPr>
+        <w:t>SER</w:t>
+      </w:r>
+      <w:r>
+        <w:rPr>
+          <w:rFonts w:ascii="Times New Roman" w:eastAsia="Times New Roman" w:hAnsi="Times New Roman" w:cs="Times New Roman"/>
+          <w:b/>
+          <w:color w:val="000000"/>
+          <w:kern w:val="0"/>
+          <w:sz w:val="20"/>
+          <w:szCs w:val="20"/>
+          <w:lang w:eastAsia="en-US"/>
+        </w:rPr>
+        <w:t xml:space="preserve"> R</w:t>
+      </w:r>
+      <w:r>
+        <w:rPr>
+          <w:rFonts w:ascii="Times New Roman" w:eastAsia="Times New Roman" w:hAnsi="Times New Roman" w:cs="Times New Roman"/>
+          <w:b/>
+          <w:color w:val="000000"/>
+          <w:kern w:val="0"/>
+          <w:sz w:val="20"/>
+          <w:szCs w:val="20"/>
+          <w:lang w:eastAsia="en-US"/>
+        </w:rPr>
+        <w:t>EVIEW</w:t>
+      </w:r>
+      <w:r>
+        <w:rPr>
+          <w:rFonts w:ascii="Times New Roman" w:eastAsia="Times New Roman" w:hAnsi="Times New Roman" w:cs="Times New Roman"/>
+          <w:b/>
+          <w:color w:val="000000"/>
+          <w:kern w:val="0"/>
+          <w:sz w:val="20"/>
+          <w:szCs w:val="20"/>
+          <w:lang w:eastAsia="en-US"/>
+        </w:rPr>
+        <w:t xml:space="preserve"> </w:t>
+      </w:r>
+      <w:r>
+        <w:rPr>
+          <w:rFonts w:ascii="Times New Roman" w:eastAsia="Times New Roman" w:hAnsi="Times New Roman" w:cs="Times New Roman"/>
+          <w:b/>
+          <w:color w:val="000000"/>
+          <w:kern w:val="0"/>
+          <w:sz w:val="20"/>
+          <w:szCs w:val="20"/>
+          <w:lang w:eastAsia="en-US"/>
+        </w:rPr>
+        <w:t>ANALYSIS</w:t>
+      </w:r>
+    </w:p>
+    <w:p>
+      <w:pPr>
+        <w:widowControl/>
+        <w:jc w:val="left"/>
+        <w:rPr>
+          <w:rFonts w:ascii="Times New Roman" w:eastAsia="Times New Roman" w:hAnsi="Times New Roman" w:cs="Times New Roman"/>
+          <w:b/>
+          <w:color w:val="000000"/>
+          <w:kern w:val="0"/>
+          <w:sz w:val="20"/>
+          <w:szCs w:val="20"/>
+          <w:lang w:eastAsia="en-US"/>
+        </w:rPr>
+      </w:pPr>
+    </w:p>
+    <w:p>
+      <w:pPr>
+        <w:widowControl/>
+        <w:jc w:val="left"/>
+        <w:rPr>
+          <w:rFonts w:ascii="Times New Roman" w:eastAsia="Times New Roman" w:hAnsi="Times New Roman" w:cs="Times New Roman"/>
+          <w:bCs/>
+          <w:color w:val="000000"/>
+          <w:kern w:val="0"/>
+          <w:sz w:val="20"/>
+          <w:szCs w:val="20"/>
+          <w:lang w:eastAsia="en-US"/>
+        </w:rPr>
+      </w:pPr>
+      <w:r>
+        <w:rPr>
+          <w:rFonts w:ascii="Times New Roman" w:eastAsia="Times New Roman" w:hAnsi="Times New Roman" w:cs="Times New Roman"/>
+          <w:bCs/>
+          <w:color w:val="000000"/>
+          <w:kern w:val="0"/>
+          <w:sz w:val="20"/>
+          <w:szCs w:val="20"/>
+          <w:lang w:eastAsia="en-US"/>
+        </w:rPr>
+        <w:t>In this study we used machine learning to analyze user reviews. The model of machine learning is sentiment analysis, which is a type of text model.</w:t>
+      </w:r>
+      <w:r>
+        <w:rPr>
+          <w:rFonts w:ascii="Times New Roman" w:eastAsia="Times New Roman" w:hAnsi="Times New Roman" w:cs="Times New Roman"/>
+          <w:bCs/>
+          <w:color w:val="000000"/>
+          <w:kern w:val="0"/>
+          <w:sz w:val="20"/>
+          <w:szCs w:val="20"/>
+          <w:lang w:eastAsia="en-US"/>
+        </w:rPr>
+        <w:t xml:space="preserve"> </w:t>
+      </w:r>
+    </w:p>
+    <w:p>
+      <w:pPr>
+        <w:widowControl/>
+        <w:jc w:val="left"/>
+        <w:rPr>
+          <w:rFonts w:ascii="Times New Roman" w:eastAsia="Times New Roman" w:hAnsi="Times New Roman" w:cs="Times New Roman"/>
+          <w:bCs/>
+          <w:color w:val="000000"/>
+          <w:kern w:val="0"/>
+          <w:sz w:val="20"/>
+          <w:szCs w:val="20"/>
+          <w:lang w:eastAsia="en-US"/>
+        </w:rPr>
+      </w:pPr>
+      <w:r>
+        <w:rPr>
+          <w:rFonts w:ascii="Times New Roman" w:eastAsia="Times New Roman" w:hAnsi="Times New Roman" w:cs="Times New Roman"/>
+          <w:bCs/>
+          <w:color w:val="000000"/>
+          <w:kern w:val="0"/>
+          <w:sz w:val="20"/>
+          <w:szCs w:val="20"/>
+          <w:lang w:eastAsia="en-US"/>
+        </w:rPr>
+        <w:t xml:space="preserve">Sentiment analysis is a powerful tool that can be used to analyze and understand customer feedback and opinions about a particular product or service. In the case of </w:t>
+      </w:r>
+      <w:proofErr w:type="spellStart"/>
+      <w:r>
+        <w:rPr>
+          <w:rFonts w:ascii="Times New Roman" w:eastAsia="Times New Roman" w:hAnsi="Times New Roman" w:cs="Times New Roman"/>
+          <w:bCs/>
+          <w:color w:val="000000"/>
+          <w:kern w:val="0"/>
+          <w:sz w:val="20"/>
+          <w:szCs w:val="20"/>
+          <w:lang w:eastAsia="en-US"/>
+        </w:rPr>
+        <w:t>Cleanhome</w:t>
+      </w:r>
+      <w:proofErr w:type="spellEnd"/>
+      <w:r>
+        <w:rPr>
+          <w:rFonts w:ascii="Times New Roman" w:eastAsia="Times New Roman" w:hAnsi="Times New Roman" w:cs="Times New Roman"/>
+          <w:bCs/>
+          <w:color w:val="000000"/>
+          <w:kern w:val="0"/>
+          <w:sz w:val="20"/>
+          <w:szCs w:val="20"/>
+          <w:lang w:eastAsia="en-US"/>
+        </w:rPr>
+        <w:t xml:space="preserve">, sentiment analysis could be used to analyze customer reviews and feedback about their cleaning services. By using sentiment analysis, </w:t>
+      </w:r>
+      <w:proofErr w:type="spellStart"/>
+      <w:r>
+        <w:rPr>
+          <w:rFonts w:ascii="Times New Roman" w:eastAsia="Times New Roman" w:hAnsi="Times New Roman" w:cs="Times New Roman"/>
+          <w:bCs/>
+          <w:color w:val="000000"/>
+          <w:kern w:val="0"/>
+          <w:sz w:val="20"/>
+          <w:szCs w:val="20"/>
+          <w:lang w:eastAsia="en-US"/>
+        </w:rPr>
+        <w:t>Cleanhome</w:t>
+      </w:r>
+      <w:proofErr w:type="spellEnd"/>
+      <w:r>
+        <w:rPr>
+          <w:rFonts w:ascii="Times New Roman" w:eastAsia="Times New Roman" w:hAnsi="Times New Roman" w:cs="Times New Roman"/>
+          <w:bCs/>
+          <w:color w:val="000000"/>
+          <w:kern w:val="0"/>
+          <w:sz w:val="20"/>
+          <w:szCs w:val="20"/>
+          <w:lang w:eastAsia="en-US"/>
+        </w:rPr>
+        <w:t xml:space="preserve"> could gain valuable insights into what customers like and dislike about their services, and use that information to improve their offerings.</w:t>
+      </w:r>
+    </w:p>
+    <w:p>
+      <w:pPr>
+        <w:widowControl/>
+        <w:jc w:val="left"/>
+        <w:rPr>
+          <w:rFonts w:ascii="Times New Roman" w:eastAsia="Times New Roman" w:hAnsi="Times New Roman" w:cs="Times New Roman"/>
+          <w:bCs/>
+          <w:color w:val="000000"/>
+          <w:kern w:val="0"/>
+          <w:sz w:val="20"/>
+          <w:szCs w:val="20"/>
+          <w:lang w:eastAsia="en-US"/>
+        </w:rPr>
+      </w:pPr>
+      <w:r>
+        <w:rPr>
+          <w:rFonts w:ascii="Times New Roman" w:eastAsia="Times New Roman" w:hAnsi="Times New Roman" w:cs="Times New Roman"/>
+          <w:bCs/>
+          <w:color w:val="000000"/>
+          <w:kern w:val="0"/>
+          <w:sz w:val="20"/>
+          <w:szCs w:val="20"/>
+          <w:lang w:eastAsia="en-US"/>
+        </w:rPr>
+        <w:t xml:space="preserve">For example, if a significant number of customers consistently mention that they are unhappy with the quality of the cleaning, </w:t>
+      </w:r>
+      <w:proofErr w:type="spellStart"/>
+      <w:r>
+        <w:rPr>
+          <w:rFonts w:ascii="Times New Roman" w:eastAsia="Times New Roman" w:hAnsi="Times New Roman" w:cs="Times New Roman"/>
+          <w:bCs/>
+          <w:color w:val="000000"/>
+          <w:kern w:val="0"/>
+          <w:sz w:val="20"/>
+          <w:szCs w:val="20"/>
+          <w:lang w:eastAsia="en-US"/>
+        </w:rPr>
+        <w:t>Cleanhome</w:t>
+      </w:r>
+      <w:proofErr w:type="spellEnd"/>
+      <w:r>
+        <w:rPr>
+          <w:rFonts w:ascii="Times New Roman" w:eastAsia="Times New Roman" w:hAnsi="Times New Roman" w:cs="Times New Roman"/>
+          <w:bCs/>
+          <w:color w:val="000000"/>
+          <w:kern w:val="0"/>
+          <w:sz w:val="20"/>
+          <w:szCs w:val="20"/>
+          <w:lang w:eastAsia="en-US"/>
+        </w:rPr>
+        <w:t xml:space="preserve"> could use sentiment analysis to identify specific areas where they need to improve their service. They could then take steps to address those issues and improve the overall quality of their cleaning services.</w:t>
+      </w:r>
+    </w:p>
+    <w:p>
+      <w:pPr>
+        <w:widowControl/>
+        <w:jc w:val="left"/>
+        <w:rPr>
+          <w:rFonts w:ascii="Times New Roman" w:eastAsia="Times New Roman" w:hAnsi="Times New Roman" w:cs="Times New Roman"/>
+          <w:bCs/>
+          <w:color w:val="000000"/>
+          <w:kern w:val="0"/>
+          <w:sz w:val="20"/>
+          <w:szCs w:val="20"/>
+          <w:lang w:eastAsia="en-US"/>
+        </w:rPr>
+      </w:pPr>
+    </w:p>
+    <w:p>
+      <w:pPr>
+        <w:widowControl/>
+        <w:jc w:val="left"/>
+        <w:rPr>
+          <w:rFonts w:ascii="Times New Roman" w:eastAsia="Times New Roman" w:hAnsi="Times New Roman" w:cs="Times New Roman"/>
+          <w:bCs/>
+          <w:color w:val="000000"/>
+          <w:kern w:val="0"/>
+          <w:sz w:val="20"/>
+          <w:szCs w:val="20"/>
+          <w:lang w:eastAsia="en-US"/>
+        </w:rPr>
+      </w:pPr>
+      <w:r>
+        <w:rPr>
+          <w:rFonts w:ascii="Times New Roman" w:eastAsia="Times New Roman" w:hAnsi="Times New Roman" w:cs="Times New Roman"/>
+          <w:bCs/>
+          <w:color w:val="000000"/>
+          <w:kern w:val="0"/>
+          <w:sz w:val="20"/>
+          <w:szCs w:val="20"/>
+          <w:lang w:eastAsia="en-US"/>
+        </w:rPr>
+        <w:t>The type we used in this study belongs to NLTK (Natural Language Toolkit). NLTK (Natural Language Toolkit) is a popular open-source platform that provides tools and resources for working with human language data in Python programming language. It offers a suite of libraries and programs for tasks such as tokenization, stemming, tagging, parsing, and machine learning for natural language processing (NLP). NLTK is widely used in academic research and industry applications, such as sentiment analysis, topic modeling, language translation, and speech recognition.</w:t>
+      </w:r>
+    </w:p>
+    <w:p>
+      <w:pPr>
+        <w:widowControl/>
+        <w:jc w:val="left"/>
+        <w:rPr>
+          <w:rFonts w:ascii="Times New Roman" w:eastAsia="Times New Roman" w:hAnsi="Times New Roman" w:cs="Times New Roman"/>
+          <w:bCs/>
+          <w:color w:val="000000"/>
+          <w:kern w:val="0"/>
+          <w:sz w:val="20"/>
+          <w:szCs w:val="20"/>
+          <w:lang w:eastAsia="en-US"/>
+        </w:rPr>
+      </w:pPr>
+    </w:p>
+    <w:p>
+      <w:pPr>
+        <w:widowControl/>
+        <w:jc w:val="left"/>
+        <w:rPr>
+          <w:rFonts w:ascii="Times New Roman" w:eastAsia="Times New Roman" w:hAnsi="Times New Roman" w:cs="Times New Roman"/>
+          <w:bCs/>
+          <w:color w:val="000000"/>
+          <w:kern w:val="0"/>
+          <w:sz w:val="20"/>
+          <w:szCs w:val="20"/>
+          <w:lang w:eastAsia="en-US"/>
+        </w:rPr>
+      </w:pPr>
+      <w:r>
+        <w:rPr>
+          <w:rFonts w:ascii="Times New Roman" w:eastAsia="Times New Roman" w:hAnsi="Times New Roman" w:cs="Times New Roman" w:hint="eastAsia"/>
+          <w:bCs/>
+          <w:noProof/>
+          <w:color w:val="000000"/>
+          <w:kern w:val="0"/>
+          <w:sz w:val="20"/>
+          <w:szCs w:val="20"/>
+          <w:lang w:eastAsia="en-US"/>
+        </w:rPr>
+        <w:drawing>
+          <wp:inline distT="0" distB="0" distL="0" distR="0" wp14:anchorId="7AFB205F" wp14:editId="0B431436">
+            <wp:extent cx="3124200" cy="2514600"/>
+            <wp:effectExtent l="0" t="0" r="0" b="0"/>
+            <wp:docPr id="1932734075" name="图片 1"/>
+            <wp:cNvGraphicFramePr>
+              <a:graphicFrameLocks xmlns:a="http://schemas.openxmlformats.org/drawingml/2006/main" noChangeAspect="1"/>
+            </wp:cNvGraphicFramePr>
+            <a:graphic xmlns:a="http://schemas.openxmlformats.org/drawingml/2006/main">
+              <a:graphicData uri="http://schemas.openxmlformats.org/drawingml/2006/picture">
+                <pic:pic xmlns:pic="http://schemas.openxmlformats.org/drawingml/2006/picture">
+                  <pic:nvPicPr>
+                    <pic:cNvPr id="0" name="Picture 1"/>
+                    <pic:cNvPicPr>
+                      <a:picLocks noChangeAspect="1" noChangeArrowheads="1"/>
+                    </pic:cNvPicPr>
+                  </pic:nvPicPr>
+                  <pic:blipFill>
+                    <a:blip r:embed="rId13" cstate="print">
+                      <a:extLst>
+                        <a:ext uri="{28A0092B-C50C-407E-A947-70E740481C1C}">
+                          <a14:useLocalDpi xmlns:a14="http://schemas.microsoft.com/office/drawing/2010/main" val="0"/>
+                        </a:ext>
+                      </a:extLst>
+                    </a:blip>
+                    <a:srcRect/>
+                    <a:stretch>
+                      <a:fillRect/>
+                    </a:stretch>
+                  </pic:blipFill>
+                  <pic:spPr bwMode="auto">
+                    <a:xfrm>
+                      <a:off x="0" y="0"/>
+                      <a:ext cx="3124200" cy="2514600"/>
+                    </a:xfrm>
+                    <a:prstGeom prst="rect">
+                      <a:avLst/>
+                    </a:prstGeom>
+                    <a:noFill/>
+                    <a:ln>
+                      <a:noFill/>
+                    </a:ln>
+                  </pic:spPr>
+                </pic:pic>
+              </a:graphicData>
+            </a:graphic>
+          </wp:inline>
+        </w:drawing>
+      </w:r>
+    </w:p>
+    <w:p>
+      <w:pPr>
+        <w:widowControl/>
+        <w:jc w:val="center"/>
+        <w:rPr>
+          <w:rFonts w:ascii="Times New Roman" w:eastAsia="Times New Roman" w:hAnsi="Times New Roman" w:cs="Times New Roman"/>
+          <w:i/>
+          <w:kern w:val="0"/>
+          <w:sz w:val="20"/>
+          <w:szCs w:val="20"/>
+          <w:lang w:eastAsia="en-US"/>
+        </w:rPr>
+      </w:pPr>
+      <w:r>
+        <w:rPr>
+          <w:rFonts w:ascii="Times New Roman" w:eastAsia="Times New Roman" w:hAnsi="Times New Roman" w:cs="Times New Roman"/>
+          <w:i/>
+          <w:kern w:val="0"/>
+          <w:sz w:val="20"/>
+          <w:szCs w:val="20"/>
+          <w:lang w:eastAsia="en-US"/>
+        </w:rPr>
+        <w:t xml:space="preserve">Figure </w:t>
+      </w:r>
+      <w:r>
+        <w:rPr>
+          <w:rFonts w:ascii="Times New Roman" w:eastAsia="Times New Roman" w:hAnsi="Times New Roman" w:cs="Times New Roman"/>
+          <w:i/>
+          <w:kern w:val="0"/>
+          <w:sz w:val="20"/>
+          <w:szCs w:val="20"/>
+          <w:lang w:eastAsia="en-US"/>
+        </w:rPr>
+        <w:t>6</w:t>
+      </w:r>
+      <w:r>
+        <w:rPr>
+          <w:rFonts w:ascii="Times New Roman" w:eastAsia="Times New Roman" w:hAnsi="Times New Roman" w:cs="Times New Roman"/>
+          <w:i/>
+          <w:kern w:val="0"/>
+          <w:sz w:val="20"/>
+          <w:szCs w:val="20"/>
+          <w:lang w:eastAsia="en-US"/>
+        </w:rPr>
+        <w:t>.</w:t>
+      </w:r>
+      <w:r>
+        <w:rPr>
+          <w:rFonts w:ascii="Times New Roman" w:eastAsia="Times New Roman" w:hAnsi="Times New Roman" w:cs="Times New Roman"/>
+          <w:i/>
+          <w:kern w:val="0"/>
+          <w:sz w:val="20"/>
+          <w:szCs w:val="20"/>
+          <w:lang w:eastAsia="en-US"/>
+        </w:rPr>
+        <w:t>1 T</w:t>
+      </w:r>
+      <w:r>
+        <w:rPr>
+          <w:rFonts w:ascii="Times New Roman" w:eastAsia="Times New Roman" w:hAnsi="Times New Roman" w:cs="Times New Roman"/>
+          <w:i/>
+          <w:kern w:val="0"/>
+          <w:sz w:val="20"/>
+          <w:szCs w:val="20"/>
+          <w:lang w:eastAsia="en-US"/>
+        </w:rPr>
+        <w:t xml:space="preserve">ext </w:t>
+      </w:r>
+      <w:r>
+        <w:rPr>
+          <w:rFonts w:ascii="Times New Roman" w:eastAsia="Times New Roman" w:hAnsi="Times New Roman" w:cs="Times New Roman"/>
+          <w:i/>
+          <w:kern w:val="0"/>
+          <w:sz w:val="20"/>
+          <w:szCs w:val="20"/>
+          <w:lang w:eastAsia="en-US"/>
+        </w:rPr>
+        <w:t>S</w:t>
+      </w:r>
+      <w:r>
+        <w:rPr>
+          <w:rFonts w:ascii="Times New Roman" w:eastAsia="Times New Roman" w:hAnsi="Times New Roman" w:cs="Times New Roman"/>
+          <w:i/>
+          <w:kern w:val="0"/>
+          <w:sz w:val="20"/>
+          <w:szCs w:val="20"/>
+          <w:lang w:eastAsia="en-US"/>
+        </w:rPr>
+        <w:t>plitting</w:t>
+      </w:r>
+    </w:p>
+    <w:p>
+      <w:pPr>
+        <w:widowControl/>
+        <w:rPr>
+          <w:rFonts w:ascii="Times New Roman" w:eastAsia="Times New Roman" w:hAnsi="Times New Roman" w:cs="Times New Roman"/>
+          <w:i/>
+          <w:kern w:val="0"/>
+          <w:sz w:val="20"/>
+          <w:szCs w:val="20"/>
+          <w:lang w:eastAsia="en-US"/>
+        </w:rPr>
+      </w:pPr>
+    </w:p>
+    <w:p>
+      <w:pPr>
+        <w:widowControl/>
+        <w:jc w:val="left"/>
+        <w:rPr>
+          <w:rFonts w:ascii="Times New Roman" w:eastAsia="Times New Roman" w:hAnsi="Times New Roman" w:cs="Times New Roman"/>
+          <w:bCs/>
+          <w:color w:val="000000"/>
+          <w:kern w:val="0"/>
+          <w:sz w:val="20"/>
+          <w:szCs w:val="20"/>
+          <w:lang w:eastAsia="en-US"/>
+        </w:rPr>
+      </w:pPr>
+      <w:r>
+        <w:rPr>
+          <w:rFonts w:ascii="Times New Roman" w:eastAsia="Times New Roman" w:hAnsi="Times New Roman" w:cs="Times New Roman"/>
+          <w:bCs/>
+          <w:color w:val="000000"/>
+          <w:kern w:val="0"/>
+          <w:sz w:val="20"/>
+          <w:szCs w:val="20"/>
+          <w:lang w:eastAsia="en-US"/>
+        </w:rPr>
+        <w:t xml:space="preserve">In this model, the entire text is first split. It splits a sentence into individual words. Then classify each word. At the end of Figure 6.1, it shows the analysis for each individual word or </w:t>
+      </w:r>
+      <w:r>
+        <w:rPr>
+          <w:rFonts w:ascii="Times New Roman" w:eastAsia="Times New Roman" w:hAnsi="Times New Roman" w:cs="Times New Roman"/>
+          <w:bCs/>
+          <w:color w:val="000000"/>
+          <w:kern w:val="0"/>
+          <w:sz w:val="20"/>
+          <w:szCs w:val="20"/>
+          <w:lang w:eastAsia="en-US"/>
+        </w:rPr>
+        <w:lastRenderedPageBreak/>
+        <w:t>symbol. The symbols are RB, NN, etc. For these symbols, we need to compare the NLTK pos tag.</w:t>
+      </w:r>
+    </w:p>
+    <w:p>
+      <w:pPr>
+        <w:widowControl/>
+        <w:jc w:val="left"/>
+        <w:rPr>
+          <w:rFonts w:ascii="Times New Roman" w:eastAsia="Times New Roman" w:hAnsi="Times New Roman" w:cs="Times New Roman"/>
+          <w:bCs/>
+          <w:color w:val="000000"/>
+          <w:kern w:val="0"/>
+          <w:sz w:val="20"/>
+          <w:szCs w:val="20"/>
+          <w:lang w:eastAsia="en-US"/>
+        </w:rPr>
+      </w:pPr>
+    </w:p>
+    <w:p>
+      <w:pPr>
+        <w:widowControl/>
+        <w:jc w:val="left"/>
+        <w:rPr>
+          <w:rFonts w:ascii="Times New Roman" w:eastAsia="Times New Roman" w:hAnsi="Times New Roman" w:cs="Times New Roman"/>
+          <w:bCs/>
+          <w:color w:val="000000"/>
+          <w:kern w:val="0"/>
+          <w:sz w:val="20"/>
+          <w:szCs w:val="20"/>
+          <w:lang w:eastAsia="en-US"/>
+        </w:rPr>
+      </w:pPr>
+      <w:r>
+        <w:rPr>
+          <w:rFonts w:ascii="Times New Roman" w:eastAsia="Times New Roman" w:hAnsi="Times New Roman" w:cs="Times New Roman"/>
+          <w:bCs/>
+          <w:noProof/>
+          <w:color w:val="000000"/>
+          <w:kern w:val="0"/>
+          <w:sz w:val="20"/>
+          <w:szCs w:val="20"/>
+          <w:lang w:eastAsia="en-US"/>
+        </w:rPr>
+        <w:drawing>
+          <wp:inline distT="0" distB="0" distL="0" distR="0" wp14:anchorId="3D62A944" wp14:editId="3650F464">
+            <wp:extent cx="3124200" cy="4772025"/>
+            <wp:effectExtent l="0" t="0" r="0" b="9525"/>
+            <wp:docPr id="141566319" name="图片 2"/>
+            <wp:cNvGraphicFramePr>
+              <a:graphicFrameLocks xmlns:a="http://schemas.openxmlformats.org/drawingml/2006/main" noChangeAspect="1"/>
+            </wp:cNvGraphicFramePr>
+            <a:graphic xmlns:a="http://schemas.openxmlformats.org/drawingml/2006/main">
+              <a:graphicData uri="http://schemas.openxmlformats.org/drawingml/2006/picture">
+                <pic:pic xmlns:pic="http://schemas.openxmlformats.org/drawingml/2006/picture">
+                  <pic:nvPicPr>
+                    <pic:cNvPr id="0" name="Picture 2"/>
+                    <pic:cNvPicPr>
+                      <a:picLocks noChangeAspect="1" noChangeArrowheads="1"/>
+                    </pic:cNvPicPr>
+                  </pic:nvPicPr>
+                  <pic:blipFill>
+                    <a:blip r:embed="rId14">
+                      <a:extLst>
+                        <a:ext uri="{28A0092B-C50C-407E-A947-70E740481C1C}">
+                          <a14:useLocalDpi xmlns:a14="http://schemas.microsoft.com/office/drawing/2010/main" val="0"/>
+                        </a:ext>
+                      </a:extLst>
+                    </a:blip>
+                    <a:srcRect/>
+                    <a:stretch>
+                      <a:fillRect/>
+                    </a:stretch>
+                  </pic:blipFill>
+                  <pic:spPr bwMode="auto">
+                    <a:xfrm>
+                      <a:off x="0" y="0"/>
+                      <a:ext cx="3124200" cy="4772025"/>
+                    </a:xfrm>
+                    <a:prstGeom prst="rect">
+                      <a:avLst/>
+                    </a:prstGeom>
+                    <a:noFill/>
+                    <a:ln>
+                      <a:noFill/>
+                    </a:ln>
+                  </pic:spPr>
+                </pic:pic>
+              </a:graphicData>
+            </a:graphic>
+          </wp:inline>
+        </w:drawing>
+      </w:r>
+    </w:p>
+    <w:p>
+      <w:pPr>
+        <w:widowControl/>
+        <w:jc w:val="center"/>
+        <w:rPr>
+          <w:rFonts w:ascii="Times New Roman" w:eastAsia="Times New Roman" w:hAnsi="Times New Roman" w:cs="Times New Roman"/>
+          <w:i/>
+          <w:kern w:val="0"/>
+          <w:sz w:val="20"/>
+          <w:szCs w:val="20"/>
+          <w:lang w:eastAsia="en-US"/>
+        </w:rPr>
+      </w:pPr>
+      <w:r>
+        <w:rPr>
+          <w:rFonts w:ascii="Times New Roman" w:eastAsia="Times New Roman" w:hAnsi="Times New Roman" w:cs="Times New Roman"/>
+          <w:i/>
+          <w:kern w:val="0"/>
+          <w:sz w:val="20"/>
+          <w:szCs w:val="20"/>
+          <w:lang w:eastAsia="en-US"/>
+        </w:rPr>
+        <w:t xml:space="preserve">Figure </w:t>
+      </w:r>
+      <w:r>
+        <w:rPr>
+          <w:rFonts w:ascii="Times New Roman" w:eastAsia="Times New Roman" w:hAnsi="Times New Roman" w:cs="Times New Roman"/>
+          <w:i/>
+          <w:kern w:val="0"/>
+          <w:sz w:val="20"/>
+          <w:szCs w:val="20"/>
+          <w:lang w:eastAsia="en-US"/>
+        </w:rPr>
+        <w:t>6</w:t>
+      </w:r>
+      <w:r>
+        <w:rPr>
+          <w:rFonts w:ascii="Times New Roman" w:eastAsia="Times New Roman" w:hAnsi="Times New Roman" w:cs="Times New Roman"/>
+          <w:i/>
+          <w:kern w:val="0"/>
+          <w:sz w:val="20"/>
+          <w:szCs w:val="20"/>
+          <w:lang w:eastAsia="en-US"/>
+        </w:rPr>
+        <w:t>.</w:t>
+      </w:r>
+      <w:r>
+        <w:rPr>
+          <w:rFonts w:ascii="Times New Roman" w:eastAsia="Times New Roman" w:hAnsi="Times New Roman" w:cs="Times New Roman"/>
+          <w:i/>
+          <w:kern w:val="0"/>
+          <w:sz w:val="20"/>
+          <w:szCs w:val="20"/>
+          <w:lang w:eastAsia="en-US"/>
+        </w:rPr>
+        <w:t>2 NLTK pos tag</w:t>
+      </w:r>
+    </w:p>
+    <w:p>
+      <w:pPr>
+        <w:widowControl/>
+        <w:jc w:val="left"/>
+        <w:rPr>
+          <w:rFonts w:ascii="Times New Roman" w:eastAsia="Times New Roman" w:hAnsi="Times New Roman" w:cs="Times New Roman"/>
+          <w:bCs/>
+          <w:color w:val="000000"/>
+          <w:kern w:val="0"/>
+          <w:sz w:val="20"/>
+          <w:szCs w:val="20"/>
+          <w:lang w:eastAsia="en-US"/>
+        </w:rPr>
+      </w:pPr>
+      <w:r>
+        <w:rPr>
+          <w:rFonts w:ascii="Times New Roman" w:eastAsia="Times New Roman" w:hAnsi="Times New Roman" w:cs="Times New Roman"/>
+          <w:bCs/>
+          <w:color w:val="000000"/>
+          <w:kern w:val="0"/>
+          <w:sz w:val="20"/>
+          <w:szCs w:val="20"/>
+          <w:lang w:eastAsia="en-US"/>
+        </w:rPr>
+        <w:t>In this model, it scores each type of word and classifies whether the word is positive or negative. Combining these scores, the model will come up with a final result.</w:t>
+      </w:r>
+    </w:p>
+    <w:p>
+      <w:pPr>
+        <w:widowControl/>
+        <w:jc w:val="left"/>
+        <w:rPr>
+          <w:rFonts w:ascii="Times New Roman" w:eastAsia="Times New Roman" w:hAnsi="Times New Roman" w:cs="Times New Roman"/>
+          <w:bCs/>
+          <w:color w:val="000000"/>
+          <w:kern w:val="0"/>
+          <w:sz w:val="20"/>
+          <w:szCs w:val="20"/>
+          <w:lang w:eastAsia="en-US"/>
+        </w:rPr>
+      </w:pPr>
+      <w:r>
+        <w:rPr>
+          <w:rFonts w:ascii="Times New Roman" w:eastAsia="Times New Roman" w:hAnsi="Times New Roman" w:cs="Times New Roman"/>
+          <w:bCs/>
+          <w:noProof/>
+          <w:color w:val="000000"/>
+          <w:kern w:val="0"/>
+          <w:sz w:val="20"/>
+          <w:szCs w:val="20"/>
+          <w:lang w:eastAsia="en-US"/>
+        </w:rPr>
+        <w:drawing>
+          <wp:inline distT="0" distB="0" distL="0" distR="0" wp14:anchorId="7B6A7F1B" wp14:editId="6DCE2958">
+            <wp:extent cx="2694840" cy="1643194"/>
+            <wp:effectExtent l="0" t="0" r="0" b="0"/>
+            <wp:docPr id="2036329527" name="图片 3"/>
+            <wp:cNvGraphicFramePr>
+              <a:graphicFrameLocks xmlns:a="http://schemas.openxmlformats.org/drawingml/2006/main" noChangeAspect="1"/>
+            </wp:cNvGraphicFramePr>
+            <a:graphic xmlns:a="http://schemas.openxmlformats.org/drawingml/2006/main">
+              <a:graphicData uri="http://schemas.openxmlformats.org/drawingml/2006/picture">
+                <pic:pic xmlns:pic="http://schemas.openxmlformats.org/drawingml/2006/picture">
+                  <pic:nvPicPr>
+                    <pic:cNvPr id="0" name="Picture 3"/>
+                    <pic:cNvPicPr>
+                      <a:picLocks noChangeAspect="1" noChangeArrowheads="1"/>
+                    </pic:cNvPicPr>
+                  </pic:nvPicPr>
+                  <pic:blipFill>
+                    <a:blip r:embed="rId15" cstate="print">
+                      <a:extLst>
+                        <a:ext uri="{28A0092B-C50C-407E-A947-70E740481C1C}">
+                          <a14:useLocalDpi xmlns:a14="http://schemas.microsoft.com/office/drawing/2010/main" val="0"/>
+                        </a:ext>
+                      </a:extLst>
+                    </a:blip>
+                    <a:srcRect/>
+                    <a:stretch>
+                      <a:fillRect/>
+                    </a:stretch>
+                  </pic:blipFill>
+                  <pic:spPr bwMode="auto">
+                    <a:xfrm>
+                      <a:off x="0" y="0"/>
+                      <a:ext cx="2699166" cy="1645832"/>
+                    </a:xfrm>
+                    <a:prstGeom prst="rect">
+                      <a:avLst/>
+                    </a:prstGeom>
+                    <a:noFill/>
+                    <a:ln>
+                      <a:noFill/>
+                    </a:ln>
+                  </pic:spPr>
+                </pic:pic>
+              </a:graphicData>
+            </a:graphic>
+          </wp:inline>
+        </w:drawing>
+      </w:r>
+    </w:p>
+    <w:p>
+      <w:pPr>
+        <w:widowControl/>
+        <w:jc w:val="center"/>
+        <w:rPr>
+          <w:rFonts w:ascii="Times New Roman" w:eastAsia="Times New Roman" w:hAnsi="Times New Roman" w:cs="Times New Roman"/>
+          <w:i/>
+          <w:kern w:val="0"/>
+          <w:sz w:val="20"/>
+          <w:szCs w:val="20"/>
+          <w:lang w:eastAsia="en-US"/>
+        </w:rPr>
+      </w:pPr>
+      <w:r>
+        <w:rPr>
+          <w:rFonts w:ascii="Times New Roman" w:eastAsia="Times New Roman" w:hAnsi="Times New Roman" w:cs="Times New Roman"/>
+          <w:i/>
+          <w:kern w:val="0"/>
+          <w:sz w:val="20"/>
+          <w:szCs w:val="20"/>
+          <w:lang w:eastAsia="en-US"/>
+        </w:rPr>
+        <w:t xml:space="preserve">Figure </w:t>
+      </w:r>
+      <w:r>
+        <w:rPr>
+          <w:rFonts w:ascii="Times New Roman" w:eastAsia="Times New Roman" w:hAnsi="Times New Roman" w:cs="Times New Roman"/>
+          <w:i/>
+          <w:kern w:val="0"/>
+          <w:sz w:val="20"/>
+          <w:szCs w:val="20"/>
+          <w:lang w:eastAsia="en-US"/>
+        </w:rPr>
+        <w:t>6</w:t>
+      </w:r>
+      <w:r>
+        <w:rPr>
+          <w:rFonts w:ascii="Times New Roman" w:eastAsia="Times New Roman" w:hAnsi="Times New Roman" w:cs="Times New Roman"/>
+          <w:i/>
+          <w:kern w:val="0"/>
+          <w:sz w:val="20"/>
+          <w:szCs w:val="20"/>
+          <w:lang w:eastAsia="en-US"/>
+        </w:rPr>
+        <w:t>.</w:t>
+      </w:r>
+      <w:r>
+        <w:rPr>
+          <w:rFonts w:ascii="Times New Roman" w:eastAsia="Times New Roman" w:hAnsi="Times New Roman" w:cs="Times New Roman"/>
+          <w:i/>
+          <w:kern w:val="0"/>
+          <w:sz w:val="20"/>
+          <w:szCs w:val="20"/>
+          <w:lang w:eastAsia="en-US"/>
+        </w:rPr>
+        <w:t>3 NLTK score</w:t>
+      </w:r>
+    </w:p>
+    <w:p>
+      <w:pPr>
+        <w:widowControl/>
+        <w:jc w:val="left"/>
+        <w:rPr>
+          <w:rFonts w:ascii="Times New Roman" w:eastAsia="Times New Roman" w:hAnsi="Times New Roman" w:cs="Times New Roman"/>
+          <w:bCs/>
+          <w:color w:val="000000"/>
+          <w:kern w:val="0"/>
+          <w:sz w:val="20"/>
+          <w:szCs w:val="20"/>
+          <w:lang w:eastAsia="en-US"/>
+        </w:rPr>
+      </w:pPr>
+      <w:r>
+        <w:rPr>
+          <w:rFonts w:ascii="Times New Roman" w:eastAsia="Times New Roman" w:hAnsi="Times New Roman" w:cs="Times New Roman"/>
+          <w:bCs/>
+          <w:color w:val="000000"/>
+          <w:kern w:val="0"/>
+          <w:sz w:val="20"/>
+          <w:szCs w:val="20"/>
+          <w:lang w:eastAsia="en-US"/>
+        </w:rPr>
+        <w:t>An example is given in Figure 6.3. The sentence "This is the worst thing ever." has a negative score of 0.451 in this model and a final total score of -0.6249. A final score greater than 0 in this model represents a positive evaluation. If the final score is less than 0, it represents a negative evaluation.</w:t>
+      </w:r>
+    </w:p>
+    <w:p>
+      <w:pPr>
+        <w:widowControl/>
+        <w:jc w:val="left"/>
+        <w:rPr>
+          <w:rFonts w:ascii="Times New Roman" w:eastAsia="Times New Roman" w:hAnsi="Times New Roman" w:cs="Times New Roman"/>
+          <w:bCs/>
+          <w:color w:val="000000"/>
+          <w:kern w:val="0"/>
+          <w:sz w:val="20"/>
+          <w:szCs w:val="20"/>
+          <w:lang w:eastAsia="en-US"/>
+        </w:rPr>
+      </w:pPr>
+      <w:r>
+        <w:rPr>
+          <w:rFonts w:ascii="Times New Roman" w:eastAsia="Times New Roman" w:hAnsi="Times New Roman" w:cs="Times New Roman"/>
+          <w:bCs/>
+          <w:noProof/>
+          <w:color w:val="000000"/>
+          <w:kern w:val="0"/>
+          <w:sz w:val="20"/>
+          <w:szCs w:val="20"/>
+          <w:lang w:eastAsia="en-US"/>
+        </w:rPr>
+        <w:drawing>
+          <wp:inline distT="0" distB="0" distL="0" distR="0" wp14:anchorId="605D40D8" wp14:editId="1FFC44E3">
+            <wp:extent cx="3133725" cy="2743200"/>
+            <wp:effectExtent l="0" t="0" r="9525" b="0"/>
+            <wp:docPr id="137130158" name="图片 4"/>
+            <wp:cNvGraphicFramePr>
+              <a:graphicFrameLocks xmlns:a="http://schemas.openxmlformats.org/drawingml/2006/main" noChangeAspect="1"/>
+            </wp:cNvGraphicFramePr>
+            <a:graphic xmlns:a="http://schemas.openxmlformats.org/drawingml/2006/main">
+              <a:graphicData uri="http://schemas.openxmlformats.org/drawingml/2006/picture">
+                <pic:pic xmlns:pic="http://schemas.openxmlformats.org/drawingml/2006/picture">
+                  <pic:nvPicPr>
+                    <pic:cNvPr id="0" name="Picture 4"/>
+                    <pic:cNvPicPr>
+                      <a:picLocks noChangeAspect="1" noChangeArrowheads="1"/>
+                    </pic:cNvPicPr>
+                  </pic:nvPicPr>
+                  <pic:blipFill>
+                    <a:blip r:embed="rId16">
+                      <a:extLst>
+                        <a:ext uri="{28A0092B-C50C-407E-A947-70E740481C1C}">
+                          <a14:useLocalDpi xmlns:a14="http://schemas.microsoft.com/office/drawing/2010/main" val="0"/>
+                        </a:ext>
+                      </a:extLst>
+                    </a:blip>
+                    <a:srcRect/>
+                    <a:stretch>
+                      <a:fillRect/>
+                    </a:stretch>
+                  </pic:blipFill>
+                  <pic:spPr bwMode="auto">
+                    <a:xfrm>
+                      <a:off x="0" y="0"/>
+                      <a:ext cx="3133725" cy="2743200"/>
+                    </a:xfrm>
+                    <a:prstGeom prst="rect">
+                      <a:avLst/>
+                    </a:prstGeom>
+                    <a:noFill/>
+                    <a:ln>
+                      <a:noFill/>
+                    </a:ln>
+                  </pic:spPr>
+                </pic:pic>
+              </a:graphicData>
+            </a:graphic>
+          </wp:inline>
+        </w:drawing>
+      </w:r>
+    </w:p>
+    <w:p>
+      <w:pPr>
+        <w:widowControl/>
+        <w:jc w:val="center"/>
+        <w:rPr>
+          <w:rFonts w:ascii="Times New Roman" w:eastAsia="Times New Roman" w:hAnsi="Times New Roman" w:cs="Times New Roman"/>
+          <w:i/>
+          <w:kern w:val="0"/>
+          <w:sz w:val="20"/>
+          <w:szCs w:val="20"/>
+          <w:lang w:eastAsia="en-US"/>
+        </w:rPr>
+      </w:pPr>
+      <w:r>
+        <w:rPr>
+          <w:rFonts w:ascii="Times New Roman" w:eastAsia="Times New Roman" w:hAnsi="Times New Roman" w:cs="Times New Roman"/>
+          <w:i/>
+          <w:kern w:val="0"/>
+          <w:sz w:val="20"/>
+          <w:szCs w:val="20"/>
+          <w:lang w:eastAsia="en-US"/>
+        </w:rPr>
+        <w:t xml:space="preserve">Figure </w:t>
+      </w:r>
+      <w:r>
+        <w:rPr>
+          <w:rFonts w:ascii="Times New Roman" w:eastAsia="Times New Roman" w:hAnsi="Times New Roman" w:cs="Times New Roman"/>
+          <w:i/>
+          <w:kern w:val="0"/>
+          <w:sz w:val="20"/>
+          <w:szCs w:val="20"/>
+          <w:lang w:eastAsia="en-US"/>
+        </w:rPr>
+        <w:t>6</w:t>
+      </w:r>
+      <w:r>
+        <w:rPr>
+          <w:rFonts w:ascii="Times New Roman" w:eastAsia="Times New Roman" w:hAnsi="Times New Roman" w:cs="Times New Roman"/>
+          <w:i/>
+          <w:kern w:val="0"/>
+          <w:sz w:val="20"/>
+          <w:szCs w:val="20"/>
+          <w:lang w:eastAsia="en-US"/>
+        </w:rPr>
+        <w:t>.</w:t>
+      </w:r>
+      <w:r>
+        <w:rPr>
+          <w:rFonts w:ascii="Times New Roman" w:eastAsia="Times New Roman" w:hAnsi="Times New Roman" w:cs="Times New Roman"/>
+          <w:i/>
+          <w:kern w:val="0"/>
+          <w:sz w:val="20"/>
+          <w:szCs w:val="20"/>
+          <w:lang w:eastAsia="en-US"/>
+        </w:rPr>
+        <w:t>4 U</w:t>
+      </w:r>
+      <w:r>
+        <w:rPr>
+          <w:rFonts w:ascii="Times New Roman" w:eastAsia="Times New Roman" w:hAnsi="Times New Roman" w:cs="Times New Roman"/>
+          <w:i/>
+          <w:kern w:val="0"/>
+          <w:sz w:val="20"/>
+          <w:szCs w:val="20"/>
+          <w:lang w:eastAsia="en-US"/>
+        </w:rPr>
+        <w:t xml:space="preserve">ser </w:t>
+      </w:r>
+      <w:r>
+        <w:rPr>
+          <w:rFonts w:ascii="Times New Roman" w:eastAsia="Times New Roman" w:hAnsi="Times New Roman" w:cs="Times New Roman"/>
+          <w:i/>
+          <w:kern w:val="0"/>
+          <w:sz w:val="20"/>
+          <w:szCs w:val="20"/>
+          <w:lang w:eastAsia="en-US"/>
+        </w:rPr>
+        <w:t>A</w:t>
+      </w:r>
+      <w:r>
+        <w:rPr>
+          <w:rFonts w:ascii="Times New Roman" w:eastAsia="Times New Roman" w:hAnsi="Times New Roman" w:cs="Times New Roman"/>
+          <w:i/>
+          <w:kern w:val="0"/>
+          <w:sz w:val="20"/>
+          <w:szCs w:val="20"/>
+          <w:lang w:eastAsia="en-US"/>
+        </w:rPr>
+        <w:t>nalysis</w:t>
+      </w:r>
+    </w:p>
+    <w:p>
+      <w:pPr>
+        <w:widowControl/>
+        <w:jc w:val="left"/>
+        <w:rPr>
+          <w:rFonts w:ascii="Times New Roman" w:hAnsi="Times New Roman" w:cs="Times New Roman"/>
+          <w:bCs/>
+          <w:iCs/>
+          <w:color w:val="000000"/>
+          <w:kern w:val="0"/>
+          <w:sz w:val="20"/>
+          <w:szCs w:val="20"/>
+        </w:rPr>
+      </w:pPr>
+      <w:r>
+        <w:rPr>
+          <w:rFonts w:ascii="Times New Roman" w:hAnsi="Times New Roman" w:cs="Times New Roman"/>
+          <w:bCs/>
+          <w:iCs/>
+          <w:color w:val="000000"/>
+          <w:kern w:val="0"/>
+          <w:sz w:val="20"/>
+          <w:szCs w:val="20"/>
+        </w:rPr>
+        <w:t>In the final stage of this model, we use the method of visual data to display the results, which is convenient for administrators to view. Figure 6.4 shows the overall feedback for each user.</w:t>
+      </w:r>
+    </w:p>
+    <w:p>
+      <w:pPr>
+        <w:widowControl/>
+        <w:jc w:val="left"/>
+        <w:rPr>
+          <w:rFonts w:ascii="Times New Roman" w:hAnsi="Times New Roman" w:cs="Times New Roman"/>
+          <w:bCs/>
+          <w:iCs/>
+          <w:color w:val="000000"/>
+          <w:kern w:val="0"/>
+          <w:sz w:val="20"/>
+          <w:szCs w:val="20"/>
+        </w:rPr>
+      </w:pPr>
+      <w:r>
+        <w:rPr>
+          <w:rFonts w:ascii="Times New Roman" w:hAnsi="Times New Roman" w:cs="Times New Roman"/>
+          <w:bCs/>
+          <w:iCs/>
+          <w:noProof/>
+          <w:color w:val="000000"/>
+          <w:kern w:val="0"/>
+          <w:sz w:val="20"/>
+          <w:szCs w:val="20"/>
+        </w:rPr>
+        <w:drawing>
+          <wp:inline distT="0" distB="0" distL="0" distR="0" wp14:anchorId="47572307" wp14:editId="6A47C230">
+            <wp:extent cx="2705100" cy="2450212"/>
+            <wp:effectExtent l="0" t="0" r="0" b="7620"/>
+            <wp:docPr id="1347185856" name="图片 5"/>
+            <wp:cNvGraphicFramePr>
+              <a:graphicFrameLocks xmlns:a="http://schemas.openxmlformats.org/drawingml/2006/main" noChangeAspect="1"/>
+            </wp:cNvGraphicFramePr>
+            <a:graphic xmlns:a="http://schemas.openxmlformats.org/drawingml/2006/main">
+              <a:graphicData uri="http://schemas.openxmlformats.org/drawingml/2006/picture">
+                <pic:pic xmlns:pic="http://schemas.openxmlformats.org/drawingml/2006/picture">
+                  <pic:nvPicPr>
+                    <pic:cNvPr id="0" name="Picture 5"/>
+                    <pic:cNvPicPr>
+                      <a:picLocks noChangeAspect="1" noChangeArrowheads="1"/>
+                    </pic:cNvPicPr>
+                  </pic:nvPicPr>
+                  <pic:blipFill>
+                    <a:blip r:embed="rId17" cstate="print">
+                      <a:extLst>
+                        <a:ext uri="{28A0092B-C50C-407E-A947-70E740481C1C}">
+                          <a14:useLocalDpi xmlns:a14="http://schemas.microsoft.com/office/drawing/2010/main" val="0"/>
+                        </a:ext>
+                      </a:extLst>
+                    </a:blip>
+                    <a:srcRect/>
+                    <a:stretch>
+                      <a:fillRect/>
+                    </a:stretch>
+                  </pic:blipFill>
+                  <pic:spPr bwMode="auto">
+                    <a:xfrm>
+                      <a:off x="0" y="0"/>
+                      <a:ext cx="2709522" cy="2454218"/>
+                    </a:xfrm>
+                    <a:prstGeom prst="rect">
+                      <a:avLst/>
+                    </a:prstGeom>
+                    <a:noFill/>
+                    <a:ln>
+                      <a:noFill/>
+                    </a:ln>
+                  </pic:spPr>
+                </pic:pic>
+              </a:graphicData>
+            </a:graphic>
+          </wp:inline>
+        </w:drawing>
+      </w:r>
+    </w:p>
+    <w:p>
+      <w:pPr>
+        <w:widowControl/>
+        <w:jc w:val="center"/>
+        <w:rPr>
+          <w:rFonts w:ascii="Times New Roman" w:eastAsia="Times New Roman" w:hAnsi="Times New Roman" w:cs="Times New Roman"/>
+          <w:i/>
+          <w:kern w:val="0"/>
+          <w:sz w:val="20"/>
+          <w:szCs w:val="20"/>
+          <w:lang w:eastAsia="en-US"/>
+        </w:rPr>
+      </w:pPr>
+      <w:r>
+        <w:rPr>
+          <w:rFonts w:ascii="Times New Roman" w:eastAsia="Times New Roman" w:hAnsi="Times New Roman" w:cs="Times New Roman"/>
+          <w:i/>
+          <w:kern w:val="0"/>
+          <w:sz w:val="20"/>
+          <w:szCs w:val="20"/>
+          <w:lang w:eastAsia="en-US"/>
+        </w:rPr>
+        <w:t xml:space="preserve">Figure </w:t>
+      </w:r>
+      <w:r>
+        <w:rPr>
+          <w:rFonts w:ascii="Times New Roman" w:eastAsia="Times New Roman" w:hAnsi="Times New Roman" w:cs="Times New Roman"/>
+          <w:i/>
+          <w:kern w:val="0"/>
+          <w:sz w:val="20"/>
+          <w:szCs w:val="20"/>
+          <w:lang w:eastAsia="en-US"/>
+        </w:rPr>
+        <w:t>6</w:t>
+      </w:r>
+      <w:r>
+        <w:rPr>
+          <w:rFonts w:ascii="Times New Roman" w:eastAsia="Times New Roman" w:hAnsi="Times New Roman" w:cs="Times New Roman"/>
+          <w:i/>
+          <w:kern w:val="0"/>
+          <w:sz w:val="20"/>
+          <w:szCs w:val="20"/>
+          <w:lang w:eastAsia="en-US"/>
+        </w:rPr>
+        <w:t>.</w:t>
+      </w:r>
+      <w:r>
+        <w:rPr>
+          <w:rFonts w:ascii="Times New Roman" w:eastAsia="Times New Roman" w:hAnsi="Times New Roman" w:cs="Times New Roman"/>
+          <w:i/>
+          <w:kern w:val="0"/>
+          <w:sz w:val="20"/>
+          <w:szCs w:val="20"/>
+          <w:lang w:eastAsia="en-US"/>
+        </w:rPr>
+        <w:t>5 Review</w:t>
+      </w:r>
+      <w:r>
+        <w:rPr>
+          <w:rFonts w:ascii="Times New Roman" w:eastAsia="Times New Roman" w:hAnsi="Times New Roman" w:cs="Times New Roman"/>
+          <w:i/>
+          <w:kern w:val="0"/>
+          <w:sz w:val="20"/>
+          <w:szCs w:val="20"/>
+          <w:lang w:eastAsia="en-US"/>
+        </w:rPr>
+        <w:t xml:space="preserve"> </w:t>
+      </w:r>
+      <w:r>
+        <w:rPr>
+          <w:rFonts w:ascii="Times New Roman" w:eastAsia="Times New Roman" w:hAnsi="Times New Roman" w:cs="Times New Roman"/>
+          <w:i/>
+          <w:kern w:val="0"/>
+          <w:sz w:val="20"/>
+          <w:szCs w:val="20"/>
+          <w:lang w:eastAsia="en-US"/>
+        </w:rPr>
+        <w:t>A</w:t>
+      </w:r>
+      <w:r>
+        <w:rPr>
+          <w:rFonts w:ascii="Times New Roman" w:eastAsia="Times New Roman" w:hAnsi="Times New Roman" w:cs="Times New Roman"/>
+          <w:i/>
+          <w:kern w:val="0"/>
+          <w:sz w:val="20"/>
+          <w:szCs w:val="20"/>
+          <w:lang w:eastAsia="en-US"/>
+        </w:rPr>
+        <w:t>nalysis</w:t>
+      </w:r>
+    </w:p>
+    <w:p>
+      <w:pPr>
+        <w:widowControl/>
+        <w:jc w:val="left"/>
+        <w:rPr>
+          <w:rFonts w:ascii="Times New Roman" w:hAnsi="Times New Roman" w:cs="Times New Roman"/>
+          <w:bCs/>
+          <w:iCs/>
+          <w:color w:val="000000"/>
+          <w:kern w:val="0"/>
+          <w:sz w:val="20"/>
+          <w:szCs w:val="20"/>
+        </w:rPr>
+      </w:pPr>
+      <w:r>
+        <w:rPr>
+          <w:rFonts w:ascii="Times New Roman" w:hAnsi="Times New Roman" w:cs="Times New Roman"/>
+          <w:bCs/>
+          <w:iCs/>
+          <w:color w:val="000000"/>
+          <w:kern w:val="0"/>
+          <w:sz w:val="20"/>
+          <w:szCs w:val="20"/>
+        </w:rPr>
+        <w:t>Figure 6.5 shows the visual feedback for each review.</w:t>
+      </w:r>
+    </w:p>
+    <w:p>
+      <w:pPr>
+        <w:widowControl/>
+        <w:jc w:val="left"/>
+        <w:rPr>
+          <w:rFonts w:ascii="Times New Roman" w:hAnsi="Times New Roman" w:cs="Times New Roman"/>
+          <w:bCs/>
+          <w:iCs/>
+          <w:color w:val="000000"/>
+          <w:kern w:val="0"/>
+          <w:sz w:val="20"/>
+          <w:szCs w:val="20"/>
+        </w:rPr>
+      </w:pPr>
+    </w:p>
+    <w:p>
+      <w:pPr>
+        <w:widowControl/>
+        <w:jc w:val="left"/>
+        <w:rPr>
+          <w:rFonts w:ascii="Times New Roman" w:hAnsi="Times New Roman" w:cs="Times New Roman"/>
+          <w:bCs/>
+          <w:iCs/>
+          <w:color w:val="000000"/>
+          <w:kern w:val="0"/>
+          <w:sz w:val="20"/>
+          <w:szCs w:val="20"/>
+        </w:rPr>
+      </w:pPr>
     </w:p>
     <w:p>
       <w:pPr>
@@ -4090,6 +5759,173 @@
           <w:szCs w:val="20"/>
           <w:lang w:eastAsia="en-US"/>
         </w:rPr>
+        <w:lastRenderedPageBreak/>
+        <w:t>CONCLUSION</w:t>
+      </w:r>
+    </w:p>
+    <w:p>
+      <w:pPr>
+        <w:widowControl/>
+        <w:jc w:val="left"/>
+        <w:rPr>
+          <w:rFonts w:ascii="Times New Roman" w:hAnsi="Times New Roman" w:cs="Times New Roman"/>
+          <w:bCs/>
+          <w:iCs/>
+          <w:color w:val="000000"/>
+          <w:kern w:val="0"/>
+          <w:sz w:val="20"/>
+          <w:szCs w:val="20"/>
+        </w:rPr>
+      </w:pPr>
+    </w:p>
+    <w:p>
+      <w:pPr>
+        <w:widowControl/>
+        <w:jc w:val="left"/>
+        <w:rPr>
+          <w:rFonts w:ascii="Times New Roman" w:hAnsi="Times New Roman" w:cs="Times New Roman"/>
+          <w:bCs/>
+          <w:iCs/>
+          <w:color w:val="000000"/>
+          <w:kern w:val="0"/>
+          <w:sz w:val="20"/>
+          <w:szCs w:val="20"/>
+        </w:rPr>
+      </w:pPr>
+      <w:r>
+        <w:rPr>
+          <w:rFonts w:ascii="Times New Roman" w:hAnsi="Times New Roman" w:cs="Times New Roman"/>
+          <w:bCs/>
+          <w:iCs/>
+          <w:color w:val="000000"/>
+          <w:kern w:val="0"/>
+          <w:sz w:val="20"/>
+          <w:szCs w:val="20"/>
+        </w:rPr>
+        <w:t xml:space="preserve">In conclusion, </w:t>
+      </w:r>
+      <w:proofErr w:type="spellStart"/>
+      <w:r>
+        <w:rPr>
+          <w:rFonts w:ascii="Times New Roman" w:hAnsi="Times New Roman" w:cs="Times New Roman"/>
+          <w:bCs/>
+          <w:iCs/>
+          <w:color w:val="000000"/>
+          <w:kern w:val="0"/>
+          <w:sz w:val="20"/>
+          <w:szCs w:val="20"/>
+        </w:rPr>
+        <w:t>CleanHome</w:t>
+      </w:r>
+      <w:proofErr w:type="spellEnd"/>
+      <w:r>
+        <w:rPr>
+          <w:rFonts w:ascii="Times New Roman" w:hAnsi="Times New Roman" w:cs="Times New Roman"/>
+          <w:bCs/>
+          <w:iCs/>
+          <w:color w:val="000000"/>
+          <w:kern w:val="0"/>
+          <w:sz w:val="20"/>
+          <w:szCs w:val="20"/>
+        </w:rPr>
+        <w:t xml:space="preserve"> is a convenient service platform that provides one-stop housekeeping services for modern urban life. It offers a wide range of services, including household cleaning, electrical repair, gardening, and more. The platform's streamlined booking and payment process, easy-to-use interface, and multiple service providers make it a standout in the housekeeping services market. </w:t>
+      </w:r>
+      <w:proofErr w:type="spellStart"/>
+      <w:r>
+        <w:rPr>
+          <w:rFonts w:ascii="Times New Roman" w:hAnsi="Times New Roman" w:cs="Times New Roman"/>
+          <w:bCs/>
+          <w:iCs/>
+          <w:color w:val="000000"/>
+          <w:kern w:val="0"/>
+          <w:sz w:val="20"/>
+          <w:szCs w:val="20"/>
+        </w:rPr>
+        <w:t>CleanHome's</w:t>
+      </w:r>
+      <w:proofErr w:type="spellEnd"/>
+      <w:r>
+        <w:rPr>
+          <w:rFonts w:ascii="Times New Roman" w:hAnsi="Times New Roman" w:cs="Times New Roman"/>
+          <w:bCs/>
+          <w:iCs/>
+          <w:color w:val="000000"/>
+          <w:kern w:val="0"/>
+          <w:sz w:val="20"/>
+          <w:szCs w:val="20"/>
+        </w:rPr>
+        <w:t xml:space="preserve"> dedication to user feedback and continual improvement also sets it apart from other network-based housekeeping platforms. In the future, </w:t>
+      </w:r>
+      <w:proofErr w:type="spellStart"/>
+      <w:r>
+        <w:rPr>
+          <w:rFonts w:ascii="Times New Roman" w:hAnsi="Times New Roman" w:cs="Times New Roman"/>
+          <w:bCs/>
+          <w:iCs/>
+          <w:color w:val="000000"/>
+          <w:kern w:val="0"/>
+          <w:sz w:val="20"/>
+          <w:szCs w:val="20"/>
+        </w:rPr>
+        <w:t>CleanHome</w:t>
+      </w:r>
+      <w:proofErr w:type="spellEnd"/>
+      <w:r>
+        <w:rPr>
+          <w:rFonts w:ascii="Times New Roman" w:hAnsi="Times New Roman" w:cs="Times New Roman"/>
+          <w:bCs/>
+          <w:iCs/>
+          <w:color w:val="000000"/>
+          <w:kern w:val="0"/>
+          <w:sz w:val="20"/>
+          <w:szCs w:val="20"/>
+        </w:rPr>
+        <w:t xml:space="preserve"> plans to expand its service coverage and automate and optimize the reservation and payment process to provide a more streamlined user experience.</w:t>
+      </w:r>
+    </w:p>
+    <w:p>
+      <w:pPr>
+        <w:widowControl/>
+        <w:jc w:val="left"/>
+        <w:rPr>
+          <w:rFonts w:ascii="Times New Roman" w:hAnsi="Times New Roman" w:cs="Times New Roman"/>
+          <w:bCs/>
+          <w:iCs/>
+          <w:color w:val="000000"/>
+          <w:kern w:val="0"/>
+          <w:sz w:val="20"/>
+          <w:szCs w:val="20"/>
+        </w:rPr>
+      </w:pPr>
+    </w:p>
+    <w:p>
+      <w:pPr>
+        <w:widowControl/>
+        <w:numPr>
+          <w:ilvl w:val="0"/>
+          <w:numId w:val="1"/>
+        </w:numPr>
+        <w:jc w:val="left"/>
+        <w:rPr>
+          <w:rFonts w:ascii="Times New Roman" w:eastAsia="Times New Roman" w:hAnsi="Times New Roman" w:cs="Times New Roman"/>
+          <w:b/>
+          <w:color w:val="000000"/>
+          <w:kern w:val="0"/>
+          <w:sz w:val="20"/>
+          <w:szCs w:val="20"/>
+          <w:lang w:eastAsia="en-US"/>
+        </w:rPr>
+      </w:pPr>
+      <w:r>
+        <w:rPr>
+          <w:rFonts w:ascii="Times New Roman" w:eastAsia="Times New Roman" w:hAnsi="Times New Roman" w:cs="Times New Roman"/>
+          <w:b/>
+          <w:color w:val="000000"/>
+          <w:kern w:val="0"/>
+          <w:sz w:val="20"/>
+          <w:szCs w:val="20"/>
+          <w:lang w:eastAsia="en-US"/>
+        </w:rPr>
         <w:t>SUMMARY</w:t>
       </w:r>
     </w:p>
@@ -4098,42 +5934,1330 @@
         <w:widowControl/>
         <w:jc w:val="left"/>
         <w:rPr>
-          <w:rFonts w:ascii="Times New Roman" w:hAnsi="Times New Roman" w:cs="Times New Roman"/>
-          <w:bCs/>
-          <w:iCs/>
-          <w:color w:val="000000"/>
-          <w:kern w:val="0"/>
-          <w:sz w:val="20"/>
-          <w:szCs w:val="20"/>
-        </w:rPr>
-      </w:pPr>
-    </w:p>
-    <w:p>
-      <w:pPr>
-        <w:widowControl/>
-        <w:jc w:val="left"/>
-        <w:rPr>
-          <w:rFonts w:ascii="Times New Roman" w:hAnsi="Times New Roman" w:cs="Times New Roman"/>
-          <w:bCs/>
-          <w:iCs/>
-          <w:color w:val="000000"/>
-          <w:kern w:val="0"/>
-          <w:sz w:val="20"/>
-          <w:szCs w:val="20"/>
-        </w:rPr>
-      </w:pPr>
-      <w:r>
-        <w:rPr>
-          <w:rFonts w:ascii="Times New Roman" w:hAnsi="Times New Roman" w:cs="Times New Roman"/>
-          <w:bCs/>
-          <w:iCs/>
-          <w:color w:val="000000"/>
-          <w:kern w:val="0"/>
-          <w:sz w:val="20"/>
-          <w:szCs w:val="20"/>
-        </w:rPr>
-        <w:t>This article presents CleanHome, a convenient service platform designed to provide efficient, transparent, and professional housekeeping services. The platform uses mobile applications and websites to offer one-stop housekeeping services, including household cleaning, electrical repair, gardening, and other services. Users can easily book and pay for services through the platform, and it provides professional housekeeping service guarantees and after-sales service. The platform also promises users the ability to easily cancel or modify orders without charging any fees. The article compares CleanHome to traditional housekeeping services and other network-based housekeeping platforms, emphasizing CleanHome's advantages in providing a streamlined user experience and emphasizing user feedback and continual improvement. Finally, the article outlines the project requirements for developing the web-based application, including a wide range of services provided, booking and payment functionality, multiple service providers, user feedback channels, and automation and optimization of the reservation and payment process.</w:t>
-      </w:r>
+          <w:rFonts w:ascii="Times New Roman" w:eastAsia="Times New Roman" w:hAnsi="Times New Roman" w:cs="Times New Roman"/>
+          <w:b/>
+          <w:color w:val="000000"/>
+          <w:kern w:val="0"/>
+          <w:sz w:val="20"/>
+          <w:szCs w:val="20"/>
+          <w:lang w:eastAsia="en-US"/>
+        </w:rPr>
+      </w:pPr>
+    </w:p>
+    <w:p>
+      <w:pPr>
+        <w:widowControl/>
+        <w:jc w:val="left"/>
+        <w:rPr>
+          <w:rFonts w:ascii="Times New Roman" w:hAnsi="Times New Roman" w:cs="Times New Roman"/>
+          <w:bCs/>
+          <w:iCs/>
+          <w:color w:val="000000"/>
+          <w:kern w:val="0"/>
+          <w:sz w:val="20"/>
+          <w:szCs w:val="20"/>
+        </w:rPr>
+      </w:pPr>
+      <w:r>
+        <w:rPr>
+          <w:rFonts w:ascii="Times New Roman" w:hAnsi="Times New Roman" w:cs="Times New Roman"/>
+          <w:bCs/>
+          <w:iCs/>
+          <w:color w:val="000000"/>
+          <w:kern w:val="0"/>
+          <w:sz w:val="20"/>
+          <w:szCs w:val="20"/>
+        </w:rPr>
+        <w:t xml:space="preserve">This article presents </w:t>
+      </w:r>
+      <w:proofErr w:type="spellStart"/>
+      <w:r>
+        <w:rPr>
+          <w:rFonts w:ascii="Times New Roman" w:hAnsi="Times New Roman" w:cs="Times New Roman"/>
+          <w:bCs/>
+          <w:iCs/>
+          <w:color w:val="000000"/>
+          <w:kern w:val="0"/>
+          <w:sz w:val="20"/>
+          <w:szCs w:val="20"/>
+        </w:rPr>
+        <w:t>CleanHome</w:t>
+      </w:r>
+      <w:proofErr w:type="spellEnd"/>
+      <w:r>
+        <w:rPr>
+          <w:rFonts w:ascii="Times New Roman" w:hAnsi="Times New Roman" w:cs="Times New Roman"/>
+          <w:bCs/>
+          <w:iCs/>
+          <w:color w:val="000000"/>
+          <w:kern w:val="0"/>
+          <w:sz w:val="20"/>
+          <w:szCs w:val="20"/>
+        </w:rPr>
+        <w:t xml:space="preserve">, a convenient service platform designed to provide efficient, transparent, and professional housekeeping services. The platform uses mobile applications and websites to offer one-stop housekeeping services, including household cleaning, electrical repair, gardening, and other services. Users can easily book and pay for services through the platform, and it provides professional housekeeping service guarantees and after-sales service. The platform also promises users the ability to easily cancel or modify orders without charging any fees. The article compares </w:t>
+      </w:r>
+      <w:proofErr w:type="spellStart"/>
+      <w:r>
+        <w:rPr>
+          <w:rFonts w:ascii="Times New Roman" w:hAnsi="Times New Roman" w:cs="Times New Roman"/>
+          <w:bCs/>
+          <w:iCs/>
+          <w:color w:val="000000"/>
+          <w:kern w:val="0"/>
+          <w:sz w:val="20"/>
+          <w:szCs w:val="20"/>
+        </w:rPr>
+        <w:t>CleanHome</w:t>
+      </w:r>
+      <w:proofErr w:type="spellEnd"/>
+      <w:r>
+        <w:rPr>
+          <w:rFonts w:ascii="Times New Roman" w:hAnsi="Times New Roman" w:cs="Times New Roman"/>
+          <w:bCs/>
+          <w:iCs/>
+          <w:color w:val="000000"/>
+          <w:kern w:val="0"/>
+          <w:sz w:val="20"/>
+          <w:szCs w:val="20"/>
+        </w:rPr>
+        <w:t xml:space="preserve"> to traditional housekeeping services and other network-based housekeeping platforms, emphasizing </w:t>
+      </w:r>
+      <w:proofErr w:type="spellStart"/>
+      <w:r>
+        <w:rPr>
+          <w:rFonts w:ascii="Times New Roman" w:hAnsi="Times New Roman" w:cs="Times New Roman"/>
+          <w:bCs/>
+          <w:iCs/>
+          <w:color w:val="000000"/>
+          <w:kern w:val="0"/>
+          <w:sz w:val="20"/>
+          <w:szCs w:val="20"/>
+        </w:rPr>
+        <w:t>CleanHome's</w:t>
+      </w:r>
+      <w:proofErr w:type="spellEnd"/>
+      <w:r>
+        <w:rPr>
+          <w:rFonts w:ascii="Times New Roman" w:hAnsi="Times New Roman" w:cs="Times New Roman"/>
+          <w:bCs/>
+          <w:iCs/>
+          <w:color w:val="000000"/>
+          <w:kern w:val="0"/>
+          <w:sz w:val="20"/>
+          <w:szCs w:val="20"/>
+        </w:rPr>
+        <w:t xml:space="preserve"> advantages in providing a streamlined user experience and emphasizing user feedback and continual improvement. Finally, the article outlines the project requirements for developing the web-based application, including a wide range of services provided, booking and payment functionality, multiple service providers, user feedback channels, and automation and optimization of the reservation and payment process.</w:t>
+      </w:r>
+    </w:p>
+    <w:p>
+      <w:pPr>
+        <w:widowControl/>
+        <w:jc w:val="left"/>
+        <w:rPr>
+          <w:rFonts w:ascii="Times New Roman" w:hAnsi="Times New Roman" w:cs="Times New Roman"/>
+          <w:bCs/>
+          <w:iCs/>
+          <w:color w:val="000000"/>
+          <w:kern w:val="0"/>
+          <w:sz w:val="20"/>
+          <w:szCs w:val="20"/>
+        </w:rPr>
+      </w:pPr>
+    </w:p>
+    <w:p>
+      <w:pPr>
+        <w:widowControl/>
+        <w:jc w:val="left"/>
+        <w:rPr>
+          <w:rFonts w:ascii="Times New Roman" w:hAnsi="Times New Roman" w:cs="Times New Roman"/>
+          <w:bCs/>
+          <w:iCs/>
+          <w:color w:val="000000"/>
+          <w:kern w:val="0"/>
+          <w:sz w:val="20"/>
+          <w:szCs w:val="20"/>
+        </w:rPr>
+      </w:pPr>
+    </w:p>
+    <w:p>
+      <w:pPr>
+        <w:widowControl/>
+        <w:jc w:val="left"/>
+        <w:rPr>
+          <w:rFonts w:ascii="Times New Roman" w:hAnsi="Times New Roman" w:cs="Times New Roman"/>
+          <w:bCs/>
+          <w:iCs/>
+          <w:color w:val="000000"/>
+          <w:kern w:val="0"/>
+          <w:sz w:val="20"/>
+          <w:szCs w:val="20"/>
+        </w:rPr>
+      </w:pPr>
+    </w:p>
+    <w:p>
+      <w:pPr>
+        <w:widowControl/>
+        <w:numPr>
+          <w:ilvl w:val="0"/>
+          <w:numId w:val="1"/>
+        </w:numPr>
+        <w:jc w:val="left"/>
+        <w:rPr>
+          <w:rFonts w:ascii="Times New Roman" w:eastAsia="Times New Roman" w:hAnsi="Times New Roman" w:cs="Times New Roman"/>
+          <w:b/>
+          <w:color w:val="000000"/>
+          <w:kern w:val="0"/>
+          <w:sz w:val="20"/>
+          <w:szCs w:val="20"/>
+          <w:lang w:eastAsia="en-US"/>
+        </w:rPr>
+      </w:pPr>
+      <w:r>
+        <w:rPr>
+          <w:rFonts w:ascii="Times New Roman" w:hAnsi="Times New Roman" w:cs="Times New Roman" w:hint="eastAsia"/>
+          <w:b/>
+          <w:color w:val="000000"/>
+          <w:kern w:val="0"/>
+          <w:sz w:val="20"/>
+          <w:szCs w:val="20"/>
+        </w:rPr>
+        <w:t>R</w:t>
+      </w:r>
+      <w:r>
+        <w:rPr>
+          <w:rFonts w:ascii="Times New Roman" w:hAnsi="Times New Roman" w:cs="Times New Roman"/>
+          <w:b/>
+          <w:color w:val="000000"/>
+          <w:kern w:val="0"/>
+          <w:sz w:val="20"/>
+          <w:szCs w:val="20"/>
+        </w:rPr>
+        <w:t>EFERENCE</w:t>
+      </w:r>
+    </w:p>
+    <w:p>
+      <w:pPr>
+        <w:jc w:val="left"/>
+        <w:rPr>
+          <w:rFonts w:ascii="Times New Roman" w:hAnsi="Times New Roman" w:cs="Times New Roman"/>
+          <w:bCs/>
+          <w:iCs/>
+          <w:color w:val="000000"/>
+          <w:kern w:val="0"/>
+          <w:sz w:val="20"/>
+          <w:szCs w:val="20"/>
+        </w:rPr>
+      </w:pPr>
+      <w:r>
+        <w:rPr>
+          <w:rFonts w:ascii="Times New Roman" w:hAnsi="Times New Roman" w:cs="Times New Roman"/>
+          <w:bCs/>
+          <w:iCs/>
+          <w:color w:val="000000"/>
+          <w:kern w:val="0"/>
+          <w:sz w:val="20"/>
+          <w:szCs w:val="20"/>
+        </w:rPr>
+        <w:t xml:space="preserve">[1] George, R. T., &amp; </w:t>
+      </w:r>
+      <w:proofErr w:type="spellStart"/>
+      <w:r>
+        <w:rPr>
+          <w:rFonts w:ascii="Times New Roman" w:hAnsi="Times New Roman" w:cs="Times New Roman"/>
+          <w:bCs/>
+          <w:iCs/>
+          <w:color w:val="000000"/>
+          <w:kern w:val="0"/>
+          <w:sz w:val="20"/>
+          <w:szCs w:val="20"/>
+        </w:rPr>
+        <w:t>Hancer</w:t>
+      </w:r>
+      <w:proofErr w:type="spellEnd"/>
+      <w:r>
+        <w:rPr>
+          <w:rFonts w:ascii="Times New Roman" w:hAnsi="Times New Roman" w:cs="Times New Roman"/>
+          <w:bCs/>
+          <w:iCs/>
+          <w:color w:val="000000"/>
+          <w:kern w:val="0"/>
+          <w:sz w:val="20"/>
+          <w:szCs w:val="20"/>
+        </w:rPr>
+        <w:t>, M. (2008). Housekeeping managers and the administration of housekeeping service. International journal of hospitality &amp; tourism administration, 9(4), 365-383.</w:t>
+      </w:r>
+    </w:p>
+    <w:p>
+      <w:pPr>
+        <w:jc w:val="left"/>
+        <w:rPr>
+          <w:rFonts w:ascii="Times New Roman" w:hAnsi="Times New Roman" w:cs="Times New Roman"/>
+          <w:bCs/>
+          <w:iCs/>
+          <w:color w:val="000000"/>
+          <w:kern w:val="0"/>
+          <w:sz w:val="20"/>
+          <w:szCs w:val="20"/>
+        </w:rPr>
+      </w:pPr>
+      <w:r>
+        <w:rPr>
+          <w:rFonts w:ascii="Times New Roman" w:hAnsi="Times New Roman" w:cs="Times New Roman"/>
+          <w:bCs/>
+          <w:iCs/>
+          <w:color w:val="000000"/>
+          <w:kern w:val="0"/>
+          <w:sz w:val="20"/>
+          <w:szCs w:val="20"/>
+        </w:rPr>
+        <w:t xml:space="preserve">[2] Bhatnagar, E., &amp; Dheeraj, N. (2019). Impact of housekeeping services and practices on customer satisfaction and repeat business. </w:t>
+      </w:r>
+      <w:proofErr w:type="spellStart"/>
+      <w:r>
+        <w:rPr>
+          <w:rFonts w:ascii="Times New Roman" w:hAnsi="Times New Roman" w:cs="Times New Roman"/>
+          <w:bCs/>
+          <w:iCs/>
+          <w:color w:val="000000"/>
+          <w:kern w:val="0"/>
+          <w:sz w:val="20"/>
+          <w:szCs w:val="20"/>
+        </w:rPr>
+        <w:t>Prabandhan</w:t>
+      </w:r>
+      <w:proofErr w:type="spellEnd"/>
+      <w:r>
+        <w:rPr>
+          <w:rFonts w:ascii="Times New Roman" w:hAnsi="Times New Roman" w:cs="Times New Roman"/>
+          <w:bCs/>
+          <w:iCs/>
+          <w:color w:val="000000"/>
+          <w:kern w:val="0"/>
+          <w:sz w:val="20"/>
+          <w:szCs w:val="20"/>
+        </w:rPr>
+        <w:t>: Indian Journal of Management, 12(8), 46-57.</w:t>
+      </w:r>
+    </w:p>
+    <w:p>
+      <w:pPr>
+        <w:jc w:val="left"/>
+        <w:rPr>
+          <w:rFonts w:ascii="Times New Roman" w:hAnsi="Times New Roman" w:cs="Times New Roman"/>
+          <w:bCs/>
+          <w:iCs/>
+          <w:color w:val="000000"/>
+          <w:kern w:val="0"/>
+          <w:sz w:val="20"/>
+          <w:szCs w:val="20"/>
+        </w:rPr>
+      </w:pPr>
+      <w:r>
+        <w:rPr>
+          <w:rFonts w:ascii="Times New Roman" w:hAnsi="Times New Roman" w:cs="Times New Roman" w:hint="eastAsia"/>
+          <w:bCs/>
+          <w:iCs/>
+          <w:color w:val="000000"/>
+          <w:kern w:val="0"/>
+          <w:sz w:val="20"/>
+          <w:szCs w:val="20"/>
+        </w:rPr>
+        <w:t>[</w:t>
+      </w:r>
+      <w:r>
+        <w:rPr>
+          <w:rFonts w:ascii="Times New Roman" w:hAnsi="Times New Roman" w:cs="Times New Roman"/>
+          <w:bCs/>
+          <w:iCs/>
+          <w:color w:val="000000"/>
+          <w:kern w:val="0"/>
+          <w:sz w:val="20"/>
+          <w:szCs w:val="20"/>
+        </w:rPr>
+        <w:t>3] Rapp, C. A. (1984). Information, Performance, and the Human Service Manager of the 1980s: Beyond" Housekeeping". Administration in Social Work, 8(2), 69-70.</w:t>
+      </w:r>
+    </w:p>
+    <w:p>
+      <w:pPr>
+        <w:jc w:val="left"/>
+        <w:rPr>
+          <w:rFonts w:ascii="Times New Roman" w:hAnsi="Times New Roman" w:cs="Times New Roman"/>
+          <w:bCs/>
+          <w:iCs/>
+          <w:color w:val="000000"/>
+          <w:kern w:val="0"/>
+          <w:sz w:val="20"/>
+          <w:szCs w:val="20"/>
+        </w:rPr>
+      </w:pPr>
+      <w:r>
+        <w:rPr>
+          <w:rFonts w:ascii="Times New Roman" w:hAnsi="Times New Roman" w:cs="Times New Roman" w:hint="eastAsia"/>
+          <w:bCs/>
+          <w:iCs/>
+          <w:color w:val="000000"/>
+          <w:kern w:val="0"/>
+          <w:sz w:val="20"/>
+          <w:szCs w:val="20"/>
+        </w:rPr>
+        <w:t>[</w:t>
+      </w:r>
+      <w:r>
+        <w:rPr>
+          <w:rFonts w:ascii="Times New Roman" w:hAnsi="Times New Roman" w:cs="Times New Roman"/>
+          <w:bCs/>
+          <w:iCs/>
+          <w:color w:val="000000"/>
+          <w:kern w:val="0"/>
+          <w:sz w:val="20"/>
+          <w:szCs w:val="20"/>
+        </w:rPr>
+        <w:t xml:space="preserve">4] </w:t>
+      </w:r>
+      <w:proofErr w:type="spellStart"/>
+      <w:r>
+        <w:rPr>
+          <w:rFonts w:ascii="Times New Roman" w:hAnsi="Times New Roman" w:cs="Times New Roman"/>
+          <w:bCs/>
+          <w:iCs/>
+          <w:color w:val="000000"/>
+          <w:kern w:val="0"/>
+          <w:sz w:val="20"/>
+          <w:szCs w:val="20"/>
+        </w:rPr>
+        <w:t>Linders</w:t>
+      </w:r>
+      <w:proofErr w:type="spellEnd"/>
+      <w:r>
+        <w:rPr>
+          <w:rFonts w:ascii="Times New Roman" w:hAnsi="Times New Roman" w:cs="Times New Roman"/>
+          <w:bCs/>
+          <w:iCs/>
+          <w:color w:val="000000"/>
+          <w:kern w:val="0"/>
+          <w:sz w:val="20"/>
+          <w:szCs w:val="20"/>
+        </w:rPr>
+        <w:t>, D., Liao, C. Z. P., &amp; Wang, C. M. (2018). Proactive e-Governance: Flipping the service delivery model from pull to push in Taiwan. Government information quarterly, 35(4), S68-S76.</w:t>
+      </w:r>
+    </w:p>
+    <w:p>
+      <w:pPr>
+        <w:jc w:val="left"/>
+        <w:rPr>
+          <w:rFonts w:ascii="Times New Roman" w:hAnsi="Times New Roman" w:cs="Times New Roman"/>
+          <w:bCs/>
+          <w:iCs/>
+          <w:color w:val="000000"/>
+          <w:kern w:val="0"/>
+          <w:sz w:val="20"/>
+          <w:szCs w:val="20"/>
+        </w:rPr>
+      </w:pPr>
+      <w:r>
+        <w:rPr>
+          <w:rFonts w:ascii="Times New Roman" w:hAnsi="Times New Roman" w:cs="Times New Roman" w:hint="eastAsia"/>
+          <w:bCs/>
+          <w:iCs/>
+          <w:color w:val="000000"/>
+          <w:kern w:val="0"/>
+          <w:sz w:val="20"/>
+          <w:szCs w:val="20"/>
+        </w:rPr>
+        <w:t>[</w:t>
+      </w:r>
+      <w:r>
+        <w:rPr>
+          <w:rFonts w:ascii="Times New Roman" w:hAnsi="Times New Roman" w:cs="Times New Roman"/>
+          <w:bCs/>
+          <w:iCs/>
+          <w:color w:val="000000"/>
+          <w:kern w:val="0"/>
+          <w:sz w:val="20"/>
+          <w:szCs w:val="20"/>
+        </w:rPr>
+        <w:t xml:space="preserve">5] </w:t>
+      </w:r>
+      <w:proofErr w:type="spellStart"/>
+      <w:r>
+        <w:rPr>
+          <w:rFonts w:ascii="Times New Roman" w:hAnsi="Times New Roman" w:cs="Times New Roman"/>
+          <w:bCs/>
+          <w:iCs/>
+          <w:color w:val="000000"/>
+          <w:kern w:val="0"/>
+          <w:sz w:val="20"/>
+          <w:szCs w:val="20"/>
+        </w:rPr>
+        <w:t>Khymdeit</w:t>
+      </w:r>
+      <w:proofErr w:type="spellEnd"/>
+      <w:r>
+        <w:rPr>
+          <w:rFonts w:ascii="Times New Roman" w:hAnsi="Times New Roman" w:cs="Times New Roman"/>
+          <w:bCs/>
+          <w:iCs/>
+          <w:color w:val="000000"/>
+          <w:kern w:val="0"/>
+          <w:sz w:val="20"/>
+          <w:szCs w:val="20"/>
+        </w:rPr>
+        <w:t>, J. (2022). Project work on entrepreneurship topic: Housekeeping.</w:t>
+      </w:r>
+    </w:p>
+    <w:p>
+      <w:pPr>
+        <w:jc w:val="left"/>
+        <w:rPr>
+          <w:rFonts w:ascii="Times New Roman" w:hAnsi="Times New Roman" w:cs="Times New Roman"/>
+          <w:bCs/>
+          <w:iCs/>
+          <w:color w:val="000000"/>
+          <w:kern w:val="0"/>
+          <w:sz w:val="20"/>
+          <w:szCs w:val="20"/>
+        </w:rPr>
+      </w:pPr>
+      <w:r>
+        <w:rPr>
+          <w:rFonts w:ascii="Times New Roman" w:hAnsi="Times New Roman" w:cs="Times New Roman" w:hint="eastAsia"/>
+          <w:bCs/>
+          <w:iCs/>
+          <w:color w:val="000000"/>
+          <w:kern w:val="0"/>
+          <w:sz w:val="20"/>
+          <w:szCs w:val="20"/>
+        </w:rPr>
+        <w:t>[</w:t>
+      </w:r>
+      <w:r>
+        <w:rPr>
+          <w:rFonts w:ascii="Times New Roman" w:hAnsi="Times New Roman" w:cs="Times New Roman"/>
+          <w:bCs/>
+          <w:iCs/>
+          <w:color w:val="000000"/>
+          <w:kern w:val="0"/>
+          <w:sz w:val="20"/>
+          <w:szCs w:val="20"/>
+        </w:rPr>
+        <w:t>6] Introduction of Database. https://baike.baidu.com/item/Database/, viewed by the date of 2021/02/15.</w:t>
+      </w:r>
+    </w:p>
+    <w:p>
+      <w:pPr>
+        <w:jc w:val="left"/>
+        <w:rPr>
+          <w:rFonts w:ascii="Times New Roman" w:hAnsi="Times New Roman" w:cs="Times New Roman"/>
+          <w:bCs/>
+          <w:iCs/>
+          <w:color w:val="000000"/>
+          <w:kern w:val="0"/>
+          <w:sz w:val="20"/>
+          <w:szCs w:val="20"/>
+        </w:rPr>
+      </w:pPr>
+      <w:r>
+        <w:rPr>
+          <w:rFonts w:ascii="Times New Roman" w:hAnsi="Times New Roman" w:cs="Times New Roman" w:hint="eastAsia"/>
+          <w:bCs/>
+          <w:iCs/>
+          <w:color w:val="000000"/>
+          <w:kern w:val="0"/>
+          <w:sz w:val="20"/>
+          <w:szCs w:val="20"/>
+        </w:rPr>
+        <w:t>[</w:t>
+      </w:r>
+      <w:r>
+        <w:rPr>
+          <w:rFonts w:ascii="Times New Roman" w:hAnsi="Times New Roman" w:cs="Times New Roman"/>
+          <w:bCs/>
+          <w:iCs/>
+          <w:color w:val="000000"/>
+          <w:kern w:val="0"/>
+          <w:sz w:val="20"/>
+          <w:szCs w:val="20"/>
+        </w:rPr>
+        <w:t>7] Introduction of MYSQL. https://baike.baidu.com/item/MYSQL/, viewed by the date of 2021/02/15.</w:t>
+      </w:r>
+    </w:p>
+    <w:p>
+      <w:pPr>
+        <w:jc w:val="left"/>
+        <w:rPr>
+          <w:rFonts w:ascii="Times New Roman" w:hAnsi="Times New Roman" w:cs="Times New Roman"/>
+          <w:bCs/>
+          <w:iCs/>
+          <w:color w:val="000000"/>
+          <w:kern w:val="0"/>
+          <w:sz w:val="20"/>
+          <w:szCs w:val="20"/>
+        </w:rPr>
+      </w:pPr>
+      <w:r>
+        <w:rPr>
+          <w:rFonts w:ascii="Times New Roman" w:hAnsi="Times New Roman" w:cs="Times New Roman" w:hint="eastAsia"/>
+          <w:bCs/>
+          <w:iCs/>
+          <w:color w:val="000000"/>
+          <w:kern w:val="0"/>
+          <w:sz w:val="20"/>
+          <w:szCs w:val="20"/>
+        </w:rPr>
+        <w:t>[</w:t>
+      </w:r>
+      <w:r>
+        <w:rPr>
+          <w:rFonts w:ascii="Times New Roman" w:hAnsi="Times New Roman" w:cs="Times New Roman"/>
+          <w:bCs/>
+          <w:iCs/>
+          <w:color w:val="000000"/>
+          <w:kern w:val="0"/>
+          <w:sz w:val="20"/>
+          <w:szCs w:val="20"/>
+        </w:rPr>
+        <w:t>8] Maryanski, F. J. (1980). Backend database systems. ACM Computing Surveys (CSUR), 12(1), 3-25.</w:t>
+      </w:r>
+    </w:p>
+    <w:p>
+      <w:pPr>
+        <w:jc w:val="left"/>
+        <w:rPr>
+          <w:rFonts w:ascii="Times New Roman" w:hAnsi="Times New Roman" w:cs="Times New Roman"/>
+          <w:bCs/>
+          <w:iCs/>
+          <w:color w:val="000000"/>
+          <w:kern w:val="0"/>
+          <w:sz w:val="20"/>
+          <w:szCs w:val="20"/>
+        </w:rPr>
+      </w:pPr>
+      <w:r>
+        <w:rPr>
+          <w:rFonts w:ascii="Times New Roman" w:hAnsi="Times New Roman" w:cs="Times New Roman" w:hint="eastAsia"/>
+          <w:bCs/>
+          <w:iCs/>
+          <w:color w:val="000000"/>
+          <w:kern w:val="0"/>
+          <w:sz w:val="20"/>
+          <w:szCs w:val="20"/>
+        </w:rPr>
+        <w:t>[</w:t>
+      </w:r>
+      <w:r>
+        <w:rPr>
+          <w:rFonts w:ascii="Times New Roman" w:hAnsi="Times New Roman" w:cs="Times New Roman"/>
+          <w:bCs/>
+          <w:iCs/>
+          <w:color w:val="000000"/>
+          <w:kern w:val="0"/>
+          <w:sz w:val="20"/>
+          <w:szCs w:val="20"/>
+        </w:rPr>
+        <w:t xml:space="preserve">9] </w:t>
+      </w:r>
+      <w:proofErr w:type="spellStart"/>
+      <w:r>
+        <w:rPr>
+          <w:rFonts w:ascii="Times New Roman" w:hAnsi="Times New Roman" w:cs="Times New Roman"/>
+          <w:bCs/>
+          <w:iCs/>
+          <w:color w:val="000000"/>
+          <w:kern w:val="0"/>
+          <w:sz w:val="20"/>
+          <w:szCs w:val="20"/>
+        </w:rPr>
+        <w:t>Refsnes</w:t>
+      </w:r>
+      <w:proofErr w:type="spellEnd"/>
+      <w:r>
+        <w:rPr>
+          <w:rFonts w:ascii="Times New Roman" w:hAnsi="Times New Roman" w:cs="Times New Roman"/>
+          <w:bCs/>
+          <w:iCs/>
+          <w:color w:val="000000"/>
+          <w:kern w:val="0"/>
+          <w:sz w:val="20"/>
+          <w:szCs w:val="20"/>
+        </w:rPr>
+        <w:t xml:space="preserve"> Data (1999-07-04). "Front end development". w3schools. Retrieved 2022-07-04.</w:t>
+      </w:r>
+    </w:p>
+    <w:p>
+      <w:pPr>
+        <w:jc w:val="left"/>
+        <w:rPr>
+          <w:rFonts w:ascii="Times New Roman" w:hAnsi="Times New Roman" w:cs="Times New Roman"/>
+          <w:bCs/>
+          <w:iCs/>
+          <w:color w:val="000000"/>
+          <w:kern w:val="0"/>
+          <w:sz w:val="20"/>
+          <w:szCs w:val="20"/>
+        </w:rPr>
+      </w:pPr>
+      <w:r>
+        <w:rPr>
+          <w:rFonts w:ascii="Times New Roman" w:hAnsi="Times New Roman" w:cs="Times New Roman" w:hint="eastAsia"/>
+          <w:bCs/>
+          <w:iCs/>
+          <w:color w:val="000000"/>
+          <w:kern w:val="0"/>
+          <w:sz w:val="20"/>
+          <w:szCs w:val="20"/>
+        </w:rPr>
+        <w:t>[</w:t>
+      </w:r>
+      <w:r>
+        <w:rPr>
+          <w:rFonts w:ascii="Times New Roman" w:hAnsi="Times New Roman" w:cs="Times New Roman"/>
+          <w:bCs/>
+          <w:iCs/>
+          <w:color w:val="000000"/>
+          <w:kern w:val="0"/>
+          <w:sz w:val="20"/>
+          <w:szCs w:val="20"/>
+        </w:rPr>
+        <w:t xml:space="preserve">10] Guo, X., Cheng, A., &amp; </w:t>
+      </w:r>
+      <w:proofErr w:type="spellStart"/>
+      <w:r>
+        <w:rPr>
+          <w:rFonts w:ascii="Times New Roman" w:hAnsi="Times New Roman" w:cs="Times New Roman"/>
+          <w:bCs/>
+          <w:iCs/>
+          <w:color w:val="000000"/>
+          <w:kern w:val="0"/>
+          <w:sz w:val="20"/>
+          <w:szCs w:val="20"/>
+        </w:rPr>
+        <w:t>Pavlou</w:t>
+      </w:r>
+      <w:proofErr w:type="spellEnd"/>
+      <w:r>
+        <w:rPr>
+          <w:rFonts w:ascii="Times New Roman" w:hAnsi="Times New Roman" w:cs="Times New Roman"/>
+          <w:bCs/>
+          <w:iCs/>
+          <w:color w:val="000000"/>
+          <w:kern w:val="0"/>
+          <w:sz w:val="20"/>
+          <w:szCs w:val="20"/>
+        </w:rPr>
+        <w:t>, P. (2019). Skill-biased technical change again? Estimating the effect of TaskRabbit on local employment in the housekeeping industry.</w:t>
+      </w:r>
+    </w:p>
+    <w:p>
+      <w:pPr>
+        <w:jc w:val="left"/>
+        <w:rPr>
+          <w:rFonts w:ascii="Times New Roman" w:hAnsi="Times New Roman" w:cs="Times New Roman"/>
+          <w:bCs/>
+          <w:iCs/>
+          <w:color w:val="000000"/>
+          <w:kern w:val="0"/>
+          <w:sz w:val="20"/>
+          <w:szCs w:val="20"/>
+        </w:rPr>
+      </w:pPr>
+      <w:r>
+        <w:rPr>
+          <w:rFonts w:ascii="Times New Roman" w:hAnsi="Times New Roman" w:cs="Times New Roman" w:hint="eastAsia"/>
+          <w:bCs/>
+          <w:iCs/>
+          <w:color w:val="000000"/>
+          <w:kern w:val="0"/>
+          <w:sz w:val="20"/>
+          <w:szCs w:val="20"/>
+        </w:rPr>
+        <w:t>[</w:t>
+      </w:r>
+      <w:r>
+        <w:rPr>
+          <w:rFonts w:ascii="Times New Roman" w:hAnsi="Times New Roman" w:cs="Times New Roman"/>
+          <w:bCs/>
+          <w:iCs/>
+          <w:color w:val="000000"/>
+          <w:kern w:val="0"/>
+          <w:sz w:val="20"/>
+          <w:szCs w:val="20"/>
+        </w:rPr>
+        <w:t xml:space="preserve">11] Colombo, A. D. (2007). ‘They call me a housekeeper, but I do </w:t>
+      </w:r>
+      <w:proofErr w:type="spellStart"/>
+      <w:r>
+        <w:rPr>
+          <w:rFonts w:ascii="Times New Roman" w:hAnsi="Times New Roman" w:cs="Times New Roman"/>
+          <w:bCs/>
+          <w:iCs/>
+          <w:color w:val="000000"/>
+          <w:kern w:val="0"/>
+          <w:sz w:val="20"/>
+          <w:szCs w:val="20"/>
+        </w:rPr>
+        <w:t>everything.’Who</w:t>
+      </w:r>
+      <w:proofErr w:type="spellEnd"/>
+      <w:r>
+        <w:rPr>
+          <w:rFonts w:ascii="Times New Roman" w:hAnsi="Times New Roman" w:cs="Times New Roman"/>
+          <w:bCs/>
+          <w:iCs/>
+          <w:color w:val="000000"/>
+          <w:kern w:val="0"/>
+          <w:sz w:val="20"/>
+          <w:szCs w:val="20"/>
+        </w:rPr>
+        <w:t xml:space="preserve"> are domestic workers today in Italy and what do they </w:t>
+      </w:r>
+      <w:proofErr w:type="gramStart"/>
+      <w:r>
+        <w:rPr>
+          <w:rFonts w:ascii="Times New Roman" w:hAnsi="Times New Roman" w:cs="Times New Roman"/>
+          <w:bCs/>
+          <w:iCs/>
+          <w:color w:val="000000"/>
+          <w:kern w:val="0"/>
+          <w:sz w:val="20"/>
+          <w:szCs w:val="20"/>
+        </w:rPr>
+        <w:t>do?.</w:t>
+      </w:r>
+      <w:proofErr w:type="gramEnd"/>
+      <w:r>
+        <w:rPr>
+          <w:rFonts w:ascii="Times New Roman" w:hAnsi="Times New Roman" w:cs="Times New Roman"/>
+          <w:bCs/>
+          <w:iCs/>
+          <w:color w:val="000000"/>
+          <w:kern w:val="0"/>
+          <w:sz w:val="20"/>
+          <w:szCs w:val="20"/>
+        </w:rPr>
+        <w:t xml:space="preserve"> Journal of Modern Italian Studies, 12(2), 207-237.</w:t>
+      </w:r>
+    </w:p>
+    <w:p>
+      <w:pPr>
+        <w:jc w:val="left"/>
+        <w:rPr>
+          <w:rFonts w:ascii="Times New Roman" w:hAnsi="Times New Roman" w:cs="Times New Roman"/>
+          <w:bCs/>
+          <w:iCs/>
+          <w:color w:val="000000"/>
+          <w:kern w:val="0"/>
+          <w:sz w:val="20"/>
+          <w:szCs w:val="20"/>
+        </w:rPr>
+      </w:pPr>
+      <w:r>
+        <w:rPr>
+          <w:rFonts w:ascii="Times New Roman" w:hAnsi="Times New Roman" w:cs="Times New Roman" w:hint="eastAsia"/>
+          <w:bCs/>
+          <w:iCs/>
+          <w:color w:val="000000"/>
+          <w:kern w:val="0"/>
+          <w:sz w:val="20"/>
+          <w:szCs w:val="20"/>
+        </w:rPr>
+        <w:t>[</w:t>
+      </w:r>
+      <w:r>
+        <w:rPr>
+          <w:rFonts w:ascii="Times New Roman" w:hAnsi="Times New Roman" w:cs="Times New Roman"/>
+          <w:bCs/>
+          <w:iCs/>
+          <w:color w:val="000000"/>
+          <w:kern w:val="0"/>
+          <w:sz w:val="20"/>
+          <w:szCs w:val="20"/>
+        </w:rPr>
+        <w:t>12] Hardy, R. (2002). 'Housekeeping Hereafter': The Preservation of Domesticity in a Technological Utopia. Utopian Studies, 13(2), 53-66.</w:t>
+      </w:r>
+    </w:p>
+    <w:p>
+      <w:pPr>
+        <w:jc w:val="left"/>
+        <w:rPr>
+          <w:rFonts w:ascii="Times New Roman" w:hAnsi="Times New Roman" w:cs="Times New Roman"/>
+          <w:bCs/>
+          <w:iCs/>
+          <w:color w:val="000000"/>
+          <w:kern w:val="0"/>
+          <w:sz w:val="20"/>
+          <w:szCs w:val="20"/>
+        </w:rPr>
+      </w:pPr>
+      <w:r>
+        <w:rPr>
+          <w:rFonts w:ascii="Times New Roman" w:hAnsi="Times New Roman" w:cs="Times New Roman" w:hint="eastAsia"/>
+          <w:bCs/>
+          <w:iCs/>
+          <w:color w:val="000000"/>
+          <w:kern w:val="0"/>
+          <w:sz w:val="20"/>
+          <w:szCs w:val="20"/>
+        </w:rPr>
+        <w:t>[</w:t>
+      </w:r>
+      <w:r>
+        <w:rPr>
+          <w:rFonts w:ascii="Times New Roman" w:hAnsi="Times New Roman" w:cs="Times New Roman"/>
+          <w:bCs/>
+          <w:iCs/>
+          <w:color w:val="000000"/>
+          <w:kern w:val="0"/>
+          <w:sz w:val="20"/>
+          <w:szCs w:val="20"/>
+        </w:rPr>
+        <w:t xml:space="preserve">13] Urban Company. (n.d.). </w:t>
+      </w:r>
+      <w:hyperlink r:id="rId18" w:history="1">
+        <w:r>
+          <w:rPr>
+            <w:rFonts w:ascii="Times New Roman" w:hAnsi="Times New Roman" w:cs="Times New Roman"/>
+            <w:bCs/>
+            <w:iCs/>
+            <w:color w:val="000000"/>
+            <w:kern w:val="0"/>
+            <w:sz w:val="20"/>
+            <w:szCs w:val="20"/>
+          </w:rPr>
+          <w:t>https://www.urbancompany.com/new-york-city</w:t>
+        </w:r>
+      </w:hyperlink>
+    </w:p>
+    <w:p>
+      <w:pPr>
+        <w:jc w:val="left"/>
+        <w:rPr>
+          <w:rFonts w:ascii="Times New Roman" w:hAnsi="Times New Roman" w:cs="Times New Roman"/>
+          <w:bCs/>
+          <w:iCs/>
+          <w:color w:val="000000"/>
+          <w:kern w:val="0"/>
+          <w:sz w:val="20"/>
+          <w:szCs w:val="20"/>
+        </w:rPr>
+      </w:pPr>
+      <w:r>
+        <w:rPr>
+          <w:rFonts w:ascii="Times New Roman" w:hAnsi="Times New Roman" w:cs="Times New Roman"/>
+          <w:bCs/>
+          <w:iCs/>
+          <w:color w:val="000000"/>
+          <w:kern w:val="0"/>
+          <w:sz w:val="20"/>
+          <w:szCs w:val="20"/>
+        </w:rPr>
+        <w:t xml:space="preserve">[14] </w:t>
+      </w:r>
+      <w:proofErr w:type="spellStart"/>
+      <w:r>
+        <w:rPr>
+          <w:rFonts w:ascii="Times New Roman" w:hAnsi="Times New Roman" w:cs="Times New Roman"/>
+          <w:bCs/>
+          <w:iCs/>
+          <w:color w:val="000000"/>
+          <w:kern w:val="0"/>
+          <w:sz w:val="20"/>
+          <w:szCs w:val="20"/>
+        </w:rPr>
+        <w:t>Cleany</w:t>
+      </w:r>
+      <w:proofErr w:type="spellEnd"/>
+      <w:r>
+        <w:rPr>
+          <w:rFonts w:ascii="Times New Roman" w:hAnsi="Times New Roman" w:cs="Times New Roman"/>
+          <w:bCs/>
+          <w:iCs/>
+          <w:color w:val="000000"/>
+          <w:kern w:val="0"/>
+          <w:sz w:val="20"/>
+          <w:szCs w:val="20"/>
+        </w:rPr>
+        <w:t xml:space="preserve"> NYC. (n.d.). </w:t>
+      </w:r>
+      <w:hyperlink r:id="rId19" w:history="1">
+        <w:r>
+          <w:rPr>
+            <w:rFonts w:ascii="Times New Roman" w:hAnsi="Times New Roman" w:cs="Times New Roman"/>
+            <w:bCs/>
+            <w:iCs/>
+            <w:color w:val="000000"/>
+            <w:kern w:val="0"/>
+            <w:sz w:val="20"/>
+            <w:szCs w:val="20"/>
+          </w:rPr>
+          <w:t>https://bookcleany.com/</w:t>
+        </w:r>
+      </w:hyperlink>
+    </w:p>
+    <w:p>
+      <w:pPr>
+        <w:jc w:val="left"/>
+        <w:rPr>
+          <w:rFonts w:ascii="Times New Roman" w:hAnsi="Times New Roman" w:cs="Times New Roman"/>
+          <w:bCs/>
+          <w:iCs/>
+          <w:color w:val="000000"/>
+          <w:kern w:val="0"/>
+          <w:sz w:val="20"/>
+          <w:szCs w:val="20"/>
+        </w:rPr>
+      </w:pPr>
+      <w:r>
+        <w:rPr>
+          <w:rFonts w:ascii="Times New Roman" w:hAnsi="Times New Roman" w:cs="Times New Roman"/>
+          <w:bCs/>
+          <w:iCs/>
+          <w:color w:val="000000"/>
+          <w:kern w:val="0"/>
+          <w:sz w:val="20"/>
+          <w:szCs w:val="20"/>
+        </w:rPr>
+        <w:t xml:space="preserve">[15] Spruce - Lifestyle Services for Multifamily Residents. </w:t>
+      </w:r>
+      <w:r>
+        <w:rPr>
+          <w:rFonts w:ascii="Times New Roman" w:hAnsi="Times New Roman" w:cs="Times New Roman"/>
+          <w:bCs/>
+          <w:iCs/>
+          <w:color w:val="000000"/>
+          <w:kern w:val="0"/>
+          <w:sz w:val="20"/>
+          <w:szCs w:val="20"/>
+        </w:rPr>
+        <w:lastRenderedPageBreak/>
+        <w:t xml:space="preserve">(n.d.). </w:t>
+      </w:r>
+      <w:hyperlink r:id="rId20" w:history="1">
+        <w:r>
+          <w:rPr>
+            <w:rFonts w:ascii="Times New Roman" w:hAnsi="Times New Roman" w:cs="Times New Roman"/>
+            <w:bCs/>
+            <w:iCs/>
+            <w:color w:val="000000"/>
+            <w:kern w:val="0"/>
+            <w:sz w:val="20"/>
+            <w:szCs w:val="20"/>
+          </w:rPr>
+          <w:t>https://getspruce.com/</w:t>
+        </w:r>
+      </w:hyperlink>
+    </w:p>
+    <w:p>
+      <w:pPr>
+        <w:jc w:val="left"/>
+        <w:rPr>
+          <w:rFonts w:ascii="Times New Roman" w:hAnsi="Times New Roman" w:cs="Times New Roman"/>
+          <w:bCs/>
+          <w:iCs/>
+          <w:color w:val="000000"/>
+          <w:kern w:val="0"/>
+          <w:sz w:val="20"/>
+          <w:szCs w:val="20"/>
+        </w:rPr>
+      </w:pPr>
+      <w:r>
+        <w:rPr>
+          <w:rFonts w:ascii="Times New Roman" w:hAnsi="Times New Roman" w:cs="Times New Roman" w:hint="eastAsia"/>
+          <w:bCs/>
+          <w:iCs/>
+          <w:color w:val="000000"/>
+          <w:kern w:val="0"/>
+          <w:sz w:val="20"/>
+          <w:szCs w:val="20"/>
+        </w:rPr>
+        <w:t>[</w:t>
+      </w:r>
+      <w:r>
+        <w:rPr>
+          <w:rFonts w:ascii="Times New Roman" w:hAnsi="Times New Roman" w:cs="Times New Roman"/>
+          <w:bCs/>
+          <w:iCs/>
+          <w:color w:val="000000"/>
+          <w:kern w:val="0"/>
+          <w:sz w:val="20"/>
+          <w:szCs w:val="20"/>
+        </w:rPr>
+        <w:t xml:space="preserve">16] Care.Com® - Care </w:t>
+      </w:r>
+      <w:proofErr w:type="gramStart"/>
+      <w:r>
+        <w:rPr>
+          <w:rFonts w:ascii="Times New Roman" w:hAnsi="Times New Roman" w:cs="Times New Roman"/>
+          <w:bCs/>
+          <w:iCs/>
+          <w:color w:val="000000"/>
+          <w:kern w:val="0"/>
+          <w:sz w:val="20"/>
+          <w:szCs w:val="20"/>
+        </w:rPr>
+        <w:t>For</w:t>
+      </w:r>
+      <w:proofErr w:type="gramEnd"/>
+      <w:r>
+        <w:rPr>
+          <w:rFonts w:ascii="Times New Roman" w:hAnsi="Times New Roman" w:cs="Times New Roman"/>
+          <w:bCs/>
+          <w:iCs/>
+          <w:color w:val="000000"/>
+          <w:kern w:val="0"/>
+          <w:sz w:val="20"/>
+          <w:szCs w:val="20"/>
+        </w:rPr>
+        <w:t xml:space="preserve"> All You Love. (n.d.). </w:t>
+      </w:r>
+      <w:hyperlink r:id="rId21" w:history="1">
+        <w:r>
+          <w:rPr>
+            <w:rFonts w:ascii="Times New Roman" w:hAnsi="Times New Roman" w:cs="Times New Roman"/>
+            <w:bCs/>
+            <w:iCs/>
+            <w:color w:val="000000"/>
+            <w:kern w:val="0"/>
+            <w:sz w:val="20"/>
+            <w:szCs w:val="20"/>
+          </w:rPr>
+          <w:t>https://www.care.com/</w:t>
+        </w:r>
+      </w:hyperlink>
+    </w:p>
+    <w:p>
+      <w:pPr>
+        <w:jc w:val="left"/>
+        <w:rPr>
+          <w:rFonts w:ascii="Times New Roman" w:hAnsi="Times New Roman" w:cs="Times New Roman"/>
+          <w:bCs/>
+          <w:iCs/>
+          <w:color w:val="000000"/>
+          <w:kern w:val="0"/>
+          <w:sz w:val="20"/>
+          <w:szCs w:val="20"/>
+        </w:rPr>
+      </w:pPr>
+      <w:r>
+        <w:rPr>
+          <w:rFonts w:ascii="Times New Roman" w:hAnsi="Times New Roman" w:cs="Times New Roman"/>
+          <w:bCs/>
+          <w:iCs/>
+          <w:color w:val="000000"/>
+          <w:kern w:val="0"/>
+          <w:sz w:val="20"/>
+          <w:szCs w:val="20"/>
+        </w:rPr>
+        <w:t>[17] Lauderdale, John. (2006). management center of MYSQL Proceedings of IEEE Visual '96, Melbourne. Australia. February. pp. 447-458.</w:t>
+      </w:r>
+    </w:p>
+    <w:p>
+      <w:pPr>
+        <w:jc w:val="left"/>
+        <w:rPr>
+          <w:rFonts w:ascii="Times New Roman" w:hAnsi="Times New Roman" w:cs="Times New Roman"/>
+          <w:bCs/>
+          <w:iCs/>
+          <w:color w:val="000000"/>
+          <w:kern w:val="0"/>
+          <w:sz w:val="20"/>
+          <w:szCs w:val="20"/>
+        </w:rPr>
+      </w:pPr>
+      <w:r>
+        <w:rPr>
+          <w:rFonts w:ascii="Times New Roman" w:hAnsi="Times New Roman" w:cs="Times New Roman" w:hint="eastAsia"/>
+          <w:bCs/>
+          <w:iCs/>
+          <w:color w:val="000000"/>
+          <w:kern w:val="0"/>
+          <w:sz w:val="20"/>
+          <w:szCs w:val="20"/>
+        </w:rPr>
+        <w:t>[</w:t>
+      </w:r>
+      <w:r>
+        <w:rPr>
+          <w:rFonts w:ascii="Times New Roman" w:hAnsi="Times New Roman" w:cs="Times New Roman"/>
+          <w:bCs/>
+          <w:iCs/>
+          <w:color w:val="000000"/>
+          <w:kern w:val="0"/>
+          <w:sz w:val="20"/>
+          <w:szCs w:val="20"/>
+        </w:rPr>
+        <w:t>18] Crockford, D. (2008). JavaScript: The Good Parts: The Good Parts. " O'Reilly Media, Inc.".</w:t>
+      </w:r>
+    </w:p>
+    <w:p>
+      <w:pPr>
+        <w:jc w:val="left"/>
+        <w:rPr>
+          <w:rFonts w:ascii="Times New Roman" w:hAnsi="Times New Roman" w:cs="Times New Roman"/>
+          <w:bCs/>
+          <w:iCs/>
+          <w:color w:val="000000"/>
+          <w:kern w:val="0"/>
+          <w:sz w:val="20"/>
+          <w:szCs w:val="20"/>
+        </w:rPr>
+      </w:pPr>
+      <w:r>
+        <w:rPr>
+          <w:rFonts w:ascii="Times New Roman" w:hAnsi="Times New Roman" w:cs="Times New Roman" w:hint="eastAsia"/>
+          <w:bCs/>
+          <w:iCs/>
+          <w:color w:val="000000"/>
+          <w:kern w:val="0"/>
+          <w:sz w:val="20"/>
+          <w:szCs w:val="20"/>
+        </w:rPr>
+        <w:t>[</w:t>
+      </w:r>
+      <w:r>
+        <w:rPr>
+          <w:rFonts w:ascii="Times New Roman" w:hAnsi="Times New Roman" w:cs="Times New Roman"/>
+          <w:bCs/>
+          <w:iCs/>
+          <w:color w:val="000000"/>
+          <w:kern w:val="0"/>
+          <w:sz w:val="20"/>
+          <w:szCs w:val="20"/>
+        </w:rPr>
+        <w:t>19] Arnold, K., Gosling, J., &amp; Holmes, D. (2005). The Java programming language. Addison Wesley Professional.</w:t>
+      </w:r>
+    </w:p>
+    <w:p>
+      <w:pPr>
+        <w:jc w:val="left"/>
+        <w:rPr>
+          <w:rFonts w:ascii="Times New Roman" w:hAnsi="Times New Roman" w:cs="Times New Roman"/>
+          <w:bCs/>
+          <w:iCs/>
+          <w:color w:val="000000"/>
+          <w:kern w:val="0"/>
+          <w:sz w:val="20"/>
+          <w:szCs w:val="20"/>
+        </w:rPr>
+      </w:pPr>
+      <w:r>
+        <w:rPr>
+          <w:rFonts w:ascii="Times New Roman" w:hAnsi="Times New Roman" w:cs="Times New Roman" w:hint="eastAsia"/>
+          <w:bCs/>
+          <w:iCs/>
+          <w:color w:val="000000"/>
+          <w:kern w:val="0"/>
+          <w:sz w:val="20"/>
+          <w:szCs w:val="20"/>
+        </w:rPr>
+        <w:t>[</w:t>
+      </w:r>
+      <w:r>
+        <w:rPr>
+          <w:rFonts w:ascii="Times New Roman" w:hAnsi="Times New Roman" w:cs="Times New Roman"/>
+          <w:bCs/>
+          <w:iCs/>
+          <w:color w:val="000000"/>
+          <w:kern w:val="0"/>
+          <w:sz w:val="20"/>
+          <w:szCs w:val="20"/>
+        </w:rPr>
+        <w:t>20] Sun Dan. (2012), Research on Embedded Mobile Database System Based on MYSQL. Journal of Henan mechanical and electrical college.</w:t>
+      </w:r>
+    </w:p>
+    <w:p>
+      <w:pPr>
+        <w:widowControl/>
+        <w:jc w:val="left"/>
+        <w:rPr>
+          <w:rFonts w:ascii="Times New Roman" w:hAnsi="Times New Roman" w:cs="Times New Roman"/>
+          <w:bCs/>
+          <w:iCs/>
+          <w:color w:val="000000"/>
+          <w:kern w:val="0"/>
+          <w:sz w:val="20"/>
+          <w:szCs w:val="20"/>
+        </w:rPr>
+      </w:pPr>
+      <w:r>
+        <w:rPr>
+          <w:rFonts w:ascii="Times New Roman" w:hAnsi="Times New Roman" w:cs="Times New Roman" w:hint="eastAsia"/>
+          <w:bCs/>
+          <w:iCs/>
+          <w:color w:val="000000"/>
+          <w:kern w:val="0"/>
+          <w:sz w:val="20"/>
+          <w:szCs w:val="20"/>
+        </w:rPr>
+        <w:t>[</w:t>
+      </w:r>
+      <w:r>
+        <w:rPr>
+          <w:rFonts w:ascii="Times New Roman" w:hAnsi="Times New Roman" w:cs="Times New Roman"/>
+          <w:bCs/>
+          <w:iCs/>
+          <w:color w:val="000000"/>
+          <w:kern w:val="0"/>
+          <w:sz w:val="20"/>
+          <w:szCs w:val="20"/>
+        </w:rPr>
+        <w:t xml:space="preserve">21] Sun </w:t>
+      </w:r>
+      <w:proofErr w:type="gramStart"/>
+      <w:r>
+        <w:rPr>
+          <w:rFonts w:ascii="Times New Roman" w:hAnsi="Times New Roman" w:cs="Times New Roman"/>
+          <w:bCs/>
+          <w:iCs/>
+          <w:color w:val="000000"/>
+          <w:kern w:val="0"/>
+          <w:sz w:val="20"/>
+          <w:szCs w:val="20"/>
+        </w:rPr>
+        <w:t>Xia..</w:t>
+      </w:r>
+      <w:proofErr w:type="gramEnd"/>
+      <w:r>
+        <w:rPr>
+          <w:rFonts w:ascii="Times New Roman" w:hAnsi="Times New Roman" w:cs="Times New Roman"/>
+          <w:bCs/>
+          <w:iCs/>
+          <w:color w:val="000000"/>
+          <w:kern w:val="0"/>
+          <w:sz w:val="20"/>
+          <w:szCs w:val="20"/>
+        </w:rPr>
+        <w:t xml:space="preserve"> (2018). Application of MYSQL database system in teaching system. Xi'an University of Science and Technology.</w:t>
+      </w:r>
+    </w:p>
+    <w:p>
+      <w:pPr>
+        <w:widowControl/>
+        <w:jc w:val="left"/>
+        <w:rPr>
+          <w:rFonts w:ascii="Times New Roman" w:hAnsi="Times New Roman" w:cs="Times New Roman"/>
+          <w:bCs/>
+          <w:iCs/>
+          <w:color w:val="000000"/>
+          <w:kern w:val="0"/>
+          <w:sz w:val="20"/>
+          <w:szCs w:val="20"/>
+        </w:rPr>
+      </w:pPr>
+    </w:p>
+    <w:p>
+      <w:pPr>
+        <w:widowControl/>
+        <w:jc w:val="left"/>
+        <w:rPr>
+          <w:rFonts w:ascii="Times New Roman" w:hAnsi="Times New Roman" w:cs="Times New Roman"/>
+          <w:bCs/>
+          <w:iCs/>
+          <w:color w:val="000000"/>
+          <w:kern w:val="0"/>
+          <w:sz w:val="20"/>
+          <w:szCs w:val="20"/>
+        </w:rPr>
+      </w:pPr>
     </w:p>
     <w:sectPr>
       <w:type w:val="continuous"/>
@@ -4147,7 +7271,7 @@
 </file>
 
 <file path=word/numbering.xml><?xml version="1.0" encoding="utf-8"?>
-<w:numbering xmlns:wpc="http://schemas.microsoft.com/office/word/2010/wordprocessingCanvas" xmlns:cx="http://schemas.microsoft.com/office/drawing/2014/chartex" xmlns:cx1="http://schemas.microsoft.com/office/drawing/2015/9/8/chartex" xmlns:cx2="http://schemas.microsoft.com/office/drawing/2015/10/21/chartex" xmlns:cx3="http://schemas.microsoft.com/office/drawing/2016/5/9/chartex" xmlns:cx4="http://schemas.microsoft.com/office/drawing/2016/5/10/chartex" xmlns:cx5="http://schemas.microsoft.com/office/drawing/2016/5/11/chartex" xmlns:cx6="http://schemas.microsoft.com/office/drawing/2016/5/12/chartex" xmlns:cx7="http://schemas.microsoft.com/office/drawing/2016/5/13/chartex" xmlns:cx8="http://schemas.microsoft.com/office/drawing/2016/5/14/chartex" xmlns:mc="http://schemas.openxmlformats.org/markup-compatibility/2006" xmlns:aink="http://schemas.microsoft.com/office/drawing/2016/ink" xmlns:am3d="http://schemas.microsoft.com/office/drawing/2017/model3d" xmlns:o="urn:schemas-microsoft-com:office:office" xmlns:oel="http://schemas.microsoft.com/office/2019/extlst" xmlns:r="http://schemas.openxmlformats.org/officeDocument/2006/relationships" xmlns:m="http://schemas.openxmlformats.org/officeDocument/2006/math" xmlns:v="urn:schemas-microsoft-com:vml" xmlns:wp14="http://schemas.microsoft.com/office/word/2010/wordprocessingDrawing" xmlns:wp="http://schemas.openxmlformats.org/drawingml/2006/wordprocessingDrawing" xmlns:w10="urn:schemas-microsoft-com:office:word" xmlns:w="http://schemas.openxmlformats.org/wordprocessingml/2006/main" xmlns:w14="http://schemas.microsoft.com/office/word/2010/wordml" xmlns:w15="http://schemas.microsoft.com/office/word/2012/wordml" xmlns:w16cex="http://schemas.microsoft.com/office/word/2018/wordml/cex" xmlns:w16cid="http://schemas.microsoft.com/office/word/2016/wordml/cid" xmlns:w16="http://schemas.microsoft.com/office/word/2018/wordml" xmlns:w16sdtdh="http://schemas.microsoft.com/office/word/2020/wordml/sdtdatahash" xmlns:w16se="http://schemas.microsoft.com/office/word/2015/wordml/symex" xmlns:wpg="http://schemas.microsoft.com/office/word/2010/wordprocessingGroup" xmlns:wpi="http://schemas.microsoft.com/office/word/2010/wordprocessingInk" xmlns:wne="http://schemas.microsoft.com/office/word/2006/wordml" xmlns:wps="http://schemas.microsoft.com/office/word/2010/wordprocessingShape" mc:Ignorable="w14 w15 w16se w16cid w16 w16cex w16sdtdh wp14">
+<w:numbering xmlns:wpc="http://schemas.microsoft.com/office/word/2010/wordprocessingCanvas" xmlns:cx="http://schemas.microsoft.com/office/drawing/2014/chartex" xmlns:cx1="http://schemas.microsoft.com/office/drawing/2015/9/8/chartex" xmlns:cx2="http://schemas.microsoft.com/office/drawing/2015/10/21/chartex" xmlns:cx3="http://schemas.microsoft.com/office/drawing/2016/5/9/chartex" xmlns:cx4="http://schemas.microsoft.com/office/drawing/2016/5/10/chartex" xmlns:cx5="http://schemas.microsoft.com/office/drawing/2016/5/11/chartex" xmlns:cx6="http://schemas.microsoft.com/office/drawing/2016/5/12/chartex" xmlns:cx7="http://schemas.microsoft.com/office/drawing/2016/5/13/chartex" xmlns:cx8="http://schemas.microsoft.com/office/drawing/2016/5/14/chartex" xmlns:mc="http://schemas.openxmlformats.org/markup-compatibility/2006" xmlns:aink="http://schemas.microsoft.com/office/drawing/2016/ink" xmlns:am3d="http://schemas.microsoft.com/office/drawing/2017/model3d" xmlns:o="urn:schemas-microsoft-com:office:office" xmlns:oel="http://schemas.microsoft.com/office/2019/extlst" xmlns:r="http://schemas.openxmlformats.org/officeDocument/2006/relationships" xmlns:m="http://schemas.openxmlformats.org/officeDocument/2006/math" xmlns:v="urn:schemas-microsoft-com:vml" xmlns:wp14="http://schemas.microsoft.com/office/word/2010/wordprocessingDrawing" xmlns:wp="http://schemas.openxmlformats.org/drawingml/2006/wordprocessingDrawing" xmlns:w10="urn:schemas-microsoft-com:office:word" xmlns:w="http://schemas.openxmlformats.org/wordprocessingml/2006/main" xmlns:w14="http://schemas.microsoft.com/office/word/2010/wordml" xmlns:w15="http://schemas.microsoft.com/office/word/2012/wordml" xmlns:w16cex="http://schemas.microsoft.com/office/word/2018/wordml/cex" xmlns:w16cid="http://schemas.microsoft.com/office/word/2016/wordml/cid" xmlns:w16="http://schemas.microsoft.com/office/word/2018/wordml" xmlns:w16du="http://schemas.microsoft.com/office/word/2023/wordml/word16du" xmlns:w16sdtdh="http://schemas.microsoft.com/office/word/2020/wordml/sdtdatahash" xmlns:w16se="http://schemas.microsoft.com/office/word/2015/wordml/symex" xmlns:wpg="http://schemas.microsoft.com/office/word/2010/wordprocessingGroup" xmlns:wpi="http://schemas.microsoft.com/office/word/2010/wordprocessingInk" xmlns:wne="http://schemas.microsoft.com/office/word/2006/wordml" xmlns:wps="http://schemas.microsoft.com/office/word/2010/wordprocessingShape" mc:Ignorable="w14 w15 w16se w16cid w16 w16cex w16sdtdh wp14">
   <w:abstractNum w:abstractNumId="0" w15:restartNumberingAfterBreak="0">
     <w:nsid w:val="06D6799A"/>
     <w:multiLevelType w:val="multilevel"/>
@@ -4595,7 +7719,7 @@
   <w:abstractNum w:abstractNumId="5" w15:restartNumberingAfterBreak="0">
     <w:nsid w:val="55C35442"/>
     <w:multiLevelType w:val="multilevel"/>
-    <w:tmpl w:val="44CA7910"/>
+    <w:tmpl w:val="E168179C"/>
     <w:lvl w:ilvl="0">
       <w:start w:val="1"/>
       <w:numFmt w:val="upperRoman"/>
@@ -4604,6 +7728,10 @@
       <w:pPr>
         <w:ind w:left="1080" w:hanging="720"/>
       </w:pPr>
+      <w:rPr>
+        <w:b/>
+        <w:bCs w:val="0"/>
+      </w:rPr>
     </w:lvl>
     <w:lvl w:ilvl="1">
       <w:start w:val="1"/>
@@ -5106,7 +8234,7 @@
     <w:lsdException w:name="Body Text Indent 2" w:semiHidden="1" w:unhideWhenUsed="1"/>
     <w:lsdException w:name="Body Text Indent 3" w:semiHidden="1" w:unhideWhenUsed="1"/>
     <w:lsdException w:name="Block Text" w:semiHidden="1" w:unhideWhenUsed="1"/>
-    <w:lsdException w:name="Hyperlink" w:semiHidden="1" w:unhideWhenUsed="1"/>
+    <w:lsdException w:name="Hyperlink" w:semiHidden="1" w:unhideWhenUsed="1" w:qFormat="1"/>
     <w:lsdException w:name="FollowedHyperlink" w:semiHidden="1" w:unhideWhenUsed="1"/>
     <w:lsdException w:name="Strong" w:uiPriority="22" w:qFormat="1"/>
     <w:lsdException w:name="Emphasis" w:uiPriority="20" w:qFormat="1"/>
@@ -5401,7 +8529,7 @@
   <w:style w:type="paragraph" w:default="1" w:styleId="a">
     <w:name w:val="Normal"/>
     <w:qFormat/>
-    <w:rsid w:val="009C7E88"/>
+    <w:rsid w:val="002813CC"/>
     <w:pPr>
       <w:widowControl w:val="0"/>
       <w:jc w:val="both"/>
@@ -5443,6 +8571,31 @@
     <w:pPr>
       <w:ind w:firstLineChars="200" w:firstLine="420"/>
     </w:pPr>
+  </w:style>
+  <w:style w:type="character" w:styleId="a4">
+    <w:name w:val="Hyperlink"/>
+    <w:uiPriority w:val="99"/>
+    <w:unhideWhenUsed/>
+    <w:qFormat/>
+    <w:rsid w:val="00276FAA"/>
+    <w:rPr>
+      <w:rFonts w:hint="default"/>
+      <w:color w:val="0000FF"/>
+      <w:sz w:val="24"/>
+      <w:u w:val="single"/>
+    </w:rPr>
+  </w:style>
+  <w:style w:type="character" w:styleId="a5">
+    <w:name w:val="Unresolved Mention"/>
+    <w:basedOn w:val="a0"/>
+    <w:uiPriority w:val="99"/>
+    <w:semiHidden/>
+    <w:unhideWhenUsed/>
+    <w:rsid w:val="00276FAA"/>
+    <w:rPr>
+      <w:color w:val="605E5C"/>
+      <w:shd w:val="clear" w:color="auto" w:fill="E1DFDD"/>
+    </w:rPr>
   </w:style>
 </w:styles>
 </file>
